--- a/docs/docx/ОБЗОР ЛИТЕРАТУРЫ.docx
+++ b/docs/docx/ОБЗОР ЛИТЕРАТУРЫ.docx
@@ -4,7 +4,9 @@
   <w:body>
     <w:p>
       <w:pPr>
+        <w:spacing w:after="0"/>
         <w:ind w:firstLine="709"/>
+        <w:contextualSpacing/>
         <w:rPr>
           <w:rFonts w:ascii="Times New Roman" w:hAnsi="Times New Roman" w:cs="Times New Roman"/>
           <w:sz w:val="28"/>
@@ -39,30 +41,30 @@
     </w:p>
     <w:p>
       <w:pPr>
+        <w:spacing w:after="0"/>
         <w:ind w:firstLine="709"/>
-        <w:rPr>
-          <w:rFonts w:ascii="Times New Roman" w:hAnsi="Times New Roman" w:cs="Times New Roman"/>
-          <w:sz w:val="28"/>
-          <w:szCs w:val="28"/>
-        </w:rPr>
-      </w:pPr>
-      <w:r>
-        <w:rPr>
-          <w:rFonts w:ascii="Times New Roman" w:hAnsi="Times New Roman" w:cs="Times New Roman"/>
-          <w:b/>
-          <w:sz w:val="28"/>
-          <w:szCs w:val="28"/>
-        </w:rPr>
-        <w:t>1.1</w:t>
-      </w:r>
-      <w:r>
-        <w:rPr>
-          <w:rFonts w:ascii="Times New Roman" w:hAnsi="Times New Roman" w:cs="Times New Roman"/>
-          <w:sz w:val="28"/>
-          <w:szCs w:val="28"/>
-        </w:rPr>
-        <w:t xml:space="preserve"> </w:t>
-      </w:r>
+        <w:contextualSpacing/>
+        <w:rPr>
+          <w:rFonts w:ascii="Times New Roman" w:hAnsi="Times New Roman" w:cs="Times New Roman"/>
+          <w:sz w:val="28"/>
+          <w:szCs w:val="28"/>
+        </w:rPr>
+      </w:pPr>
+    </w:p>
+    <w:p>
+      <w:pPr>
+        <w:pStyle w:val="a3"/>
+        <w:numPr>
+          <w:ilvl w:val="1"/>
+          <w:numId w:val="5"/>
+        </w:numPr>
+        <w:spacing w:after="0"/>
+        <w:rPr>
+          <w:rFonts w:ascii="Times New Roman" w:hAnsi="Times New Roman" w:cs="Times New Roman"/>
+          <w:sz w:val="28"/>
+          <w:szCs w:val="28"/>
+        </w:rPr>
+      </w:pPr>
       <w:r>
         <w:rPr>
           <w:rFonts w:ascii="Times New Roman" w:hAnsi="Times New Roman" w:cs="Times New Roman"/>
@@ -71,6 +73,18 @@
         </w:rPr>
         <w:t>Обзор существующих аналогов</w:t>
       </w:r>
+    </w:p>
+    <w:p>
+      <w:pPr>
+        <w:spacing w:after="0"/>
+        <w:ind w:left="709"/>
+        <w:contextualSpacing/>
+        <w:rPr>
+          <w:rFonts w:ascii="Times New Roman" w:hAnsi="Times New Roman" w:cs="Times New Roman"/>
+          <w:sz w:val="28"/>
+          <w:szCs w:val="28"/>
+        </w:rPr>
+      </w:pPr>
     </w:p>
     <w:p>
       <w:pPr>
@@ -90,15 +104,95 @@
           <w:sz w:val="28"/>
           <w:szCs w:val="28"/>
         </w:rPr>
-        <w:t>Благодаря тому, что область машинного обучения стремительно развивалась последние несколько лет, сегодня существует большое количество раз</w:t>
-      </w:r>
-      <w:r>
-        <w:rPr>
-          <w:rFonts w:ascii="Times New Roman" w:hAnsi="Times New Roman" w:cs="Times New Roman"/>
-          <w:sz w:val="28"/>
-          <w:szCs w:val="28"/>
-        </w:rPr>
-        <w:t>личных фреймворков и библиотек для разработки систем глубинного обучения. Решения, позволяющие упростить разработку систем машинного обучения можно найти практически для всех известных платформ. Существующие аналоги были изучены на этапе проектирования. Рассмотрим некоторые из них.</w:t>
+        <w:t xml:space="preserve">Благодаря тому, что </w:t>
+      </w:r>
+      <w:r>
+        <w:rPr>
+          <w:rFonts w:ascii="Times New Roman" w:hAnsi="Times New Roman" w:cs="Times New Roman"/>
+          <w:sz w:val="28"/>
+          <w:szCs w:val="28"/>
+        </w:rPr>
+        <w:t>машинное обучение стремительно развивало</w:t>
+      </w:r>
+      <w:r>
+        <w:rPr>
+          <w:rFonts w:ascii="Times New Roman" w:hAnsi="Times New Roman" w:cs="Times New Roman"/>
+          <w:sz w:val="28"/>
+          <w:szCs w:val="28"/>
+        </w:rPr>
+        <w:t>сь последние несколько лет, сегодня существует большое количество раз</w:t>
+      </w:r>
+      <w:r>
+        <w:rPr>
+          <w:rFonts w:ascii="Times New Roman" w:hAnsi="Times New Roman" w:cs="Times New Roman"/>
+          <w:sz w:val="28"/>
+          <w:szCs w:val="28"/>
+        </w:rPr>
+        <w:t xml:space="preserve">личных фреймворков и библиотек для </w:t>
+      </w:r>
+      <w:r>
+        <w:rPr>
+          <w:rFonts w:ascii="Times New Roman" w:hAnsi="Times New Roman" w:cs="Times New Roman"/>
+          <w:sz w:val="28"/>
+          <w:szCs w:val="28"/>
+        </w:rPr>
+        <w:t>решения задач в этой области</w:t>
+      </w:r>
+      <w:r>
+        <w:rPr>
+          <w:rFonts w:ascii="Times New Roman" w:hAnsi="Times New Roman" w:cs="Times New Roman"/>
+          <w:sz w:val="28"/>
+          <w:szCs w:val="28"/>
+        </w:rPr>
+        <w:t xml:space="preserve">. </w:t>
+      </w:r>
+      <w:r>
+        <w:rPr>
+          <w:rFonts w:ascii="Times New Roman" w:hAnsi="Times New Roman" w:cs="Times New Roman"/>
+          <w:sz w:val="28"/>
+          <w:szCs w:val="28"/>
+        </w:rPr>
+        <w:t>Проекты</w:t>
+      </w:r>
+      <w:r>
+        <w:rPr>
+          <w:rFonts w:ascii="Times New Roman" w:hAnsi="Times New Roman" w:cs="Times New Roman"/>
+          <w:sz w:val="28"/>
+          <w:szCs w:val="28"/>
+        </w:rPr>
+        <w:t xml:space="preserve">, позволяющие </w:t>
+      </w:r>
+      <w:r>
+        <w:rPr>
+          <w:rFonts w:ascii="Times New Roman" w:hAnsi="Times New Roman" w:cs="Times New Roman"/>
+          <w:sz w:val="28"/>
+          <w:szCs w:val="28"/>
+        </w:rPr>
+        <w:t xml:space="preserve">интегрировать </w:t>
+      </w:r>
+      <w:r>
+        <w:rPr>
+          <w:rFonts w:ascii="Times New Roman" w:hAnsi="Times New Roman" w:cs="Times New Roman"/>
+          <w:sz w:val="28"/>
+          <w:szCs w:val="28"/>
+        </w:rPr>
+        <w:t>алгоритмы машинного обучения</w:t>
+      </w:r>
+      <w:r>
+        <w:rPr>
+          <w:rFonts w:ascii="Times New Roman" w:hAnsi="Times New Roman" w:cs="Times New Roman"/>
+          <w:sz w:val="28"/>
+          <w:szCs w:val="28"/>
+        </w:rPr>
+        <w:t xml:space="preserve"> с собственными системами</w:t>
+      </w:r>
+      <w:r>
+        <w:rPr>
+          <w:rFonts w:ascii="Times New Roman" w:hAnsi="Times New Roman" w:cs="Times New Roman"/>
+          <w:sz w:val="28"/>
+          <w:szCs w:val="28"/>
+        </w:rPr>
+        <w:t xml:space="preserve"> можно найти практически для всех известных платформ. Существующие аналоги были изучены на этапе проектирования. Рассмотрим некоторые из них.</w:t>
       </w:r>
     </w:p>
     <w:p>
@@ -175,28 +269,37 @@
           <w:szCs w:val="28"/>
           <w:shd w:val="clear" w:color="auto" w:fill="FFFFFF"/>
         </w:rPr>
-        <w:t>под свободной лицензией</w:t>
-      </w:r>
-      <w:r>
-        <w:rPr>
-          <w:rFonts w:ascii="Times New Roman" w:hAnsi="Times New Roman" w:cs="Times New Roman"/>
-          <w:color w:val="000000"/>
-          <w:sz w:val="28"/>
-          <w:szCs w:val="28"/>
-          <w:shd w:val="clear" w:color="auto" w:fill="FFFFFF"/>
-        </w:rPr>
-        <w:t>[</w:t>
-      </w:r>
-      <w:r>
-        <w:rPr>
-          <w:rFonts w:ascii="Times New Roman" w:hAnsi="Times New Roman" w:cs="Times New Roman"/>
-          <w:i/>
-          <w:color w:val="000000"/>
-          <w:sz w:val="28"/>
-          <w:szCs w:val="28"/>
-          <w:shd w:val="clear" w:color="auto" w:fill="FFFFFF"/>
-        </w:rPr>
-        <w:t>https://www.tensorflow.org/</w:t>
+        <w:t xml:space="preserve">под свободной </w:t>
+      </w:r>
+      <w:r>
+        <w:rPr>
+          <w:rFonts w:ascii="Times New Roman" w:hAnsi="Times New Roman" w:cs="Times New Roman"/>
+          <w:color w:val="000000"/>
+          <w:sz w:val="28"/>
+          <w:szCs w:val="28"/>
+          <w:shd w:val="clear" w:color="auto" w:fill="FFFFFF"/>
+        </w:rPr>
+        <w:t>лицензией</w:t>
+      </w:r>
+      <w:r>
+        <w:rPr>
+          <w:rFonts w:ascii="Times New Roman" w:hAnsi="Times New Roman" w:cs="Times New Roman"/>
+          <w:color w:val="000000"/>
+          <w:sz w:val="28"/>
+          <w:szCs w:val="28"/>
+          <w:shd w:val="clear" w:color="auto" w:fill="FFFFFF"/>
+        </w:rPr>
+        <w:t xml:space="preserve"> [</w:t>
+      </w:r>
+      <w:r>
+        <w:rPr>
+          <w:rFonts w:ascii="Times New Roman" w:hAnsi="Times New Roman" w:cs="Times New Roman"/>
+          <w:color w:val="000000"/>
+          <w:sz w:val="28"/>
+          <w:szCs w:val="28"/>
+          <w:shd w:val="clear" w:color="auto" w:fill="FFFFFF"/>
+        </w:rPr>
+        <w:t>1</w:t>
       </w:r>
       <w:r>
         <w:rPr>
@@ -277,7 +380,17 @@
           <w:szCs w:val="28"/>
           <w:shd w:val="clear" w:color="auto" w:fill="FFFFFF"/>
         </w:rPr>
-        <w:t>работы системы, выдачи статисти</w:t>
+        <w:t>работы системы и выдачи</w:t>
+      </w:r>
+      <w:r>
+        <w:rPr>
+          <w:rFonts w:ascii="Times New Roman" w:hAnsi="Times New Roman" w:cs="Times New Roman"/>
+          <w:color w:val="000000"/>
+          <w:sz w:val="28"/>
+          <w:szCs w:val="28"/>
+          <w:shd w:val="clear" w:color="auto" w:fill="FFFFFF"/>
+        </w:rPr>
+        <w:t xml:space="preserve"> статисти</w:t>
       </w:r>
       <w:r>
         <w:rPr>
@@ -327,12 +440,12 @@
           <w:sz w:val="28"/>
           <w:szCs w:val="28"/>
           <w:shd w:val="clear" w:color="auto" w:fill="FFFFFF"/>
-          <w:lang w:val="en-US"/>
         </w:rPr>
       </w:pPr>
     </w:p>
     <w:p>
       <w:pPr>
+        <w:contextualSpacing/>
         <w:jc w:val="center"/>
         <w:rPr>
           <w:rFonts w:ascii="Times New Roman" w:hAnsi="Times New Roman" w:cs="Times New Roman"/>
@@ -363,7 +476,7 @@
                     <pic:cNvPicPr/>
                   </pic:nvPicPr>
                   <pic:blipFill>
-                    <a:blip r:embed="rId5"/>
+                    <a:blip r:embed="rId7"/>
                     <a:stretch>
                       <a:fillRect/>
                     </a:stretch>
@@ -386,6 +499,8 @@
     </w:p>
     <w:p>
       <w:pPr>
+        <w:spacing w:after="0"/>
+        <w:contextualSpacing/>
         <w:jc w:val="center"/>
         <w:rPr>
           <w:rFonts w:ascii="Times New Roman" w:hAnsi="Times New Roman" w:cs="Times New Roman"/>
@@ -393,7 +508,6 @@
           <w:sz w:val="28"/>
           <w:szCs w:val="28"/>
           <w:shd w:val="clear" w:color="auto" w:fill="FFFFFF"/>
-          <w:lang w:val="en-US"/>
         </w:rPr>
       </w:pPr>
       <w:r>
@@ -420,22 +534,7 @@
     </w:p>
     <w:p>
       <w:pPr>
-        <w:spacing w:line="240" w:lineRule="auto"/>
-        <w:contextualSpacing/>
-        <w:rPr>
-          <w:rFonts w:ascii="Times New Roman" w:hAnsi="Times New Roman" w:cs="Times New Roman"/>
-          <w:color w:val="000000"/>
-          <w:sz w:val="28"/>
-          <w:szCs w:val="28"/>
-          <w:shd w:val="clear" w:color="auto" w:fill="FFFFFF"/>
-          <w:lang w:val="en-US"/>
-        </w:rPr>
-      </w:pPr>
-    </w:p>
-    <w:p>
-      <w:pPr>
-        <w:spacing w:line="240" w:lineRule="auto"/>
-        <w:ind w:firstLine="709"/>
+        <w:spacing w:after="0"/>
         <w:contextualSpacing/>
         <w:jc w:val="center"/>
         <w:rPr>
@@ -446,27 +545,6 @@
           <w:shd w:val="clear" w:color="auto" w:fill="FFFFFF"/>
         </w:rPr>
       </w:pPr>
-      <w:r>
-        <w:rPr>
-          <w:rFonts w:ascii="Times New Roman" w:hAnsi="Times New Roman" w:cs="Times New Roman"/>
-          <w:color w:val="000000"/>
-          <w:sz w:val="28"/>
-          <w:szCs w:val="28"/>
-          <w:shd w:val="clear" w:color="auto" w:fill="FFFFFF"/>
-        </w:rPr>
-        <w:t xml:space="preserve">Рисунок 1.1 – Визуализация графа выполнения в окне </w:t>
-      </w:r>
-      <w:r>
-        <w:rPr>
-          <w:rFonts w:ascii="Times New Roman" w:hAnsi="Times New Roman" w:cs="Times New Roman"/>
-          <w:color w:val="000000"/>
-          <w:sz w:val="28"/>
-          <w:szCs w:val="28"/>
-          <w:shd w:val="clear" w:color="auto" w:fill="FFFFFF"/>
-          <w:lang w:val="en-US"/>
-        </w:rPr>
-        <w:t>TensorBoard</w:t>
-      </w:r>
     </w:p>
     <w:p>
       <w:pPr>
@@ -530,7 +608,17 @@
           <w:szCs w:val="28"/>
           <w:shd w:val="clear" w:color="auto" w:fill="FFFFFF"/>
         </w:rPr>
-        <w:t xml:space="preserve">вычисления. </w:t>
+        <w:t xml:space="preserve">вычисления </w:t>
+      </w:r>
+      <w:r>
+        <w:rPr>
+          <w:rFonts w:ascii="Times New Roman" w:hAnsi="Times New Roman" w:cs="Times New Roman"/>
+          <w:color w:val="000000"/>
+          <w:sz w:val="28"/>
+          <w:szCs w:val="28"/>
+          <w:shd w:val="clear" w:color="auto" w:fill="FFFFFF"/>
+        </w:rPr>
+        <w:t xml:space="preserve">(см. рисунок 1.2). </w:t>
       </w:r>
       <w:r>
         <w:rPr>
@@ -580,7 +668,7 @@
           <w:szCs w:val="28"/>
           <w:shd w:val="clear" w:color="auto" w:fill="FFFFFF"/>
         </w:rPr>
-        <w:t xml:space="preserve"> за вычислительными </w:t>
+        <w:t xml:space="preserve"> за вычислительными устройствами и выполняться асинхронно, параллельно обрабатывая разом все подходящие к ним тензоры. Таким образом строится </w:t>
       </w:r>
       <w:r>
         <w:rPr>
@@ -591,27 +679,7 @@
           <w:shd w:val="clear" w:color="auto" w:fill="FFFFFF"/>
         </w:rPr>
         <w:lastRenderedPageBreak/>
-        <w:t>устройствами и выполняться асинхронно, параллельно обрабатывая разом все подходящие к ним те</w:t>
-      </w:r>
-      <w:r>
-        <w:rPr>
-          <w:rFonts w:ascii="Times New Roman" w:hAnsi="Times New Roman" w:cs="Times New Roman"/>
-          <w:color w:val="000000"/>
-          <w:sz w:val="28"/>
-          <w:szCs w:val="28"/>
-          <w:shd w:val="clear" w:color="auto" w:fill="FFFFFF"/>
-        </w:rPr>
-        <w:t>н</w:t>
-      </w:r>
-      <w:r>
-        <w:rPr>
-          <w:rFonts w:ascii="Times New Roman" w:hAnsi="Times New Roman" w:cs="Times New Roman"/>
-          <w:color w:val="000000"/>
-          <w:sz w:val="28"/>
-          <w:szCs w:val="28"/>
-          <w:shd w:val="clear" w:color="auto" w:fill="FFFFFF"/>
-        </w:rPr>
-        <w:t>зоры. Таким образом строится нейронная сеть, все узлы которой работают одновременно по аналогии с одновременной активацией нейронов в мозге.</w:t>
+        <w:t>нейронная сеть, все узлы которой работают одновременно по аналогии с одновременной активацией нейронов в мозге.</w:t>
       </w:r>
     </w:p>
     <w:p>
@@ -636,7 +704,7 @@
           <w:szCs w:val="28"/>
           <w:shd w:val="clear" w:color="auto" w:fill="FFFFFF"/>
         </w:rPr>
-        <w:t>Главным п</w:t>
+        <w:t>П</w:t>
       </w:r>
       <w:r>
         <w:rPr>
@@ -707,7 +775,58 @@
           <w:szCs w:val="28"/>
           <w:shd w:val="clear" w:color="auto" w:fill="FFFFFF"/>
         </w:rPr>
-        <w:t>ее гибкость в совокупности с</w:t>
+        <w:t xml:space="preserve">ее </w:t>
+      </w:r>
+      <w:r>
+        <w:rPr>
+          <w:rFonts w:ascii="Times New Roman" w:hAnsi="Times New Roman" w:cs="Times New Roman"/>
+          <w:color w:val="000000" w:themeColor="text1"/>
+          <w:sz w:val="28"/>
+          <w:szCs w:val="28"/>
+          <w:shd w:val="clear" w:color="auto" w:fill="FFFFFF"/>
+        </w:rPr>
+        <w:t>масштабируемость в совокупности с</w:t>
+      </w:r>
+      <w:r>
+        <w:rPr>
+          <w:rFonts w:ascii="Times New Roman" w:hAnsi="Times New Roman" w:cs="Times New Roman"/>
+          <w:color w:val="000000" w:themeColor="text1"/>
+          <w:sz w:val="28"/>
+          <w:szCs w:val="28"/>
+          <w:shd w:val="clear" w:color="auto" w:fill="FFFFFF"/>
+        </w:rPr>
+        <w:t xml:space="preserve"> широким спектром задач, при решении которых </w:t>
+      </w:r>
+      <w:r>
+        <w:rPr>
+          <w:rFonts w:ascii="Times New Roman" w:hAnsi="Times New Roman" w:cs="Times New Roman"/>
+          <w:color w:val="000000" w:themeColor="text1"/>
+          <w:sz w:val="28"/>
+          <w:szCs w:val="28"/>
+          <w:shd w:val="clear" w:color="auto" w:fill="FFFFFF"/>
+        </w:rPr>
+        <w:t xml:space="preserve">она </w:t>
+      </w:r>
+      <w:r>
+        <w:rPr>
+          <w:rFonts w:ascii="Times New Roman" w:hAnsi="Times New Roman" w:cs="Times New Roman"/>
+          <w:color w:val="000000" w:themeColor="text1"/>
+          <w:sz w:val="28"/>
+          <w:szCs w:val="28"/>
+          <w:shd w:val="clear" w:color="auto" w:fill="FFFFFF"/>
+        </w:rPr>
+        <w:t xml:space="preserve">может быть применена. Существует </w:t>
+      </w:r>
+      <w:r>
+        <w:rPr>
+          <w:rFonts w:ascii="Times New Roman" w:hAnsi="Times New Roman" w:cs="Times New Roman"/>
+          <w:color w:val="000000" w:themeColor="text1"/>
+          <w:sz w:val="28"/>
+          <w:szCs w:val="28"/>
+          <w:shd w:val="clear" w:color="auto" w:fill="FFFFFF"/>
+          <w:lang w:val="en-US"/>
+        </w:rPr>
+        <w:t>API</w:t>
       </w:r>
       <w:r>
         <w:rPr>
@@ -727,17 +846,7 @@
           <w:szCs w:val="28"/>
           <w:shd w:val="clear" w:color="auto" w:fill="FFFFFF"/>
         </w:rPr>
-        <w:t>масштабируемостью и</w:t>
-      </w:r>
-      <w:r>
-        <w:rPr>
-          <w:rFonts w:ascii="Times New Roman" w:hAnsi="Times New Roman" w:cs="Times New Roman"/>
-          <w:color w:val="000000" w:themeColor="text1"/>
-          <w:sz w:val="28"/>
-          <w:szCs w:val="28"/>
-          <w:shd w:val="clear" w:color="auto" w:fill="FFFFFF"/>
-        </w:rPr>
-        <w:t xml:space="preserve"> широким спектром задач, при решении которых может быть применена библиотека. Существует </w:t>
+        <w:t xml:space="preserve">для языков </w:t>
       </w:r>
       <w:r>
         <w:rPr>
@@ -748,7 +857,49 @@
           <w:shd w:val="clear" w:color="auto" w:fill="FFFFFF"/>
           <w:lang w:val="en-US"/>
         </w:rPr>
-        <w:t>API</w:t>
+        <w:t>Python</w:t>
+      </w:r>
+      <w:r>
+        <w:rPr>
+          <w:rFonts w:ascii="Times New Roman" w:hAnsi="Times New Roman" w:cs="Times New Roman"/>
+          <w:color w:val="000000" w:themeColor="text1"/>
+          <w:sz w:val="28"/>
+          <w:szCs w:val="28"/>
+          <w:shd w:val="clear" w:color="auto" w:fill="FFFFFF"/>
+        </w:rPr>
+        <w:t xml:space="preserve">, </w:t>
+      </w:r>
+      <w:r>
+        <w:rPr>
+          <w:rFonts w:ascii="Times New Roman" w:hAnsi="Times New Roman" w:cs="Times New Roman"/>
+          <w:color w:val="000000" w:themeColor="text1"/>
+          <w:sz w:val="28"/>
+          <w:szCs w:val="28"/>
+          <w:shd w:val="clear" w:color="auto" w:fill="FFFFFF"/>
+          <w:lang w:val="en-US"/>
+        </w:rPr>
+        <w:t>C</w:t>
+      </w:r>
+      <w:r>
+        <w:rPr>
+          <w:rFonts w:ascii="Times New Roman" w:hAnsi="Times New Roman" w:cs="Times New Roman"/>
+          <w:color w:val="000000" w:themeColor="text1"/>
+          <w:sz w:val="28"/>
+          <w:szCs w:val="28"/>
+          <w:shd w:val="clear" w:color="auto" w:fill="FFFFFF"/>
+        </w:rPr>
+        <w:t xml:space="preserve">++, </w:t>
+      </w:r>
+      <w:r>
+        <w:rPr>
+          <w:rFonts w:ascii="Times New Roman" w:hAnsi="Times New Roman" w:cs="Times New Roman"/>
+          <w:color w:val="000000" w:themeColor="text1"/>
+          <w:sz w:val="28"/>
+          <w:szCs w:val="28"/>
+          <w:shd w:val="clear" w:color="auto" w:fill="FFFFFF"/>
+          <w:lang w:val="en-US"/>
+        </w:rPr>
+        <w:t>Java</w:t>
       </w:r>
       <w:r>
         <w:rPr>
@@ -768,7 +919,17 @@
           <w:szCs w:val="28"/>
           <w:shd w:val="clear" w:color="auto" w:fill="FFFFFF"/>
         </w:rPr>
-        <w:t xml:space="preserve">для языков </w:t>
+        <w:t>и</w:t>
+      </w:r>
+      <w:r>
+        <w:rPr>
+          <w:rFonts w:ascii="Times New Roman" w:hAnsi="Times New Roman" w:cs="Times New Roman"/>
+          <w:color w:val="000000" w:themeColor="text1"/>
+          <w:sz w:val="28"/>
+          <w:szCs w:val="28"/>
+          <w:shd w:val="clear" w:color="auto" w:fill="FFFFFF"/>
+        </w:rPr>
+        <w:t xml:space="preserve"> </w:t>
       </w:r>
       <w:r>
         <w:rPr>
@@ -779,95 +940,144 @@
           <w:shd w:val="clear" w:color="auto" w:fill="FFFFFF"/>
           <w:lang w:val="en-US"/>
         </w:rPr>
-        <w:t>Python</w:t>
-      </w:r>
-      <w:r>
-        <w:rPr>
-          <w:rFonts w:ascii="Times New Roman" w:hAnsi="Times New Roman" w:cs="Times New Roman"/>
-          <w:color w:val="000000" w:themeColor="text1"/>
-          <w:sz w:val="28"/>
-          <w:szCs w:val="28"/>
-          <w:shd w:val="clear" w:color="auto" w:fill="FFFFFF"/>
-        </w:rPr>
-        <w:t xml:space="preserve">, </w:t>
-      </w:r>
-      <w:r>
-        <w:rPr>
-          <w:rFonts w:ascii="Times New Roman" w:hAnsi="Times New Roman" w:cs="Times New Roman"/>
-          <w:color w:val="000000" w:themeColor="text1"/>
+        <w:t>Go</w:t>
+      </w:r>
+      <w:r>
+        <w:rPr>
+          <w:rFonts w:ascii="Times New Roman" w:hAnsi="Times New Roman" w:cs="Times New Roman"/>
+          <w:color w:val="000000" w:themeColor="text1"/>
+          <w:sz w:val="28"/>
+          <w:szCs w:val="28"/>
+          <w:shd w:val="clear" w:color="auto" w:fill="FFFFFF"/>
+        </w:rPr>
+        <w:t xml:space="preserve">. </w:t>
+      </w:r>
+      <w:r>
+        <w:rPr>
+          <w:rFonts w:ascii="Times New Roman" w:hAnsi="Times New Roman" w:cs="Times New Roman"/>
+          <w:color w:val="000000" w:themeColor="text1"/>
+          <w:sz w:val="28"/>
+          <w:szCs w:val="28"/>
+          <w:shd w:val="clear" w:color="auto" w:fill="FFFFFF"/>
+        </w:rPr>
+        <w:t xml:space="preserve"> </w:t>
+      </w:r>
+      <w:r>
+        <w:rPr>
+          <w:rFonts w:ascii="Times New Roman" w:hAnsi="Times New Roman" w:cs="Times New Roman"/>
+          <w:color w:val="000000"/>
+          <w:sz w:val="28"/>
+          <w:szCs w:val="28"/>
+          <w:shd w:val="clear" w:color="auto" w:fill="FFFFFF"/>
+        </w:rPr>
+        <w:t xml:space="preserve">Библиотека может использовать ресурсы </w:t>
+      </w:r>
+      <w:r>
+        <w:rPr>
+          <w:rFonts w:ascii="Times New Roman" w:hAnsi="Times New Roman" w:cs="Times New Roman"/>
+          <w:color w:val="000000"/>
           <w:sz w:val="28"/>
           <w:szCs w:val="28"/>
           <w:shd w:val="clear" w:color="auto" w:fill="FFFFFF"/>
           <w:lang w:val="en-US"/>
         </w:rPr>
-        <w:t>C</w:t>
-      </w:r>
-      <w:r>
-        <w:rPr>
-          <w:rFonts w:ascii="Times New Roman" w:hAnsi="Times New Roman" w:cs="Times New Roman"/>
-          <w:color w:val="000000" w:themeColor="text1"/>
-          <w:sz w:val="28"/>
-          <w:szCs w:val="28"/>
-          <w:shd w:val="clear" w:color="auto" w:fill="FFFFFF"/>
-        </w:rPr>
-        <w:t xml:space="preserve">++, </w:t>
-      </w:r>
-      <w:r>
-        <w:rPr>
-          <w:rFonts w:ascii="Times New Roman" w:hAnsi="Times New Roman" w:cs="Times New Roman"/>
-          <w:color w:val="000000" w:themeColor="text1"/>
+        <w:t>CPU</w:t>
+      </w:r>
+      <w:r>
+        <w:rPr>
+          <w:rFonts w:ascii="Times New Roman" w:hAnsi="Times New Roman" w:cs="Times New Roman"/>
+          <w:color w:val="000000"/>
+          <w:sz w:val="28"/>
+          <w:szCs w:val="28"/>
+          <w:shd w:val="clear" w:color="auto" w:fill="FFFFFF"/>
+        </w:rPr>
+        <w:t xml:space="preserve"> </w:t>
+      </w:r>
+      <w:r>
+        <w:rPr>
+          <w:rFonts w:ascii="Times New Roman" w:hAnsi="Times New Roman" w:cs="Times New Roman"/>
+          <w:color w:val="000000"/>
+          <w:sz w:val="28"/>
+          <w:szCs w:val="28"/>
+          <w:shd w:val="clear" w:color="auto" w:fill="FFFFFF"/>
+        </w:rPr>
+        <w:t xml:space="preserve">и </w:t>
+      </w:r>
+      <w:r>
+        <w:rPr>
+          <w:rFonts w:ascii="Times New Roman" w:hAnsi="Times New Roman" w:cs="Times New Roman"/>
+          <w:color w:val="000000"/>
           <w:sz w:val="28"/>
           <w:szCs w:val="28"/>
           <w:shd w:val="clear" w:color="auto" w:fill="FFFFFF"/>
           <w:lang w:val="en-US"/>
         </w:rPr>
-        <w:t>Java</w:t>
-      </w:r>
-      <w:r>
-        <w:rPr>
-          <w:rFonts w:ascii="Times New Roman" w:hAnsi="Times New Roman" w:cs="Times New Roman"/>
-          <w:color w:val="000000" w:themeColor="text1"/>
-          <w:sz w:val="28"/>
-          <w:szCs w:val="28"/>
-          <w:shd w:val="clear" w:color="auto" w:fill="FFFFFF"/>
-        </w:rPr>
-        <w:t xml:space="preserve"> </w:t>
-      </w:r>
-      <w:r>
-        <w:rPr>
-          <w:rFonts w:ascii="Times New Roman" w:hAnsi="Times New Roman" w:cs="Times New Roman"/>
-          <w:color w:val="000000" w:themeColor="text1"/>
-          <w:sz w:val="28"/>
-          <w:szCs w:val="28"/>
-          <w:shd w:val="clear" w:color="auto" w:fill="FFFFFF"/>
-        </w:rPr>
-        <w:t>и</w:t>
-      </w:r>
-      <w:r>
-        <w:rPr>
-          <w:rFonts w:ascii="Times New Roman" w:hAnsi="Times New Roman" w:cs="Times New Roman"/>
-          <w:color w:val="000000" w:themeColor="text1"/>
-          <w:sz w:val="28"/>
-          <w:szCs w:val="28"/>
-          <w:shd w:val="clear" w:color="auto" w:fill="FFFFFF"/>
-        </w:rPr>
-        <w:t xml:space="preserve"> </w:t>
-      </w:r>
-      <w:r>
-        <w:rPr>
-          <w:rFonts w:ascii="Times New Roman" w:hAnsi="Times New Roman" w:cs="Times New Roman"/>
-          <w:color w:val="000000" w:themeColor="text1"/>
-          <w:sz w:val="28"/>
-          <w:szCs w:val="28"/>
-          <w:shd w:val="clear" w:color="auto" w:fill="FFFFFF"/>
-          <w:lang w:val="en-US"/>
-        </w:rPr>
-        <w:t>Go</w:t>
-      </w:r>
-      <w:r>
-        <w:rPr>
-          <w:rFonts w:ascii="Times New Roman" w:hAnsi="Times New Roman" w:cs="Times New Roman"/>
-          <w:color w:val="000000" w:themeColor="text1"/>
+        <w:t>GPU</w:t>
+      </w:r>
+      <w:r>
+        <w:rPr>
+          <w:rFonts w:ascii="Times New Roman" w:hAnsi="Times New Roman" w:cs="Times New Roman"/>
+          <w:color w:val="000000"/>
+          <w:sz w:val="28"/>
+          <w:szCs w:val="28"/>
+          <w:shd w:val="clear" w:color="auto" w:fill="FFFFFF"/>
+        </w:rPr>
+        <w:t>,</w:t>
+      </w:r>
+      <w:r>
+        <w:rPr>
+          <w:rFonts w:ascii="Times New Roman" w:hAnsi="Times New Roman" w:cs="Times New Roman"/>
+          <w:color w:val="000000"/>
+          <w:sz w:val="28"/>
+          <w:szCs w:val="28"/>
+          <w:shd w:val="clear" w:color="auto" w:fill="FFFFFF"/>
+        </w:rPr>
+        <w:t xml:space="preserve"> при использовании</w:t>
+      </w:r>
+      <w:r>
+        <w:rPr>
+          <w:rFonts w:ascii="Times New Roman" w:hAnsi="Times New Roman" w:cs="Times New Roman"/>
+          <w:color w:val="000000"/>
+          <w:sz w:val="28"/>
+          <w:szCs w:val="28"/>
+          <w:shd w:val="clear" w:color="auto" w:fill="FFFFFF"/>
+        </w:rPr>
+        <w:t xml:space="preserve"> графических процессорах видеокарт возможны расчёты в приложениях для общих вычислений с помощью дополн</w:t>
+      </w:r>
+      <w:r>
+        <w:rPr>
+          <w:rFonts w:ascii="Times New Roman" w:hAnsi="Times New Roman" w:cs="Times New Roman"/>
+          <w:color w:val="000000"/>
+          <w:sz w:val="28"/>
+          <w:szCs w:val="28"/>
+          <w:shd w:val="clear" w:color="auto" w:fill="FFFFFF"/>
+        </w:rPr>
+        <w:t>ительного расширения CUDA</w:t>
+      </w:r>
+      <w:r>
+        <w:rPr>
+          <w:rFonts w:ascii="Times New Roman" w:hAnsi="Times New Roman" w:cs="Times New Roman"/>
+          <w:color w:val="000000"/>
+          <w:sz w:val="28"/>
+          <w:szCs w:val="28"/>
+          <w:shd w:val="clear" w:color="auto" w:fill="FFFFFF"/>
+        </w:rPr>
+        <w:t>. TensorFlow работает на 64-битных серверах и настольных компьютерах Linux, Windows и Mac OS X, а также на мобильных платфо</w:t>
+      </w:r>
+      <w:r>
+        <w:rPr>
+          <w:rFonts w:ascii="Times New Roman" w:hAnsi="Times New Roman" w:cs="Times New Roman"/>
+          <w:color w:val="000000"/>
+          <w:sz w:val="28"/>
+          <w:szCs w:val="28"/>
+          <w:shd w:val="clear" w:color="auto" w:fill="FFFFFF"/>
+        </w:rPr>
+        <w:t>рмах, в том числе Android и iOS</w:t>
+      </w:r>
+      <w:r>
+        <w:rPr>
+          <w:rFonts w:ascii="Times New Roman" w:hAnsi="Times New Roman" w:cs="Times New Roman"/>
+          <w:color w:val="000000"/>
           <w:sz w:val="28"/>
           <w:szCs w:val="28"/>
           <w:shd w:val="clear" w:color="auto" w:fill="FFFFFF"/>
@@ -877,124 +1087,42 @@
       <w:r>
         <w:rPr>
           <w:rFonts w:ascii="Times New Roman" w:hAnsi="Times New Roman" w:cs="Times New Roman"/>
-          <w:color w:val="000000" w:themeColor="text1"/>
-          <w:sz w:val="28"/>
-          <w:szCs w:val="28"/>
-          <w:shd w:val="clear" w:color="auto" w:fill="FFFFFF"/>
-        </w:rPr>
-        <w:t xml:space="preserve"> </w:t>
-      </w:r>
-      <w:r>
-        <w:rPr>
-          <w:rFonts w:ascii="Times New Roman" w:hAnsi="Times New Roman" w:cs="Times New Roman"/>
-          <w:color w:val="000000"/>
-          <w:sz w:val="28"/>
-          <w:szCs w:val="28"/>
-          <w:shd w:val="clear" w:color="auto" w:fill="FFFFFF"/>
-        </w:rPr>
-        <w:t xml:space="preserve">Библиотека может использовать ресурсы </w:t>
-      </w:r>
-      <w:r>
-        <w:rPr>
-          <w:rFonts w:ascii="Times New Roman" w:hAnsi="Times New Roman" w:cs="Times New Roman"/>
-          <w:color w:val="000000"/>
-          <w:sz w:val="28"/>
-          <w:szCs w:val="28"/>
-          <w:shd w:val="clear" w:color="auto" w:fill="FFFFFF"/>
-          <w:lang w:val="en-US"/>
-        </w:rPr>
-        <w:t>CPU</w:t>
-      </w:r>
-      <w:r>
-        <w:rPr>
-          <w:rFonts w:ascii="Times New Roman" w:hAnsi="Times New Roman" w:cs="Times New Roman"/>
-          <w:color w:val="000000"/>
-          <w:sz w:val="28"/>
-          <w:szCs w:val="28"/>
-          <w:shd w:val="clear" w:color="auto" w:fill="FFFFFF"/>
-        </w:rPr>
-        <w:t xml:space="preserve"> </w:t>
-      </w:r>
-      <w:r>
-        <w:rPr>
-          <w:rFonts w:ascii="Times New Roman" w:hAnsi="Times New Roman" w:cs="Times New Roman"/>
-          <w:color w:val="000000"/>
-          <w:sz w:val="28"/>
-          <w:szCs w:val="28"/>
-          <w:shd w:val="clear" w:color="auto" w:fill="FFFFFF"/>
-        </w:rPr>
-        <w:t xml:space="preserve">и </w:t>
-      </w:r>
-      <w:r>
-        <w:rPr>
-          <w:rFonts w:ascii="Times New Roman" w:hAnsi="Times New Roman" w:cs="Times New Roman"/>
-          <w:color w:val="000000"/>
-          <w:sz w:val="28"/>
-          <w:szCs w:val="28"/>
-          <w:shd w:val="clear" w:color="auto" w:fill="FFFFFF"/>
-          <w:lang w:val="en-US"/>
-        </w:rPr>
-        <w:t>GPU</w:t>
-      </w:r>
-      <w:r>
-        <w:rPr>
-          <w:rFonts w:ascii="Times New Roman" w:hAnsi="Times New Roman" w:cs="Times New Roman"/>
-          <w:color w:val="000000"/>
-          <w:sz w:val="28"/>
-          <w:szCs w:val="28"/>
-          <w:shd w:val="clear" w:color="auto" w:fill="FFFFFF"/>
-        </w:rPr>
-        <w:t>,</w:t>
-      </w:r>
-      <w:r>
-        <w:rPr>
-          <w:rFonts w:ascii="Times New Roman" w:hAnsi="Times New Roman" w:cs="Times New Roman"/>
-          <w:color w:val="000000"/>
-          <w:sz w:val="28"/>
-          <w:szCs w:val="28"/>
-          <w:shd w:val="clear" w:color="auto" w:fill="FFFFFF"/>
-        </w:rPr>
-        <w:t xml:space="preserve"> а графических процессорах видеокарт возможны расчёты в приложениях для общих вычислений с помощью дополн</w:t>
-      </w:r>
-      <w:r>
-        <w:rPr>
-          <w:rFonts w:ascii="Times New Roman" w:hAnsi="Times New Roman" w:cs="Times New Roman"/>
-          <w:color w:val="000000"/>
-          <w:sz w:val="28"/>
-          <w:szCs w:val="28"/>
-          <w:shd w:val="clear" w:color="auto" w:fill="FFFFFF"/>
-        </w:rPr>
-        <w:t xml:space="preserve">ительного расширения CUDA для </w:t>
-      </w:r>
-      <w:r>
-        <w:rPr>
-          <w:rFonts w:ascii="Times New Roman" w:hAnsi="Times New Roman" w:cs="Times New Roman"/>
-          <w:color w:val="000000"/>
-          <w:sz w:val="28"/>
-          <w:szCs w:val="28"/>
-          <w:shd w:val="clear" w:color="auto" w:fill="FFFFFF"/>
-        </w:rPr>
-        <w:t>GPU. TensorFlow работает на 64-битных серверах и настольных компьютерах Linux, Windows и Mac OS X, а также на мобильных платформах, в том числе Android и iOS.</w:t>
-      </w:r>
-      <w:r>
-        <w:rPr>
-          <w:rFonts w:ascii="Times New Roman" w:hAnsi="Times New Roman" w:cs="Times New Roman"/>
-          <w:color w:val="000000"/>
-          <w:sz w:val="28"/>
-          <w:szCs w:val="28"/>
-          <w:shd w:val="clear" w:color="auto" w:fill="FFFFFF"/>
-        </w:rPr>
-        <w:t xml:space="preserve"> </w:t>
-      </w:r>
-      <w:r>
-        <w:rPr>
-          <w:rFonts w:ascii="Times New Roman" w:hAnsi="Times New Roman" w:cs="Times New Roman"/>
-          <w:color w:val="000000"/>
-          <w:sz w:val="28"/>
-          <w:szCs w:val="28"/>
-          <w:shd w:val="clear" w:color="auto" w:fill="FFFFFF"/>
-        </w:rPr>
-        <w:t>система, которая способна работать как на одном смартфоне, так и на тысячах серверов в дата-центре. Google использует TensorFlow практически повсеместно, от распознавания речи до поиска фотографий.</w:t>
+          <w:color w:val="000000"/>
+          <w:sz w:val="28"/>
+          <w:szCs w:val="28"/>
+          <w:shd w:val="clear" w:color="auto" w:fill="FFFFFF"/>
+        </w:rPr>
+        <w:t xml:space="preserve">Компания </w:t>
+      </w:r>
+      <w:r>
+        <w:rPr>
+          <w:rFonts w:ascii="Times New Roman" w:hAnsi="Times New Roman" w:cs="Times New Roman"/>
+          <w:color w:val="000000"/>
+          <w:sz w:val="28"/>
+          <w:szCs w:val="28"/>
+          <w:shd w:val="clear" w:color="auto" w:fill="FFFFFF"/>
+        </w:rPr>
+        <w:t>Google</w:t>
+      </w:r>
+      <w:r>
+        <w:rPr>
+          <w:rFonts w:ascii="Times New Roman" w:hAnsi="Times New Roman" w:cs="Times New Roman"/>
+          <w:color w:val="000000"/>
+          <w:sz w:val="28"/>
+          <w:szCs w:val="28"/>
+          <w:shd w:val="clear" w:color="auto" w:fill="FFFFFF"/>
+        </w:rPr>
+        <w:t>, а с недавнего времени и многие другие крупные организации использую</w:t>
+      </w:r>
+      <w:r>
+        <w:rPr>
+          <w:rFonts w:ascii="Times New Roman" w:hAnsi="Times New Roman" w:cs="Times New Roman"/>
+          <w:color w:val="000000"/>
+          <w:sz w:val="28"/>
+          <w:szCs w:val="28"/>
+          <w:shd w:val="clear" w:color="auto" w:fill="FFFFFF"/>
+        </w:rPr>
+        <w:t>т TensorFlow практически повсеместно, от распознавания речи до поиска фотографий.</w:t>
       </w:r>
     </w:p>
     <w:p>
@@ -1059,7 +1187,17 @@
           <w:szCs w:val="28"/>
           <w:shd w:val="clear" w:color="auto" w:fill="FFFFFF"/>
         </w:rPr>
-        <w:t>качественную документацию, что облег</w:t>
+        <w:t>обширную</w:t>
+      </w:r>
+      <w:r>
+        <w:rPr>
+          <w:rFonts w:ascii="Times New Roman" w:hAnsi="Times New Roman" w:cs="Times New Roman"/>
+          <w:color w:val="000000"/>
+          <w:sz w:val="28"/>
+          <w:szCs w:val="28"/>
+          <w:shd w:val="clear" w:color="auto" w:fill="FFFFFF"/>
+        </w:rPr>
+        <w:t xml:space="preserve"> документацию, что облег</w:t>
       </w:r>
       <w:r>
         <w:rPr>
@@ -1138,7 +1276,6 @@
           <w:color w:val="000000"/>
           <w:sz w:val="28"/>
           <w:szCs w:val="28"/>
-          <w:highlight w:val="yellow"/>
           <w:shd w:val="clear" w:color="auto" w:fill="FFFFFF"/>
         </w:rPr>
         <w:t>ответвлений</w:t>
@@ -1169,7 +1306,6 @@
           <w:color w:val="000000"/>
           <w:sz w:val="28"/>
           <w:szCs w:val="28"/>
-          <w:highlight w:val="yellow"/>
           <w:shd w:val="clear" w:color="auto" w:fill="FFFFFF"/>
         </w:rPr>
         <w:t>коммитов</w:t>
@@ -1182,40 +1318,80 @@
           <w:szCs w:val="28"/>
           <w:shd w:val="clear" w:color="auto" w:fill="FFFFFF"/>
         </w:rPr>
-        <w:t xml:space="preserve"> (см. рисунок 1.2). Это говорит</w:t>
-      </w:r>
-      <w:r>
-        <w:rPr>
-          <w:rFonts w:ascii="Times New Roman" w:hAnsi="Times New Roman" w:cs="Times New Roman"/>
-          <w:color w:val="000000"/>
-          <w:sz w:val="28"/>
-          <w:szCs w:val="28"/>
-          <w:shd w:val="clear" w:color="auto" w:fill="FFFFFF"/>
-        </w:rPr>
-        <w:t xml:space="preserve"> о том, что проект быстро развивается и в ближайшее время следует ожидать исправления недостатков, повышения производительности и реализации новых функций. </w:t>
+        <w:t>.</w:t>
+      </w:r>
+      <w:r>
+        <w:rPr>
+          <w:rFonts w:ascii="Times New Roman" w:hAnsi="Times New Roman" w:cs="Times New Roman"/>
+          <w:color w:val="000000"/>
+          <w:sz w:val="28"/>
+          <w:szCs w:val="28"/>
+          <w:shd w:val="clear" w:color="auto" w:fill="FFFFFF"/>
+        </w:rPr>
+        <w:t xml:space="preserve"> Это говорит</w:t>
+      </w:r>
+      <w:r>
+        <w:rPr>
+          <w:rFonts w:ascii="Times New Roman" w:hAnsi="Times New Roman" w:cs="Times New Roman"/>
+          <w:color w:val="000000"/>
+          <w:sz w:val="28"/>
+          <w:szCs w:val="28"/>
+          <w:shd w:val="clear" w:color="auto" w:fill="FFFFFF"/>
+        </w:rPr>
+        <w:t xml:space="preserve"> о том, что </w:t>
+      </w:r>
+      <w:r>
+        <w:rPr>
+          <w:rFonts w:ascii="Times New Roman" w:hAnsi="Times New Roman" w:cs="Times New Roman"/>
+          <w:color w:val="000000"/>
+          <w:sz w:val="28"/>
+          <w:szCs w:val="28"/>
+          <w:shd w:val="clear" w:color="auto" w:fill="FFFFFF"/>
+        </w:rPr>
+        <w:t xml:space="preserve">в развитии </w:t>
+      </w:r>
+      <w:r>
+        <w:rPr>
+          <w:rFonts w:ascii="Times New Roman" w:hAnsi="Times New Roman" w:cs="Times New Roman"/>
+          <w:color w:val="000000"/>
+          <w:sz w:val="28"/>
+          <w:szCs w:val="28"/>
+          <w:shd w:val="clear" w:color="auto" w:fill="FFFFFF"/>
+        </w:rPr>
+        <w:t>проект</w:t>
+      </w:r>
+      <w:r>
+        <w:rPr>
+          <w:rFonts w:ascii="Times New Roman" w:hAnsi="Times New Roman" w:cs="Times New Roman"/>
+          <w:color w:val="000000"/>
+          <w:sz w:val="28"/>
+          <w:szCs w:val="28"/>
+          <w:shd w:val="clear" w:color="auto" w:fill="FFFFFF"/>
+        </w:rPr>
+        <w:t>а заинтересовано большое количество специалистов</w:t>
+      </w:r>
+      <w:r>
+        <w:rPr>
+          <w:rFonts w:ascii="Times New Roman" w:hAnsi="Times New Roman" w:cs="Times New Roman"/>
+          <w:color w:val="000000"/>
+          <w:sz w:val="28"/>
+          <w:szCs w:val="28"/>
+          <w:shd w:val="clear" w:color="auto" w:fill="FFFFFF"/>
+        </w:rPr>
+        <w:t xml:space="preserve"> и в ближайшее время следует ожидать исправления недостатков, повышения производительности и реализации новых функций. </w:t>
       </w:r>
     </w:p>
     <w:p>
       <w:pPr>
         <w:spacing w:line="240" w:lineRule="auto"/>
-        <w:ind w:firstLine="709"/>
         <w:contextualSpacing/>
-        <w:jc w:val="both"/>
-        <w:rPr>
-          <w:rFonts w:ascii="Times New Roman" w:hAnsi="Times New Roman" w:cs="Times New Roman"/>
-          <w:color w:val="000000"/>
-          <w:sz w:val="28"/>
-          <w:szCs w:val="28"/>
-          <w:shd w:val="clear" w:color="auto" w:fill="FFFFFF"/>
-        </w:rPr>
-      </w:pPr>
-    </w:p>
-    <w:p>
-      <w:pPr>
-        <w:rPr>
-          <w:rFonts w:ascii="Times New Roman" w:hAnsi="Times New Roman" w:cs="Times New Roman"/>
-          <w:sz w:val="28"/>
-          <w:szCs w:val="28"/>
+        <w:jc w:val="center"/>
+        <w:rPr>
+          <w:rFonts w:ascii="Times New Roman" w:hAnsi="Times New Roman" w:cs="Times New Roman"/>
+          <w:color w:val="000000"/>
+          <w:sz w:val="28"/>
+          <w:szCs w:val="28"/>
+          <w:shd w:val="clear" w:color="auto" w:fill="FFFFFF"/>
         </w:rPr>
       </w:pPr>
       <w:r>
@@ -1224,10 +1400,10 @@
           <w:lang w:eastAsia="ru-RU"/>
         </w:rPr>
         <w:drawing>
-          <wp:inline distT="0" distB="0" distL="0" distR="0" wp14:anchorId="7C6BB7DF" wp14:editId="50ED39F4">
-            <wp:extent cx="6239549" cy="1695450"/>
+          <wp:inline distT="0" distB="0" distL="0" distR="0">
+            <wp:extent cx="6087157" cy="3933825"/>
             <wp:effectExtent l="0" t="0" r="8890" b="0"/>
-            <wp:docPr id="4" name="Рисунок 4"/>
+            <wp:docPr id="6" name="Рисунок 6" descr="https://cdn-images-1.medium.com/max/800/1*ErxwVo1T0kC9xGy7F2GHvw.png"/>
             <wp:cNvGraphicFramePr>
               <a:graphicFrameLocks xmlns:a="http://schemas.openxmlformats.org/drawingml/2006/main" noChangeAspect="1"/>
             </wp:cNvGraphicFramePr>
@@ -1235,23 +1411,36 @@
               <a:graphicData uri="http://schemas.openxmlformats.org/drawingml/2006/picture">
                 <pic:pic xmlns:pic="http://schemas.openxmlformats.org/drawingml/2006/picture">
                   <pic:nvPicPr>
-                    <pic:cNvPr id="1" name=""/>
-                    <pic:cNvPicPr/>
+                    <pic:cNvPr id="0" name="Picture 1" descr="https://cdn-images-1.medium.com/max/800/1*ErxwVo1T0kC9xGy7F2GHvw.png"/>
+                    <pic:cNvPicPr>
+                      <a:picLocks noChangeAspect="1" noChangeArrowheads="1"/>
+                    </pic:cNvPicPr>
                   </pic:nvPicPr>
                   <pic:blipFill>
-                    <a:blip r:embed="rId6"/>
+                    <a:blip r:embed="rId8">
+                      <a:extLst>
+                        <a:ext uri="{28A0092B-C50C-407E-A947-70E740481C1C}">
+                          <a14:useLocalDpi xmlns:a14="http://schemas.microsoft.com/office/drawing/2010/main" val="0"/>
+                        </a:ext>
+                      </a:extLst>
+                    </a:blip>
+                    <a:srcRect/>
                     <a:stretch>
                       <a:fillRect/>
                     </a:stretch>
                   </pic:blipFill>
-                  <pic:spPr>
+                  <pic:spPr bwMode="auto">
                     <a:xfrm>
                       <a:off x="0" y="0"/>
-                      <a:ext cx="6258093" cy="1700489"/>
+                      <a:ext cx="6203060" cy="4008727"/>
                     </a:xfrm>
                     <a:prstGeom prst="rect">
                       <a:avLst/>
                     </a:prstGeom>
+                    <a:noFill/>
+                    <a:ln>
+                      <a:noFill/>
+                    </a:ln>
                   </pic:spPr>
                 </pic:pic>
               </a:graphicData>
@@ -1277,7 +1466,31 @@
           <w:sz w:val="28"/>
           <w:szCs w:val="28"/>
         </w:rPr>
-        <w:t xml:space="preserve">Рис 1.2 – График коммитов в репозиторий проекта </w:t>
+        <w:t>Рис</w:t>
+      </w:r>
+      <w:r>
+        <w:rPr>
+          <w:rFonts w:ascii="Times New Roman" w:hAnsi="Times New Roman" w:cs="Times New Roman"/>
+          <w:sz w:val="28"/>
+          <w:szCs w:val="28"/>
+        </w:rPr>
+        <w:t>унок</w:t>
+      </w:r>
+      <w:r>
+        <w:rPr>
+          <w:rFonts w:ascii="Times New Roman" w:hAnsi="Times New Roman" w:cs="Times New Roman"/>
+          <w:sz w:val="28"/>
+          <w:szCs w:val="28"/>
+        </w:rPr>
+        <w:t xml:space="preserve"> 1.2 – </w:t>
+      </w:r>
+      <w:r>
+        <w:rPr>
+          <w:rFonts w:ascii="Times New Roman" w:hAnsi="Times New Roman" w:cs="Times New Roman"/>
+          <w:sz w:val="28"/>
+          <w:szCs w:val="28"/>
+        </w:rPr>
+        <w:t xml:space="preserve">Пример визуализации графа вычислений с помощью </w:t>
       </w:r>
       <w:r>
         <w:rPr>
@@ -1286,144 +1499,4234 @@
           <w:szCs w:val="28"/>
           <w:lang w:val="en-US"/>
         </w:rPr>
-        <w:t>TensorFlow</w:t>
+        <w:t>TensorBoard</w:t>
       </w:r>
     </w:p>
     <w:p>
       <w:pPr>
+        <w:spacing w:after="0"/>
         <w:contextualSpacing/>
         <w:jc w:val="center"/>
         <w:rPr>
           <w:rFonts w:ascii="Times New Roman" w:hAnsi="Times New Roman" w:cs="Times New Roman"/>
           <w:sz w:val="28"/>
           <w:szCs w:val="28"/>
-          <w:lang w:val="en-US"/>
         </w:rPr>
       </w:pPr>
     </w:p>
     <w:p>
       <w:pPr>
+        <w:spacing w:after="0" w:line="240" w:lineRule="auto"/>
         <w:ind w:firstLine="709"/>
         <w:contextualSpacing/>
         <w:jc w:val="both"/>
         <w:rPr>
           <w:rFonts w:ascii="Times New Roman" w:hAnsi="Times New Roman" w:cs="Times New Roman"/>
-          <w:color w:val="000000" w:themeColor="text1"/>
-          <w:sz w:val="28"/>
-          <w:szCs w:val="28"/>
-          <w:shd w:val="clear" w:color="auto" w:fill="FFFFFF"/>
-        </w:rPr>
-      </w:pPr>
-      <w:r>
-        <w:rPr>
-          <w:rFonts w:ascii="Times New Roman" w:hAnsi="Times New Roman" w:cs="Times New Roman"/>
-          <w:color w:val="000000" w:themeColor="text1"/>
-          <w:sz w:val="28"/>
-          <w:szCs w:val="28"/>
-          <w:shd w:val="clear" w:color="auto" w:fill="FFFFFF"/>
-        </w:rPr>
-        <w:t>К недостаткам данной библиотеки можно отнести тот факт, что она не ориентирована исключительно на нейронные сети, в связи с чем проигрывает по производительности другим библиотекам, оптимизированным для работы с нейронными сетями[</w:t>
-      </w:r>
-      <w:r>
-        <w:rPr>
-          <w:rFonts w:ascii="Times New Roman" w:hAnsi="Times New Roman" w:cs="Times New Roman"/>
           <w:i/>
           <w:color w:val="000000" w:themeColor="text1"/>
           <w:sz w:val="24"/>
           <w:szCs w:val="24"/>
           <w:shd w:val="clear" w:color="auto" w:fill="FFFFFF"/>
         </w:rPr>
-        <w:t xml:space="preserve">https://github.com/soumith/convnet-benchmarks/issues/66]. </w:t>
+      </w:pPr>
+      <w:r>
+        <w:rPr>
+          <w:rFonts w:ascii="Times New Roman" w:hAnsi="Times New Roman" w:cs="Times New Roman"/>
+          <w:color w:val="000000" w:themeColor="text1"/>
+          <w:sz w:val="28"/>
+          <w:szCs w:val="28"/>
+          <w:shd w:val="clear" w:color="auto" w:fill="FFFFFF"/>
+        </w:rPr>
+        <w:t xml:space="preserve">К недостаткам данной библиотеки можно отнести тот факт, что она не ориентирована исключительно на нейронные сети, в связи с чем проигрывает </w:t>
+      </w:r>
+      <w:r>
+        <w:rPr>
+          <w:rFonts w:ascii="Times New Roman" w:hAnsi="Times New Roman" w:cs="Times New Roman"/>
+          <w:color w:val="000000" w:themeColor="text1"/>
+          <w:sz w:val="28"/>
+          <w:szCs w:val="28"/>
+          <w:shd w:val="clear" w:color="auto" w:fill="FFFFFF"/>
+        </w:rPr>
+        <w:lastRenderedPageBreak/>
+        <w:t>по производительности другим библиотекам, оптимизированным для работы с нейронными сетями</w:t>
+      </w:r>
+      <w:r>
+        <w:rPr>
+          <w:rFonts w:ascii="Times New Roman" w:hAnsi="Times New Roman" w:cs="Times New Roman"/>
+          <w:color w:val="000000" w:themeColor="text1"/>
+          <w:sz w:val="28"/>
+          <w:szCs w:val="28"/>
+          <w:shd w:val="clear" w:color="auto" w:fill="FFFFFF"/>
+        </w:rPr>
+        <w:t xml:space="preserve"> </w:t>
+      </w:r>
+      <w:r>
+        <w:rPr>
+          <w:rFonts w:ascii="Times New Roman" w:hAnsi="Times New Roman" w:cs="Times New Roman"/>
+          <w:color w:val="000000" w:themeColor="text1"/>
+          <w:sz w:val="28"/>
+          <w:szCs w:val="28"/>
+          <w:shd w:val="clear" w:color="auto" w:fill="FFFFFF"/>
+        </w:rPr>
+        <w:t>[</w:t>
+      </w:r>
+      <w:r>
+        <w:rPr>
+          <w:rFonts w:ascii="Times New Roman" w:hAnsi="Times New Roman" w:cs="Times New Roman"/>
+          <w:color w:val="000000" w:themeColor="text1"/>
+          <w:sz w:val="28"/>
+          <w:szCs w:val="28"/>
+          <w:shd w:val="clear" w:color="auto" w:fill="FFFFFF"/>
+        </w:rPr>
+        <w:t>2</w:t>
+      </w:r>
+      <w:r>
+        <w:rPr>
+          <w:rFonts w:ascii="Times New Roman" w:hAnsi="Times New Roman" w:cs="Times New Roman"/>
+          <w:color w:val="000000" w:themeColor="text1"/>
+          <w:sz w:val="28"/>
+          <w:szCs w:val="28"/>
+          <w:shd w:val="clear" w:color="auto" w:fill="FFFFFF"/>
+        </w:rPr>
+        <w:t>]</w:t>
+      </w:r>
+      <w:r>
+        <w:rPr>
+          <w:rFonts w:ascii="Times New Roman" w:hAnsi="Times New Roman" w:cs="Times New Roman"/>
+          <w:i/>
+          <w:color w:val="000000" w:themeColor="text1"/>
+          <w:sz w:val="24"/>
+          <w:szCs w:val="24"/>
+          <w:shd w:val="clear" w:color="auto" w:fill="FFFFFF"/>
+        </w:rPr>
+        <w:t xml:space="preserve"> </w:t>
       </w:r>
     </w:p>
     <w:p>
       <w:pPr>
+        <w:spacing w:after="0" w:line="240" w:lineRule="auto"/>
+        <w:ind w:firstLine="709"/>
+        <w:contextualSpacing/>
         <w:jc w:val="both"/>
         <w:rPr>
           <w:rFonts w:ascii="Times New Roman" w:hAnsi="Times New Roman" w:cs="Times New Roman"/>
-          <w:sz w:val="28"/>
-          <w:szCs w:val="28"/>
-        </w:rPr>
-      </w:pPr>
-      <w:r>
-        <w:rPr>
-          <w:rFonts w:ascii="Times New Roman" w:hAnsi="Times New Roman" w:cs="Times New Roman"/>
-          <w:sz w:val="28"/>
-          <w:szCs w:val="28"/>
-        </w:rPr>
-        <w:t xml:space="preserve">Еще одним примером библиотеки машинного обучения с открытым исходным кодом является библиотека </w:t>
-      </w:r>
-      <w:r>
-        <w:rPr>
-          <w:rFonts w:ascii="Times New Roman" w:hAnsi="Times New Roman" w:cs="Times New Roman"/>
-          <w:sz w:val="28"/>
-          <w:szCs w:val="28"/>
+          <w:color w:val="000000" w:themeColor="text1"/>
+          <w:sz w:val="28"/>
+          <w:szCs w:val="28"/>
+          <w:shd w:val="clear" w:color="auto" w:fill="FFFFFF"/>
+        </w:rPr>
+      </w:pPr>
+      <w:r>
+        <w:rPr>
+          <w:rFonts w:ascii="Times New Roman" w:hAnsi="Times New Roman" w:cs="Times New Roman"/>
+          <w:color w:val="000000" w:themeColor="text1"/>
+          <w:sz w:val="28"/>
+          <w:szCs w:val="28"/>
+          <w:shd w:val="clear" w:color="auto" w:fill="FFFFFF"/>
+        </w:rPr>
+        <w:t>Также</w:t>
+      </w:r>
+      <w:r>
+        <w:rPr>
+          <w:rFonts w:ascii="Times New Roman" w:hAnsi="Times New Roman" w:cs="Times New Roman"/>
+          <w:color w:val="000000" w:themeColor="text1"/>
+          <w:sz w:val="28"/>
+          <w:szCs w:val="28"/>
+          <w:shd w:val="clear" w:color="auto" w:fill="FFFFFF"/>
+        </w:rPr>
+        <w:t xml:space="preserve">, как было сказано выше, библиотека была представлена сравнительно недавно и находится на этапе активной разработки. </w:t>
+      </w:r>
+      <w:r>
+        <w:rPr>
+          <w:rFonts w:ascii="Times New Roman" w:hAnsi="Times New Roman" w:cs="Times New Roman"/>
+          <w:color w:val="000000" w:themeColor="text1"/>
+          <w:sz w:val="28"/>
+          <w:szCs w:val="28"/>
+          <w:shd w:val="clear" w:color="auto" w:fill="FFFFFF"/>
+        </w:rPr>
+        <w:t>В связи с этим многие заявлен</w:t>
+      </w:r>
+      <w:r>
+        <w:rPr>
+          <w:rFonts w:ascii="Times New Roman" w:hAnsi="Times New Roman" w:cs="Times New Roman"/>
+          <w:color w:val="000000" w:themeColor="text1"/>
+          <w:sz w:val="28"/>
+          <w:szCs w:val="28"/>
+          <w:shd w:val="clear" w:color="auto" w:fill="FFFFFF"/>
+        </w:rPr>
+        <w:t>ные функции библиотеки реализованы не в полном объеме</w:t>
+      </w:r>
+      <w:r>
+        <w:rPr>
+          <w:rFonts w:ascii="Times New Roman" w:hAnsi="Times New Roman" w:cs="Times New Roman"/>
+          <w:color w:val="000000" w:themeColor="text1"/>
+          <w:sz w:val="28"/>
+          <w:szCs w:val="28"/>
+          <w:shd w:val="clear" w:color="auto" w:fill="FFFFFF"/>
+        </w:rPr>
+        <w:t>.</w:t>
+      </w:r>
+      <w:r>
+        <w:rPr>
+          <w:rFonts w:ascii="Times New Roman" w:hAnsi="Times New Roman" w:cs="Times New Roman"/>
+          <w:color w:val="000000" w:themeColor="text1"/>
+          <w:sz w:val="28"/>
+          <w:szCs w:val="28"/>
+          <w:shd w:val="clear" w:color="auto" w:fill="FFFFFF"/>
+        </w:rPr>
+        <w:t xml:space="preserve"> </w:t>
+      </w:r>
+      <w:r>
+        <w:rPr>
+          <w:rFonts w:ascii="Times New Roman" w:hAnsi="Times New Roman" w:cs="Times New Roman"/>
+          <w:color w:val="000000" w:themeColor="text1"/>
+          <w:sz w:val="28"/>
+          <w:szCs w:val="28"/>
+          <w:shd w:val="clear" w:color="auto" w:fill="FFFFFF"/>
+        </w:rPr>
+        <w:t xml:space="preserve">Как показывает практика, ранние версии таких крупных проектов как </w:t>
+      </w:r>
+      <w:r>
+        <w:rPr>
+          <w:rFonts w:ascii="Times New Roman" w:hAnsi="Times New Roman" w:cs="Times New Roman"/>
+          <w:color w:val="000000" w:themeColor="text1"/>
+          <w:sz w:val="28"/>
+          <w:szCs w:val="28"/>
+          <w:shd w:val="clear" w:color="auto" w:fill="FFFFFF"/>
           <w:lang w:val="en-US"/>
         </w:rPr>
-        <w:t>Caffe</w:t>
-      </w:r>
-      <w:r>
-        <w:rPr>
-          <w:rFonts w:ascii="Times New Roman" w:hAnsi="Times New Roman" w:cs="Times New Roman"/>
-          <w:sz w:val="28"/>
-          <w:szCs w:val="28"/>
-        </w:rPr>
-        <w:t>….</w:t>
+        <w:t>TensorFlow</w:t>
+      </w:r>
+      <w:r>
+        <w:rPr>
+          <w:rFonts w:ascii="Times New Roman" w:hAnsi="Times New Roman" w:cs="Times New Roman"/>
+          <w:color w:val="000000" w:themeColor="text1"/>
+          <w:sz w:val="28"/>
+          <w:szCs w:val="28"/>
+          <w:shd w:val="clear" w:color="auto" w:fill="FFFFFF"/>
+        </w:rPr>
+        <w:t xml:space="preserve"> </w:t>
+      </w:r>
+      <w:r>
+        <w:rPr>
+          <w:rFonts w:ascii="Times New Roman" w:hAnsi="Times New Roman" w:cs="Times New Roman"/>
+          <w:color w:val="000000" w:themeColor="text1"/>
+          <w:sz w:val="28"/>
+          <w:szCs w:val="28"/>
+          <w:shd w:val="clear" w:color="auto" w:fill="FFFFFF"/>
+        </w:rPr>
+        <w:t xml:space="preserve">могут </w:t>
+      </w:r>
+      <w:r>
+        <w:rPr>
+          <w:rFonts w:ascii="Times New Roman" w:hAnsi="Times New Roman" w:cs="Times New Roman"/>
+          <w:color w:val="000000" w:themeColor="text1"/>
+          <w:sz w:val="28"/>
+          <w:szCs w:val="28"/>
+          <w:shd w:val="clear" w:color="auto" w:fill="FFFFFF"/>
+        </w:rPr>
+        <w:t>содержать ошибки</w:t>
+      </w:r>
+      <w:r>
+        <w:rPr>
+          <w:rFonts w:ascii="Times New Roman" w:hAnsi="Times New Roman" w:cs="Times New Roman"/>
+          <w:color w:val="000000" w:themeColor="text1"/>
+          <w:sz w:val="28"/>
+          <w:szCs w:val="28"/>
+          <w:shd w:val="clear" w:color="auto" w:fill="FFFFFF"/>
+        </w:rPr>
+        <w:t>. Имеет смысл дождаться выхода новых, более стабильных версий библиотеки</w:t>
       </w:r>
     </w:p>
     <w:p>
       <w:pPr>
+        <w:pStyle w:val="a5"/>
+        <w:shd w:val="clear" w:color="auto" w:fill="FFFFFF"/>
+        <w:spacing w:before="0" w:beforeAutospacing="0" w:after="160" w:afterAutospacing="0"/>
         <w:ind w:firstLine="708"/>
+        <w:contextualSpacing/>
         <w:jc w:val="both"/>
         <w:rPr>
-          <w:rFonts w:ascii="Times New Roman" w:hAnsi="Times New Roman" w:cs="Times New Roman"/>
-          <w:sz w:val="28"/>
-          <w:szCs w:val="28"/>
-        </w:rPr>
-      </w:pPr>
-      <w:r>
-        <w:rPr>
-          <w:rFonts w:ascii="Times New Roman" w:hAnsi="Times New Roman" w:cs="Times New Roman"/>
-          <w:b/>
-          <w:sz w:val="28"/>
-          <w:szCs w:val="28"/>
-        </w:rPr>
-        <w:t>1.2</w:t>
-      </w:r>
-      <w:r>
-        <w:rPr>
-          <w:rFonts w:ascii="Times New Roman" w:hAnsi="Times New Roman" w:cs="Times New Roman"/>
-          <w:b/>
-          <w:sz w:val="28"/>
-          <w:szCs w:val="28"/>
+          <w:sz w:val="28"/>
+          <w:szCs w:val="28"/>
+        </w:rPr>
+      </w:pPr>
+      <w:r>
+        <w:rPr>
+          <w:sz w:val="28"/>
+          <w:szCs w:val="28"/>
+        </w:rPr>
+        <w:t xml:space="preserve">Еще одним примером </w:t>
+      </w:r>
+      <w:r>
+        <w:rPr>
+          <w:sz w:val="28"/>
+          <w:szCs w:val="28"/>
+        </w:rPr>
+        <w:t>системы, предназначенной для р</w:t>
+      </w:r>
+      <w:r>
+        <w:rPr>
+          <w:sz w:val="28"/>
+          <w:szCs w:val="28"/>
+        </w:rPr>
+        <w:t xml:space="preserve">азработки нейронных сетей можно назвать </w:t>
+      </w:r>
+      <w:r>
+        <w:rPr>
+          <w:sz w:val="28"/>
+          <w:szCs w:val="28"/>
+          <w:lang w:val="en-US"/>
+        </w:rPr>
+        <w:t>MATLAB</w:t>
+      </w:r>
+      <w:r>
+        <w:rPr>
+          <w:sz w:val="28"/>
+          <w:szCs w:val="28"/>
+        </w:rPr>
+        <w:t xml:space="preserve"> - </w:t>
+      </w:r>
+      <w:r>
+        <w:rPr>
+          <w:rStyle w:val="apple-converted-space"/>
+          <w:sz w:val="28"/>
+          <w:szCs w:val="28"/>
+          <w:shd w:val="clear" w:color="auto" w:fill="FFFFFF"/>
+        </w:rPr>
+        <w:t> </w:t>
+      </w:r>
+      <w:hyperlink r:id="rId9" w:tooltip="Пакет прикладных программ" w:history="1">
+        <w:r>
+          <w:rPr>
+            <w:rStyle w:val="a4"/>
+            <w:color w:val="auto"/>
+            <w:sz w:val="28"/>
+            <w:szCs w:val="28"/>
+            <w:u w:val="none"/>
+            <w:shd w:val="clear" w:color="auto" w:fill="FFFFFF"/>
+          </w:rPr>
+          <w:t>пакет прикладных программ</w:t>
+        </w:r>
+      </w:hyperlink>
+      <w:r>
+        <w:rPr>
+          <w:rStyle w:val="apple-converted-space"/>
+          <w:sz w:val="28"/>
+          <w:szCs w:val="28"/>
+          <w:shd w:val="clear" w:color="auto" w:fill="FFFFFF"/>
+        </w:rPr>
+        <w:t> </w:t>
+      </w:r>
+      <w:r>
+        <w:rPr>
+          <w:sz w:val="28"/>
+          <w:szCs w:val="28"/>
+          <w:shd w:val="clear" w:color="auto" w:fill="FFFFFF"/>
+        </w:rPr>
+        <w:t>для решения задач технических вычислений,</w:t>
+      </w:r>
+      <w:r>
+        <w:rPr>
+          <w:sz w:val="28"/>
+          <w:szCs w:val="28"/>
+          <w:shd w:val="clear" w:color="auto" w:fill="FFFFFF"/>
         </w:rPr>
         <w:t xml:space="preserve"> </w:t>
       </w:r>
       <w:r>
         <w:rPr>
-          <w:rFonts w:ascii="Times New Roman" w:hAnsi="Times New Roman" w:cs="Times New Roman"/>
-          <w:sz w:val="28"/>
-          <w:szCs w:val="28"/>
-        </w:rPr>
-        <w:t>Аналитический обзор</w:t>
+          <w:sz w:val="28"/>
+          <w:szCs w:val="28"/>
+          <w:shd w:val="clear" w:color="auto" w:fill="FFFFFF"/>
+        </w:rPr>
+        <w:t>популярный среди инженерных и научных работников</w:t>
+      </w:r>
+      <w:r>
+        <w:rPr>
+          <w:sz w:val="28"/>
+          <w:szCs w:val="28"/>
+          <w:shd w:val="clear" w:color="auto" w:fill="FFFFFF"/>
+        </w:rPr>
+        <w:t xml:space="preserve">. </w:t>
+      </w:r>
+      <w:r>
+        <w:rPr>
+          <w:sz w:val="28"/>
+          <w:szCs w:val="28"/>
+        </w:rPr>
+        <w:t>Пакет</w:t>
+      </w:r>
+      <w:r>
+        <w:rPr>
+          <w:sz w:val="28"/>
+          <w:szCs w:val="28"/>
+        </w:rPr>
+        <w:t xml:space="preserve"> был разработан в конце 1970-х годов Кливом Моулером, занимающим должность декана факультета компью</w:t>
+      </w:r>
+      <w:r>
+        <w:rPr>
+          <w:sz w:val="28"/>
+          <w:szCs w:val="28"/>
+        </w:rPr>
+        <w:t>терных наук в Университете Нью-</w:t>
+      </w:r>
+      <w:r>
+        <w:rPr>
+          <w:sz w:val="28"/>
+          <w:szCs w:val="28"/>
+        </w:rPr>
+        <w:t>Мексико, с целью разработки было избавить студентов факультета от необходимости изучения языка программирования Фортран</w:t>
+      </w:r>
+      <w:r>
+        <w:rPr>
+          <w:sz w:val="28"/>
+          <w:szCs w:val="28"/>
+        </w:rPr>
+        <w:t xml:space="preserve"> и создать среду, пригодную для научных и инженерных вычислений. </w:t>
       </w:r>
     </w:p>
     <w:p>
       <w:pPr>
+        <w:contextualSpacing/>
+        <w:jc w:val="right"/>
+        <w:rPr>
+          <w:rFonts w:ascii="Times New Roman" w:hAnsi="Times New Roman" w:cs="Times New Roman"/>
+          <w:sz w:val="28"/>
+          <w:szCs w:val="28"/>
+        </w:rPr>
+      </w:pPr>
+      <w:r>
+        <w:rPr>
+          <w:noProof/>
+          <w:lang w:eastAsia="ru-RU"/>
+        </w:rPr>
+        <w:drawing>
+          <wp:inline distT="0" distB="0" distL="0" distR="0" wp14:anchorId="3E0E7593" wp14:editId="4BC15A26">
+            <wp:extent cx="5562600" cy="3331362"/>
+            <wp:effectExtent l="0" t="0" r="0" b="2540"/>
+            <wp:docPr id="2" name="Рисунок 2" descr="https://www.mathworks.com/help/stats/regression_app_prototype.png"/>
+            <wp:cNvGraphicFramePr>
+              <a:graphicFrameLocks xmlns:a="http://schemas.openxmlformats.org/drawingml/2006/main" noChangeAspect="1"/>
+            </wp:cNvGraphicFramePr>
+            <a:graphic xmlns:a="http://schemas.openxmlformats.org/drawingml/2006/main">
+              <a:graphicData uri="http://schemas.openxmlformats.org/drawingml/2006/picture">
+                <pic:pic xmlns:pic="http://schemas.openxmlformats.org/drawingml/2006/picture">
+                  <pic:nvPicPr>
+                    <pic:cNvPr id="0" name="Picture 1" descr="https://www.mathworks.com/help/stats/regression_app_prototype.png"/>
+                    <pic:cNvPicPr>
+                      <a:picLocks noChangeAspect="1" noChangeArrowheads="1"/>
+                    </pic:cNvPicPr>
+                  </pic:nvPicPr>
+                  <pic:blipFill>
+                    <a:blip r:embed="rId10" cstate="print">
+                      <a:extLst>
+                        <a:ext uri="{28A0092B-C50C-407E-A947-70E740481C1C}">
+                          <a14:useLocalDpi xmlns:a14="http://schemas.microsoft.com/office/drawing/2010/main" val="0"/>
+                        </a:ext>
+                      </a:extLst>
+                    </a:blip>
+                    <a:srcRect/>
+                    <a:stretch>
+                      <a:fillRect/>
+                    </a:stretch>
+                  </pic:blipFill>
+                  <pic:spPr bwMode="auto">
+                    <a:xfrm>
+                      <a:off x="0" y="0"/>
+                      <a:ext cx="5562600" cy="3331362"/>
+                    </a:xfrm>
+                    <a:prstGeom prst="rect">
+                      <a:avLst/>
+                    </a:prstGeom>
+                    <a:noFill/>
+                    <a:ln>
+                      <a:noFill/>
+                    </a:ln>
+                  </pic:spPr>
+                </pic:pic>
+              </a:graphicData>
+            </a:graphic>
+          </wp:inline>
+        </w:drawing>
+      </w:r>
+    </w:p>
+    <w:p>
+      <w:pPr>
+        <w:spacing w:after="0"/>
+        <w:contextualSpacing/>
+        <w:jc w:val="center"/>
+        <w:rPr>
+          <w:rFonts w:ascii="Times New Roman" w:hAnsi="Times New Roman" w:cs="Times New Roman"/>
+          <w:sz w:val="28"/>
+          <w:szCs w:val="28"/>
+        </w:rPr>
+      </w:pPr>
+      <w:r>
+        <w:rPr>
+          <w:rFonts w:ascii="Times New Roman" w:hAnsi="Times New Roman" w:cs="Times New Roman"/>
+          <w:sz w:val="28"/>
+          <w:szCs w:val="28"/>
+        </w:rPr>
+        <w:t>Рисунок 1.</w:t>
+      </w:r>
+      <w:r>
+        <w:rPr>
+          <w:rFonts w:ascii="Times New Roman" w:hAnsi="Times New Roman" w:cs="Times New Roman"/>
+          <w:sz w:val="28"/>
+          <w:szCs w:val="28"/>
+        </w:rPr>
+        <w:t>3</w:t>
+      </w:r>
+      <w:r>
+        <w:rPr>
+          <w:rFonts w:ascii="Times New Roman" w:hAnsi="Times New Roman" w:cs="Times New Roman"/>
+          <w:sz w:val="28"/>
+          <w:szCs w:val="28"/>
+        </w:rPr>
+        <w:t xml:space="preserve"> – Визуализация решения задачи линейной регрессии в среде </w:t>
+      </w:r>
+      <w:r>
+        <w:rPr>
+          <w:rFonts w:ascii="Times New Roman" w:hAnsi="Times New Roman" w:cs="Times New Roman"/>
+          <w:sz w:val="28"/>
+          <w:szCs w:val="28"/>
+          <w:lang w:val="en-US"/>
+        </w:rPr>
+        <w:t>MATLAB</w:t>
+      </w:r>
+    </w:p>
+    <w:p>
+      <w:pPr>
+        <w:pStyle w:val="a5"/>
+        <w:shd w:val="clear" w:color="auto" w:fill="FFFFFF"/>
+        <w:spacing w:before="0" w:beforeAutospacing="0" w:after="160" w:afterAutospacing="0"/>
         <w:ind w:firstLine="708"/>
+        <w:contextualSpacing/>
         <w:jc w:val="both"/>
         <w:rPr>
-          <w:rFonts w:ascii="Times New Roman" w:hAnsi="Times New Roman" w:cs="Times New Roman"/>
-          <w:sz w:val="28"/>
-          <w:szCs w:val="28"/>
-        </w:rPr>
-      </w:pPr>
+          <w:sz w:val="28"/>
+          <w:szCs w:val="28"/>
+        </w:rPr>
+      </w:pPr>
+    </w:p>
+    <w:p>
+      <w:pPr>
+        <w:pStyle w:val="a5"/>
+        <w:shd w:val="clear" w:color="auto" w:fill="FFFFFF"/>
+        <w:spacing w:before="0" w:beforeAutospacing="0" w:after="160" w:afterAutospacing="0"/>
+        <w:ind w:firstLine="708"/>
+        <w:contextualSpacing/>
+        <w:jc w:val="both"/>
+        <w:rPr>
+          <w:sz w:val="28"/>
+          <w:szCs w:val="28"/>
+        </w:rPr>
+      </w:pPr>
+      <w:r>
+        <w:rPr>
+          <w:sz w:val="28"/>
+          <w:szCs w:val="28"/>
+          <w:shd w:val="clear" w:color="auto" w:fill="FFFFFF"/>
+        </w:rPr>
+        <w:t xml:space="preserve">Пакет </w:t>
+      </w:r>
+      <w:r>
+        <w:rPr>
+          <w:sz w:val="28"/>
+          <w:szCs w:val="28"/>
+          <w:shd w:val="clear" w:color="auto" w:fill="FFFFFF"/>
+          <w:lang w:val="en-US"/>
+        </w:rPr>
+        <w:t>MATLAB</w:t>
+      </w:r>
+      <w:r>
+        <w:rPr>
+          <w:sz w:val="28"/>
+          <w:szCs w:val="28"/>
+          <w:shd w:val="clear" w:color="auto" w:fill="FFFFFF"/>
+        </w:rPr>
+        <w:t xml:space="preserve"> </w:t>
+      </w:r>
+      <w:r>
+        <w:rPr>
+          <w:sz w:val="28"/>
+          <w:szCs w:val="28"/>
+          <w:shd w:val="clear" w:color="auto" w:fill="FFFFFF"/>
+        </w:rPr>
+        <w:t>включает в себя одноименный язык программирования,</w:t>
+      </w:r>
+      <w:r>
+        <w:rPr>
+          <w:rFonts w:ascii="Arial" w:hAnsi="Arial" w:cs="Arial"/>
+          <w:color w:val="222222"/>
+          <w:sz w:val="21"/>
+          <w:szCs w:val="21"/>
+          <w:shd w:val="clear" w:color="auto" w:fill="FFFFFF"/>
+        </w:rPr>
+        <w:t xml:space="preserve"> </w:t>
+      </w:r>
+      <w:r>
+        <w:rPr>
+          <w:color w:val="222222"/>
+          <w:sz w:val="28"/>
+          <w:szCs w:val="28"/>
+          <w:shd w:val="clear" w:color="auto" w:fill="FFFFFF"/>
+        </w:rPr>
+        <w:t>предоставляет средства для разработки алгоритмов включая высокоуровневые с использованием концепций</w:t>
+      </w:r>
+      <w:r>
+        <w:rPr>
+          <w:rStyle w:val="apple-converted-space"/>
+          <w:color w:val="222222"/>
+          <w:sz w:val="28"/>
+          <w:szCs w:val="28"/>
+          <w:shd w:val="clear" w:color="auto" w:fill="FFFFFF"/>
+        </w:rPr>
+        <w:t> </w:t>
+      </w:r>
+      <w:hyperlink r:id="rId11" w:tooltip="Объектно-ориентированное программирование" w:history="1">
+        <w:r>
+          <w:rPr>
+            <w:rStyle w:val="a4"/>
+            <w:color w:val="auto"/>
+            <w:sz w:val="28"/>
+            <w:szCs w:val="28"/>
+            <w:u w:val="none"/>
+            <w:shd w:val="clear" w:color="auto" w:fill="FFFFFF"/>
+          </w:rPr>
+          <w:t>объектно-ориентированного программирования</w:t>
+        </w:r>
+      </w:hyperlink>
+      <w:r>
+        <w:rPr>
+          <w:sz w:val="28"/>
+          <w:szCs w:val="28"/>
+          <w:shd w:val="clear" w:color="auto" w:fill="FFFFFF"/>
+        </w:rPr>
+        <w:t>.</w:t>
+      </w:r>
+      <w:r>
+        <w:rPr>
+          <w:sz w:val="28"/>
+          <w:szCs w:val="28"/>
+          <w:shd w:val="clear" w:color="auto" w:fill="FFFFFF"/>
+        </w:rPr>
+        <w:t xml:space="preserve"> Кроме этого </w:t>
+      </w:r>
+      <w:r>
+        <w:rPr>
+          <w:sz w:val="28"/>
+          <w:szCs w:val="28"/>
+        </w:rPr>
+        <w:t>в</w:t>
+      </w:r>
+      <w:r>
+        <w:rPr>
+          <w:sz w:val="28"/>
+          <w:szCs w:val="28"/>
+        </w:rPr>
+        <w:t xml:space="preserve"> составе пакета имеются</w:t>
+      </w:r>
+      <w:r>
+        <w:rPr>
+          <w:sz w:val="28"/>
+          <w:szCs w:val="28"/>
+        </w:rPr>
+        <w:t xml:space="preserve"> функции</w:t>
+      </w:r>
+      <w:r>
+        <w:rPr>
+          <w:sz w:val="28"/>
+          <w:szCs w:val="28"/>
+        </w:rPr>
+        <w:t xml:space="preserve"> для построения графиков, в том числе трёхмерных, визуального анализа данных и создания</w:t>
+      </w:r>
+      <w:r>
+        <w:rPr>
+          <w:rStyle w:val="apple-converted-space"/>
+          <w:sz w:val="28"/>
+          <w:szCs w:val="28"/>
+        </w:rPr>
+        <w:t> </w:t>
+      </w:r>
+      <w:hyperlink r:id="rId12" w:tooltip="Мультипликация (технология)" w:history="1">
+        <w:r>
+          <w:rPr>
+            <w:rStyle w:val="a4"/>
+            <w:color w:val="auto"/>
+            <w:sz w:val="28"/>
+            <w:szCs w:val="28"/>
+            <w:u w:val="none"/>
+          </w:rPr>
+          <w:t>анимированных</w:t>
+        </w:r>
+      </w:hyperlink>
+      <w:r>
+        <w:rPr>
+          <w:rStyle w:val="apple-converted-space"/>
+          <w:sz w:val="28"/>
+          <w:szCs w:val="28"/>
+        </w:rPr>
+        <w:t> </w:t>
+      </w:r>
+      <w:r>
+        <w:rPr>
+          <w:sz w:val="28"/>
+          <w:szCs w:val="28"/>
+        </w:rPr>
+        <w:t>роликов</w:t>
+      </w:r>
+      <w:r>
+        <w:rPr>
+          <w:sz w:val="28"/>
+          <w:szCs w:val="28"/>
+        </w:rPr>
+        <w:t xml:space="preserve"> (</w:t>
+      </w:r>
+      <w:r>
+        <w:rPr>
+          <w:sz w:val="28"/>
+          <w:szCs w:val="28"/>
+        </w:rPr>
+        <w:t>см. рисунок 1.3</w:t>
+      </w:r>
+      <w:r>
+        <w:rPr>
+          <w:sz w:val="28"/>
+          <w:szCs w:val="28"/>
+        </w:rPr>
+        <w:t>)</w:t>
+      </w:r>
+      <w:r>
+        <w:rPr>
+          <w:sz w:val="28"/>
+          <w:szCs w:val="28"/>
+        </w:rPr>
+        <w:t>.</w:t>
+      </w:r>
+      <w:r>
+        <w:rPr>
+          <w:sz w:val="28"/>
+          <w:szCs w:val="28"/>
+        </w:rPr>
+        <w:t xml:space="preserve"> </w:t>
+      </w:r>
+      <w:r>
+        <w:rPr>
+          <w:sz w:val="28"/>
+          <w:szCs w:val="28"/>
+        </w:rPr>
+        <w:t>Встроенная среда разработки позволяет создавать</w:t>
+      </w:r>
+      <w:r>
+        <w:rPr>
+          <w:rStyle w:val="apple-converted-space"/>
+          <w:sz w:val="28"/>
+          <w:szCs w:val="28"/>
+        </w:rPr>
+        <w:t> </w:t>
+      </w:r>
+      <w:hyperlink r:id="rId13" w:tooltip="Графический интерфейс пользователя" w:history="1">
+        <w:r>
+          <w:rPr>
+            <w:rStyle w:val="a4"/>
+            <w:color w:val="auto"/>
+            <w:sz w:val="28"/>
+            <w:szCs w:val="28"/>
+            <w:u w:val="none"/>
+          </w:rPr>
+          <w:t>графические интерфейсы пользователя</w:t>
+        </w:r>
+      </w:hyperlink>
+      <w:r>
+        <w:rPr>
+          <w:rStyle w:val="apple-converted-space"/>
+          <w:sz w:val="28"/>
+          <w:szCs w:val="28"/>
+        </w:rPr>
+        <w:t> </w:t>
+      </w:r>
+      <w:r>
+        <w:rPr>
+          <w:sz w:val="28"/>
+          <w:szCs w:val="28"/>
+        </w:rPr>
+        <w:t>с различными элементами управления, такими как кнопки</w:t>
+      </w:r>
+      <w:r>
+        <w:rPr>
+          <w:sz w:val="28"/>
+          <w:szCs w:val="28"/>
+        </w:rPr>
+        <w:t xml:space="preserve"> и поля ввода. </w:t>
+      </w:r>
+    </w:p>
+    <w:p>
+      <w:pPr>
+        <w:pStyle w:val="a5"/>
+        <w:shd w:val="clear" w:color="auto" w:fill="FFFFFF"/>
+        <w:spacing w:before="0" w:beforeAutospacing="0" w:after="120" w:afterAutospacing="0"/>
+        <w:ind w:firstLine="708"/>
+        <w:contextualSpacing/>
+        <w:jc w:val="both"/>
+        <w:rPr>
+          <w:sz w:val="28"/>
+          <w:szCs w:val="28"/>
+        </w:rPr>
+      </w:pPr>
+      <w:r>
+        <w:rPr>
+          <w:sz w:val="28"/>
+          <w:szCs w:val="28"/>
+        </w:rPr>
+        <w:lastRenderedPageBreak/>
+        <w:t xml:space="preserve">Однако, несмотря на все вышеперечисленные </w:t>
+      </w:r>
+      <w:r>
+        <w:rPr>
+          <w:sz w:val="28"/>
+          <w:szCs w:val="28"/>
+        </w:rPr>
+        <w:t>особенности</w:t>
+      </w:r>
+      <w:r>
+        <w:rPr>
+          <w:sz w:val="28"/>
+          <w:szCs w:val="28"/>
+        </w:rPr>
+        <w:t>, пакет имеет ряд недостатков, которые не позволяют эффективно использовать его при ре</w:t>
+      </w:r>
+      <w:r>
+        <w:rPr>
+          <w:sz w:val="28"/>
+          <w:szCs w:val="28"/>
+        </w:rPr>
+        <w:t>шении задач машинного обучения.</w:t>
+      </w:r>
+    </w:p>
+    <w:p>
+      <w:pPr>
+        <w:pStyle w:val="a5"/>
+        <w:shd w:val="clear" w:color="auto" w:fill="FFFFFF"/>
+        <w:spacing w:before="0" w:beforeAutospacing="0" w:after="120" w:afterAutospacing="0"/>
+        <w:ind w:firstLine="708"/>
+        <w:contextualSpacing/>
+        <w:jc w:val="both"/>
+        <w:rPr>
+          <w:sz w:val="28"/>
+          <w:szCs w:val="28"/>
+        </w:rPr>
+      </w:pPr>
+      <w:r>
+        <w:rPr>
+          <w:sz w:val="28"/>
+          <w:szCs w:val="28"/>
+        </w:rPr>
+        <w:t xml:space="preserve">Во-первых, </w:t>
+      </w:r>
+      <w:r>
+        <w:rPr>
+          <w:sz w:val="28"/>
+          <w:szCs w:val="28"/>
+        </w:rPr>
+        <w:t>пакет не содержит в себе достаточное количество функциональных элементов для создания нейронных сетей. Так как инструмент изначально не был разработан для работ</w:t>
+      </w:r>
+      <w:r>
+        <w:rPr>
+          <w:sz w:val="28"/>
+          <w:szCs w:val="28"/>
+        </w:rPr>
+        <w:t xml:space="preserve">ы с машинным обучением, то все возможности по работе с нейронными сетями реализованы в виде дополнительных расширений. </w:t>
+      </w:r>
+    </w:p>
+    <w:p>
+      <w:pPr>
+        <w:pStyle w:val="a5"/>
+        <w:shd w:val="clear" w:color="auto" w:fill="FFFFFF"/>
+        <w:spacing w:before="0" w:beforeAutospacing="0" w:after="120" w:afterAutospacing="0"/>
+        <w:ind w:firstLine="708"/>
+        <w:contextualSpacing/>
+        <w:jc w:val="both"/>
+        <w:rPr>
+          <w:sz w:val="28"/>
+          <w:szCs w:val="28"/>
+        </w:rPr>
+      </w:pPr>
+      <w:r>
+        <w:rPr>
+          <w:sz w:val="28"/>
+          <w:szCs w:val="28"/>
+        </w:rPr>
+        <w:t xml:space="preserve">Одним из основных минусов пакета </w:t>
+      </w:r>
+      <w:r>
+        <w:rPr>
+          <w:sz w:val="28"/>
+          <w:szCs w:val="28"/>
+          <w:lang w:val="en-US"/>
+        </w:rPr>
+        <w:t>MATLAB</w:t>
+      </w:r>
+      <w:r>
+        <w:rPr>
+          <w:sz w:val="28"/>
+          <w:szCs w:val="28"/>
+        </w:rPr>
+        <w:t xml:space="preserve"> </w:t>
+      </w:r>
+      <w:r>
+        <w:rPr>
+          <w:sz w:val="28"/>
+          <w:szCs w:val="28"/>
+        </w:rPr>
+        <w:t xml:space="preserve">является крайне неудобный интерфейс. </w:t>
+      </w:r>
+      <w:r>
+        <w:rPr>
+          <w:sz w:val="28"/>
+          <w:szCs w:val="28"/>
+        </w:rPr>
+        <w:t>Большое количество окон и элементов управления могут серьезно затруднить р</w:t>
+      </w:r>
+      <w:r>
+        <w:rPr>
+          <w:sz w:val="28"/>
+          <w:szCs w:val="28"/>
+        </w:rPr>
+        <w:t>азработку и тестирование систем</w:t>
+      </w:r>
+      <w:r>
+        <w:rPr>
+          <w:sz w:val="28"/>
+          <w:szCs w:val="28"/>
+        </w:rPr>
+        <w:t>.</w:t>
+      </w:r>
+      <w:r>
+        <w:rPr>
+          <w:sz w:val="28"/>
+          <w:szCs w:val="28"/>
+        </w:rPr>
+        <w:t xml:space="preserve"> </w:t>
+      </w:r>
+      <w:r>
+        <w:rPr>
+          <w:sz w:val="28"/>
+          <w:szCs w:val="28"/>
+        </w:rPr>
+        <w:t xml:space="preserve">Множество функций, доступных разработчику </w:t>
+      </w:r>
+      <w:r>
+        <w:rPr>
+          <w:sz w:val="28"/>
+          <w:szCs w:val="28"/>
+        </w:rPr>
+        <w:t>и как следствие большой объем документации затрудняют изучение в том случае, если специалист не обладает опытом работы с пакетом.</w:t>
+      </w:r>
+      <w:r>
+        <w:rPr>
+          <w:sz w:val="28"/>
+          <w:szCs w:val="28"/>
+        </w:rPr>
+        <w:t xml:space="preserve"> Плюс к этому, в пакете используется собственный</w:t>
+      </w:r>
+      <w:r>
+        <w:rPr>
+          <w:sz w:val="28"/>
+          <w:szCs w:val="28"/>
+        </w:rPr>
+        <w:t xml:space="preserve"> </w:t>
+      </w:r>
+      <w:r>
+        <w:rPr>
+          <w:sz w:val="28"/>
+          <w:szCs w:val="28"/>
+        </w:rPr>
+        <w:t>язык программирования, что также усложняет разра</w:t>
+      </w:r>
+      <w:r>
+        <w:rPr>
+          <w:sz w:val="28"/>
+          <w:szCs w:val="28"/>
+        </w:rPr>
+        <w:t>ботку. Также это создает проблемы</w:t>
+      </w:r>
+      <w:r>
+        <w:rPr>
+          <w:sz w:val="28"/>
+          <w:szCs w:val="28"/>
+        </w:rPr>
+        <w:t xml:space="preserve"> в том случае, когда необходима интеграция с другими частями системы, реализованными на языках </w:t>
+      </w:r>
+      <w:r>
+        <w:rPr>
+          <w:sz w:val="28"/>
+          <w:szCs w:val="28"/>
+          <w:lang w:val="en-US"/>
+        </w:rPr>
+        <w:t>C</w:t>
+      </w:r>
+      <w:r>
+        <w:rPr>
+          <w:sz w:val="28"/>
+          <w:szCs w:val="28"/>
+        </w:rPr>
+        <w:t xml:space="preserve">#, </w:t>
+      </w:r>
+      <w:r>
+        <w:rPr>
+          <w:sz w:val="28"/>
+          <w:szCs w:val="28"/>
+          <w:lang w:val="en-US"/>
+        </w:rPr>
+        <w:t>C</w:t>
+      </w:r>
+      <w:r>
+        <w:rPr>
+          <w:sz w:val="28"/>
+          <w:szCs w:val="28"/>
+        </w:rPr>
+        <w:t xml:space="preserve">++, </w:t>
+      </w:r>
+      <w:r>
+        <w:rPr>
+          <w:sz w:val="28"/>
+          <w:szCs w:val="28"/>
+          <w:lang w:val="en-US"/>
+        </w:rPr>
+        <w:t>Java</w:t>
+      </w:r>
+      <w:r>
+        <w:rPr>
+          <w:sz w:val="28"/>
+          <w:szCs w:val="28"/>
+        </w:rPr>
+        <w:t>.</w:t>
+      </w:r>
+      <w:r>
+        <w:rPr>
+          <w:sz w:val="28"/>
+          <w:szCs w:val="28"/>
+        </w:rPr>
+        <w:t xml:space="preserve"> </w:t>
+      </w:r>
+      <w:r>
+        <w:rPr>
+          <w:sz w:val="28"/>
+          <w:szCs w:val="28"/>
+        </w:rPr>
+        <w:t xml:space="preserve">Для того чтобы начать работать с </w:t>
+      </w:r>
+      <w:r>
+        <w:rPr>
+          <w:sz w:val="28"/>
+          <w:szCs w:val="28"/>
+          <w:lang w:val="en-US"/>
+        </w:rPr>
+        <w:t>MATLAB</w:t>
+      </w:r>
+      <w:r>
+        <w:rPr>
+          <w:sz w:val="28"/>
+          <w:szCs w:val="28"/>
+        </w:rPr>
+        <w:t xml:space="preserve"> необходимо либо </w:t>
+      </w:r>
+      <w:r>
+        <w:rPr>
+          <w:sz w:val="28"/>
+          <w:szCs w:val="28"/>
+        </w:rPr>
+        <w:t>потратить время на изучение нового языка</w:t>
+      </w:r>
+      <w:r>
+        <w:rPr>
+          <w:sz w:val="28"/>
+          <w:szCs w:val="28"/>
+        </w:rPr>
+        <w:t>, либо нанять специалистов, имеющих опыт работы с данным инструментом</w:t>
+      </w:r>
+      <w:r>
+        <w:rPr>
+          <w:sz w:val="28"/>
+          <w:szCs w:val="28"/>
+        </w:rPr>
+        <w:t xml:space="preserve">. </w:t>
+      </w:r>
+      <w:r>
+        <w:rPr>
+          <w:sz w:val="28"/>
+          <w:szCs w:val="28"/>
+        </w:rPr>
+        <w:t>И то, и другое только повышает стоимость разработки</w:t>
+      </w:r>
+      <w:r>
+        <w:rPr>
+          <w:sz w:val="28"/>
+          <w:szCs w:val="28"/>
+        </w:rPr>
+        <w:t xml:space="preserve"> приложения</w:t>
+      </w:r>
+      <w:r>
+        <w:rPr>
+          <w:sz w:val="28"/>
+          <w:szCs w:val="28"/>
+        </w:rPr>
+        <w:t>.</w:t>
+      </w:r>
+    </w:p>
+    <w:p>
+      <w:pPr>
+        <w:pStyle w:val="a5"/>
+        <w:shd w:val="clear" w:color="auto" w:fill="FFFFFF"/>
+        <w:spacing w:before="120" w:beforeAutospacing="0" w:after="0" w:afterAutospacing="0"/>
+        <w:ind w:firstLine="708"/>
+        <w:contextualSpacing/>
+        <w:jc w:val="both"/>
+        <w:rPr>
+          <w:i/>
+        </w:rPr>
+      </w:pPr>
+      <w:r>
+        <w:rPr>
+          <w:sz w:val="28"/>
+          <w:szCs w:val="28"/>
+        </w:rPr>
+        <w:t>Еще одним недостатком</w:t>
+      </w:r>
+      <w:r>
+        <w:rPr>
+          <w:sz w:val="28"/>
+          <w:szCs w:val="28"/>
+        </w:rPr>
+        <w:t xml:space="preserve"> </w:t>
+      </w:r>
+      <w:r>
+        <w:rPr>
+          <w:sz w:val="28"/>
+          <w:szCs w:val="28"/>
+          <w:lang w:val="en-US"/>
+        </w:rPr>
+        <w:t>MATLAB</w:t>
+      </w:r>
+      <w:r>
+        <w:rPr>
+          <w:sz w:val="28"/>
+          <w:szCs w:val="28"/>
+        </w:rPr>
+        <w:t xml:space="preserve"> является серьезное снижение производительности при работе с данными большого объема. При разработке реальных проектов с использованием нейронных</w:t>
+      </w:r>
+      <w:r>
+        <w:rPr>
+          <w:sz w:val="28"/>
+          <w:szCs w:val="28"/>
+        </w:rPr>
+        <w:t xml:space="preserve"> сетей размеры массивов данных, используемых в качестве обучающих наборов </w:t>
+      </w:r>
+      <w:r>
+        <w:rPr>
+          <w:sz w:val="28"/>
+          <w:szCs w:val="28"/>
+        </w:rPr>
+        <w:t xml:space="preserve">могут </w:t>
+      </w:r>
+      <w:r>
+        <w:rPr>
+          <w:sz w:val="28"/>
+          <w:szCs w:val="28"/>
+        </w:rPr>
+        <w:t>достигать больших значений</w:t>
+      </w:r>
+      <w:r>
+        <w:rPr>
+          <w:sz w:val="28"/>
+          <w:szCs w:val="28"/>
+        </w:rPr>
+        <w:t xml:space="preserve"> (от десятков миллионов до миллиардов</w:t>
+      </w:r>
+      <w:r>
+        <w:rPr>
+          <w:sz w:val="28"/>
+          <w:szCs w:val="28"/>
+        </w:rPr>
+        <w:t xml:space="preserve"> элементов</w:t>
+      </w:r>
+      <w:r>
+        <w:rPr>
+          <w:sz w:val="28"/>
+          <w:szCs w:val="28"/>
+        </w:rPr>
+        <w:t>). Качественная система разработки должна быть оптимизирована для работы</w:t>
+      </w:r>
+      <w:r>
+        <w:rPr>
+          <w:sz w:val="28"/>
+          <w:szCs w:val="28"/>
+        </w:rPr>
+        <w:t xml:space="preserve"> с таким количеством информации</w:t>
+      </w:r>
+      <w:r>
+        <w:rPr>
+          <w:sz w:val="28"/>
+          <w:szCs w:val="28"/>
+        </w:rPr>
+        <w:t xml:space="preserve"> [3].</w:t>
+      </w:r>
+    </w:p>
+    <w:p>
+      <w:pPr>
+        <w:pStyle w:val="a5"/>
+        <w:shd w:val="clear" w:color="auto" w:fill="FFFFFF"/>
+        <w:spacing w:before="120" w:beforeAutospacing="0" w:after="120" w:afterAutospacing="0"/>
+        <w:ind w:firstLine="708"/>
+        <w:contextualSpacing/>
+        <w:jc w:val="both"/>
+        <w:rPr>
+          <w:sz w:val="28"/>
+          <w:szCs w:val="28"/>
+        </w:rPr>
+      </w:pPr>
+      <w:r>
+        <w:rPr>
+          <w:sz w:val="28"/>
+          <w:szCs w:val="28"/>
+        </w:rPr>
+        <w:t>Следует упомянуть о том</w:t>
+      </w:r>
+      <w:r>
+        <w:rPr>
+          <w:sz w:val="28"/>
+          <w:szCs w:val="28"/>
+        </w:rPr>
+        <w:t xml:space="preserve">, что </w:t>
+      </w:r>
+      <w:r>
+        <w:rPr>
+          <w:sz w:val="28"/>
+          <w:szCs w:val="28"/>
+        </w:rPr>
+        <w:t xml:space="preserve">инструментарий </w:t>
+      </w:r>
+      <w:r>
+        <w:rPr>
+          <w:sz w:val="28"/>
+          <w:szCs w:val="28"/>
+        </w:rPr>
+        <w:t>распространяется под коммерческой лицензией.</w:t>
+      </w:r>
+      <w:r>
+        <w:rPr>
+          <w:sz w:val="28"/>
+          <w:szCs w:val="28"/>
+        </w:rPr>
+        <w:t xml:space="preserve"> </w:t>
+      </w:r>
+      <w:r>
+        <w:rPr>
+          <w:sz w:val="28"/>
+          <w:szCs w:val="28"/>
+        </w:rPr>
+        <w:t xml:space="preserve">Стоимость лицензии </w:t>
+      </w:r>
+      <w:r>
+        <w:rPr>
+          <w:sz w:val="28"/>
+          <w:szCs w:val="28"/>
+          <w:lang w:val="en-US"/>
+        </w:rPr>
+        <w:t>MATLAB</w:t>
+      </w:r>
+      <w:r>
+        <w:rPr>
+          <w:sz w:val="28"/>
+          <w:szCs w:val="28"/>
+        </w:rPr>
+        <w:t xml:space="preserve"> для коммерческих организаций составля</w:t>
+      </w:r>
+      <w:r>
+        <w:rPr>
+          <w:sz w:val="28"/>
+          <w:szCs w:val="28"/>
+        </w:rPr>
+        <w:t>ет около $</w:t>
+      </w:r>
+      <w:r>
+        <w:rPr>
+          <w:sz w:val="28"/>
+          <w:szCs w:val="28"/>
+        </w:rPr>
+        <w:t>2880, библиотеки визуального моделирования Simulink - $4220, необходимые библиотеки докупаются отдельно (к примеру, стоимость библиотеки Real-Time WindоwsTarget д</w:t>
+      </w:r>
+      <w:r>
+        <w:rPr>
+          <w:sz w:val="28"/>
+          <w:szCs w:val="28"/>
+        </w:rPr>
+        <w:t>ля модуля Simulink составляет $</w:t>
+      </w:r>
+      <w:r>
+        <w:rPr>
+          <w:sz w:val="28"/>
+          <w:szCs w:val="28"/>
+        </w:rPr>
+        <w:t>3000).</w:t>
+      </w:r>
+      <w:r>
+        <w:t xml:space="preserve"> </w:t>
+      </w:r>
+      <w:r>
+        <w:rPr>
+          <w:sz w:val="28"/>
+          <w:szCs w:val="28"/>
+        </w:rPr>
+        <w:t xml:space="preserve"> Дороговизна лицензии может стать серьезным препятствием для использования </w:t>
+      </w:r>
+      <w:r>
+        <w:rPr>
+          <w:sz w:val="28"/>
+          <w:szCs w:val="28"/>
+        </w:rPr>
+        <w:t>пакета</w:t>
+      </w:r>
+      <w:r>
+        <w:rPr>
+          <w:sz w:val="28"/>
+          <w:szCs w:val="28"/>
+        </w:rPr>
+        <w:t>.</w:t>
+      </w:r>
+    </w:p>
+    <w:p>
+      <w:pPr>
+        <w:pStyle w:val="a5"/>
+        <w:shd w:val="clear" w:color="auto" w:fill="FFFFFF"/>
+        <w:spacing w:before="120" w:beforeAutospacing="0" w:after="120" w:afterAutospacing="0"/>
+        <w:ind w:firstLine="708"/>
+        <w:contextualSpacing/>
+        <w:jc w:val="both"/>
+        <w:rPr>
+          <w:sz w:val="28"/>
+          <w:szCs w:val="28"/>
+        </w:rPr>
+      </w:pPr>
+    </w:p>
+    <w:p>
+      <w:pPr>
+        <w:pStyle w:val="a3"/>
+        <w:numPr>
+          <w:ilvl w:val="1"/>
+          <w:numId w:val="4"/>
+        </w:numPr>
+        <w:spacing w:after="0"/>
+        <w:jc w:val="both"/>
+        <w:rPr>
+          <w:rFonts w:ascii="Times New Roman" w:hAnsi="Times New Roman" w:cs="Times New Roman"/>
+          <w:sz w:val="28"/>
+          <w:szCs w:val="28"/>
+        </w:rPr>
+      </w:pPr>
+      <w:r>
+        <w:rPr>
+          <w:rFonts w:ascii="Times New Roman" w:hAnsi="Times New Roman" w:cs="Times New Roman"/>
+          <w:sz w:val="28"/>
+          <w:szCs w:val="28"/>
+        </w:rPr>
+        <w:t>Глубинные нейронные сети</w:t>
+      </w:r>
+    </w:p>
+    <w:p>
+      <w:pPr>
+        <w:spacing w:after="0"/>
+        <w:ind w:left="708"/>
+        <w:contextualSpacing/>
+        <w:jc w:val="both"/>
+        <w:rPr>
+          <w:rFonts w:ascii="Times New Roman" w:hAnsi="Times New Roman" w:cs="Times New Roman"/>
+          <w:sz w:val="28"/>
+          <w:szCs w:val="28"/>
+        </w:rPr>
+      </w:pPr>
+    </w:p>
+    <w:p>
+      <w:pPr>
+        <w:shd w:val="clear" w:color="auto" w:fill="FFFFFF"/>
+        <w:spacing w:after="24" w:line="240" w:lineRule="auto"/>
+        <w:ind w:firstLine="709"/>
+        <w:contextualSpacing/>
+        <w:jc w:val="both"/>
+        <w:rPr>
+          <w:rFonts w:ascii="Times New Roman" w:hAnsi="Times New Roman" w:cs="Times New Roman"/>
+          <w:color w:val="000000" w:themeColor="text1"/>
+          <w:sz w:val="28"/>
+          <w:szCs w:val="28"/>
+        </w:rPr>
+      </w:pPr>
+      <w:r>
+        <w:rPr>
+          <w:rFonts w:ascii="Times New Roman" w:hAnsi="Times New Roman" w:cs="Times New Roman"/>
+          <w:color w:val="000000" w:themeColor="text1"/>
+          <w:sz w:val="28"/>
+          <w:szCs w:val="28"/>
+        </w:rPr>
+        <w:t>Глубинное обучение — это класс</w:t>
+      </w:r>
+      <w:r>
+        <w:rPr>
+          <w:rStyle w:val="apple-converted-space"/>
+          <w:rFonts w:ascii="Times New Roman" w:hAnsi="Times New Roman" w:cs="Times New Roman"/>
+          <w:color w:val="000000" w:themeColor="text1"/>
+          <w:sz w:val="28"/>
+          <w:szCs w:val="28"/>
+        </w:rPr>
+        <w:t> </w:t>
+      </w:r>
+      <w:hyperlink r:id="rId14" w:tooltip="Алгоритм" w:history="1">
+        <w:r>
+          <w:rPr>
+            <w:rStyle w:val="a4"/>
+            <w:rFonts w:ascii="Times New Roman" w:hAnsi="Times New Roman" w:cs="Times New Roman"/>
+            <w:color w:val="000000" w:themeColor="text1"/>
+            <w:sz w:val="28"/>
+            <w:szCs w:val="28"/>
+            <w:u w:val="none"/>
+          </w:rPr>
+          <w:t>алгоритмов</w:t>
+        </w:r>
+      </w:hyperlink>
+      <w:r>
+        <w:rPr>
+          <w:rStyle w:val="apple-converted-space"/>
+          <w:rFonts w:ascii="Times New Roman" w:hAnsi="Times New Roman" w:cs="Times New Roman"/>
+          <w:color w:val="000000" w:themeColor="text1"/>
+          <w:sz w:val="28"/>
+          <w:szCs w:val="28"/>
+        </w:rPr>
+        <w:t> </w:t>
+      </w:r>
+      <w:hyperlink r:id="rId15" w:tooltip="Машинное обучение" w:history="1">
+        <w:r>
+          <w:rPr>
+            <w:rStyle w:val="a4"/>
+            <w:rFonts w:ascii="Times New Roman" w:hAnsi="Times New Roman" w:cs="Times New Roman"/>
+            <w:color w:val="000000" w:themeColor="text1"/>
+            <w:sz w:val="28"/>
+            <w:szCs w:val="28"/>
+            <w:u w:val="none"/>
+          </w:rPr>
+          <w:t>машинного обучения</w:t>
+        </w:r>
+      </w:hyperlink>
+      <w:r>
+        <w:rPr>
+          <w:rFonts w:ascii="Times New Roman" w:hAnsi="Times New Roman" w:cs="Times New Roman"/>
+          <w:color w:val="000000" w:themeColor="text1"/>
+          <w:sz w:val="28"/>
+          <w:szCs w:val="28"/>
+        </w:rPr>
+        <w:t>, который использует многослойную систему</w:t>
+      </w:r>
+      <w:r>
+        <w:rPr>
+          <w:rStyle w:val="apple-converted-space"/>
+          <w:rFonts w:ascii="Times New Roman" w:hAnsi="Times New Roman" w:cs="Times New Roman"/>
+          <w:color w:val="000000" w:themeColor="text1"/>
+          <w:sz w:val="28"/>
+          <w:szCs w:val="28"/>
+        </w:rPr>
+        <w:t> </w:t>
+      </w:r>
+      <w:hyperlink r:id="rId16" w:tooltip="Нелинейный фильтр" w:history="1">
+        <w:r>
+          <w:rPr>
+            <w:rStyle w:val="a4"/>
+            <w:rFonts w:ascii="Times New Roman" w:hAnsi="Times New Roman" w:cs="Times New Roman"/>
+            <w:color w:val="000000" w:themeColor="text1"/>
+            <w:sz w:val="28"/>
+            <w:szCs w:val="28"/>
+            <w:u w:val="none"/>
+          </w:rPr>
+          <w:t>нелинейных фильтров</w:t>
+        </w:r>
+      </w:hyperlink>
+      <w:r>
+        <w:rPr>
+          <w:rStyle w:val="apple-converted-space"/>
+          <w:rFonts w:ascii="Times New Roman" w:hAnsi="Times New Roman" w:cs="Times New Roman"/>
+          <w:color w:val="000000" w:themeColor="text1"/>
+          <w:sz w:val="28"/>
+          <w:szCs w:val="28"/>
+        </w:rPr>
+        <w:t> </w:t>
+      </w:r>
+      <w:r>
+        <w:rPr>
+          <w:rFonts w:ascii="Times New Roman" w:hAnsi="Times New Roman" w:cs="Times New Roman"/>
+          <w:color w:val="000000" w:themeColor="text1"/>
+          <w:sz w:val="28"/>
+          <w:szCs w:val="28"/>
+        </w:rPr>
+        <w:t>для</w:t>
+      </w:r>
+      <w:r>
+        <w:rPr>
+          <w:rStyle w:val="apple-converted-space"/>
+          <w:rFonts w:ascii="Times New Roman" w:hAnsi="Times New Roman" w:cs="Times New Roman"/>
+          <w:color w:val="000000" w:themeColor="text1"/>
+          <w:sz w:val="28"/>
+          <w:szCs w:val="28"/>
+        </w:rPr>
+        <w:t> </w:t>
+      </w:r>
+      <w:hyperlink r:id="rId17" w:tooltip="Извлечение признаков (Машинное обучение) (страница отсутствует)" w:history="1">
+        <w:r>
+          <w:rPr>
+            <w:rStyle w:val="a4"/>
+            <w:rFonts w:ascii="Times New Roman" w:hAnsi="Times New Roman" w:cs="Times New Roman"/>
+            <w:color w:val="000000" w:themeColor="text1"/>
+            <w:sz w:val="28"/>
+            <w:szCs w:val="28"/>
+            <w:u w:val="none"/>
+          </w:rPr>
+          <w:t>извлечения признаков</w:t>
+        </w:r>
+      </w:hyperlink>
+      <w:r>
+        <w:rPr>
+          <w:rStyle w:val="iw"/>
+          <w:rFonts w:ascii="Times New Roman" w:hAnsi="Times New Roman" w:cs="Times New Roman"/>
+          <w:color w:val="000000" w:themeColor="text1"/>
+          <w:sz w:val="28"/>
+          <w:szCs w:val="28"/>
+          <w:vertAlign w:val="superscript"/>
+        </w:rPr>
+        <w:t xml:space="preserve"> </w:t>
+      </w:r>
+      <w:r>
+        <w:rPr>
+          <w:rFonts w:ascii="Times New Roman" w:hAnsi="Times New Roman" w:cs="Times New Roman"/>
+          <w:color w:val="000000" w:themeColor="text1"/>
+          <w:sz w:val="28"/>
+          <w:szCs w:val="28"/>
+        </w:rPr>
+        <w:t xml:space="preserve">с преобразованиями. </w:t>
+      </w:r>
+      <w:r>
+        <w:rPr>
+          <w:rFonts w:ascii="Times New Roman" w:hAnsi="Times New Roman" w:cs="Times New Roman"/>
+          <w:color w:val="000000" w:themeColor="text1"/>
+          <w:sz w:val="28"/>
+          <w:szCs w:val="28"/>
+        </w:rPr>
+        <w:t xml:space="preserve">Каждый последующий слой </w:t>
+      </w:r>
+      <w:r>
+        <w:rPr>
+          <w:rFonts w:ascii="Times New Roman" w:hAnsi="Times New Roman" w:cs="Times New Roman"/>
+          <w:color w:val="000000" w:themeColor="text1"/>
+          <w:sz w:val="28"/>
+          <w:szCs w:val="28"/>
+        </w:rPr>
+        <w:t xml:space="preserve">при этом </w:t>
+      </w:r>
+      <w:r>
+        <w:rPr>
+          <w:rFonts w:ascii="Times New Roman" w:hAnsi="Times New Roman" w:cs="Times New Roman"/>
+          <w:color w:val="000000" w:themeColor="text1"/>
+          <w:sz w:val="28"/>
+          <w:szCs w:val="28"/>
+        </w:rPr>
+        <w:t xml:space="preserve">получает на входе выходные данные предыдущего слоя. </w:t>
+      </w:r>
+      <w:r>
+        <w:rPr>
+          <w:rFonts w:ascii="Times New Roman" w:hAnsi="Times New Roman" w:cs="Times New Roman"/>
+          <w:color w:val="000000"/>
+          <w:sz w:val="28"/>
+          <w:szCs w:val="28"/>
+          <w:shd w:val="clear" w:color="auto" w:fill="FFFFFF"/>
+        </w:rPr>
+        <w:t>П</w:t>
+      </w:r>
+      <w:r>
+        <w:rPr>
+          <w:rFonts w:ascii="Times New Roman" w:hAnsi="Times New Roman" w:cs="Times New Roman"/>
+          <w:color w:val="000000"/>
+          <w:sz w:val="28"/>
+          <w:szCs w:val="28"/>
+          <w:shd w:val="clear" w:color="auto" w:fill="FFFFFF"/>
+        </w:rPr>
+        <w:t>о определению любая нейронная сеть с более, чем одним скрытым слоем, считается глуб</w:t>
+      </w:r>
+      <w:r>
+        <w:rPr>
+          <w:rFonts w:ascii="Times New Roman" w:hAnsi="Times New Roman" w:cs="Times New Roman"/>
+          <w:color w:val="000000"/>
+          <w:sz w:val="28"/>
+          <w:szCs w:val="28"/>
+          <w:shd w:val="clear" w:color="auto" w:fill="FFFFFF"/>
+        </w:rPr>
+        <w:t>инной</w:t>
+      </w:r>
+      <w:r>
+        <w:rPr>
+          <w:rFonts w:ascii="Times New Roman" w:hAnsi="Times New Roman" w:cs="Times New Roman"/>
+          <w:color w:val="000000"/>
+          <w:sz w:val="28"/>
+          <w:szCs w:val="28"/>
+          <w:shd w:val="clear" w:color="auto" w:fill="FFFFFF"/>
+        </w:rPr>
+        <w:t>.</w:t>
+      </w:r>
+    </w:p>
+    <w:p>
+      <w:pPr>
+        <w:shd w:val="clear" w:color="auto" w:fill="FFFFFF"/>
+        <w:spacing w:after="24" w:line="240" w:lineRule="auto"/>
+        <w:ind w:firstLine="709"/>
+        <w:contextualSpacing/>
+        <w:jc w:val="both"/>
+        <w:rPr>
+          <w:rFonts w:ascii="Times New Roman" w:hAnsi="Times New Roman" w:cs="Times New Roman"/>
+          <w:color w:val="000000" w:themeColor="text1"/>
+          <w:sz w:val="28"/>
+          <w:szCs w:val="28"/>
+        </w:rPr>
+      </w:pPr>
+      <w:r>
+        <w:rPr>
+          <w:rFonts w:ascii="Times New Roman" w:hAnsi="Times New Roman" w:cs="Times New Roman"/>
+          <w:color w:val="000000" w:themeColor="text1"/>
+          <w:sz w:val="28"/>
+          <w:szCs w:val="28"/>
+        </w:rPr>
+        <w:lastRenderedPageBreak/>
+        <w:t>Система глуб</w:t>
+      </w:r>
+      <w:r>
+        <w:rPr>
+          <w:rFonts w:ascii="Times New Roman" w:hAnsi="Times New Roman" w:cs="Times New Roman"/>
+          <w:color w:val="000000" w:themeColor="text1"/>
+          <w:sz w:val="28"/>
+          <w:szCs w:val="28"/>
+        </w:rPr>
+        <w:t>инного</w:t>
+      </w:r>
+      <w:r>
+        <w:rPr>
+          <w:rFonts w:ascii="Times New Roman" w:hAnsi="Times New Roman" w:cs="Times New Roman"/>
+          <w:color w:val="000000" w:themeColor="text1"/>
+          <w:sz w:val="28"/>
+          <w:szCs w:val="28"/>
+        </w:rPr>
+        <w:t xml:space="preserve"> обучения может сочетать алгоритмы</w:t>
+      </w:r>
+      <w:r>
+        <w:rPr>
+          <w:rStyle w:val="apple-converted-space"/>
+          <w:rFonts w:ascii="Times New Roman" w:hAnsi="Times New Roman" w:cs="Times New Roman"/>
+          <w:color w:val="000000" w:themeColor="text1"/>
+          <w:sz w:val="28"/>
+          <w:szCs w:val="28"/>
+        </w:rPr>
+        <w:t> </w:t>
+      </w:r>
+      <w:hyperlink r:id="rId18" w:tooltip="Обучение с учителем" w:history="1">
+        <w:r>
+          <w:rPr>
+            <w:rStyle w:val="a4"/>
+            <w:rFonts w:ascii="Times New Roman" w:hAnsi="Times New Roman" w:cs="Times New Roman"/>
+            <w:color w:val="000000" w:themeColor="text1"/>
+            <w:sz w:val="28"/>
+            <w:szCs w:val="28"/>
+            <w:u w:val="none"/>
+          </w:rPr>
+          <w:t>обучения с учителем</w:t>
+        </w:r>
+      </w:hyperlink>
+      <w:r>
+        <w:rPr>
+          <w:rStyle w:val="apple-converted-space"/>
+          <w:rFonts w:ascii="Times New Roman" w:hAnsi="Times New Roman" w:cs="Times New Roman"/>
+          <w:color w:val="000000" w:themeColor="text1"/>
+          <w:sz w:val="28"/>
+          <w:szCs w:val="28"/>
+        </w:rPr>
+        <w:t> </w:t>
+      </w:r>
+      <w:r>
+        <w:rPr>
+          <w:rFonts w:ascii="Times New Roman" w:hAnsi="Times New Roman" w:cs="Times New Roman"/>
+          <w:color w:val="000000" w:themeColor="text1"/>
+          <w:sz w:val="28"/>
+          <w:szCs w:val="28"/>
+        </w:rPr>
+        <w:t>и</w:t>
+      </w:r>
+      <w:r>
+        <w:rPr>
+          <w:rStyle w:val="apple-converted-space"/>
+          <w:rFonts w:ascii="Times New Roman" w:hAnsi="Times New Roman" w:cs="Times New Roman"/>
+          <w:color w:val="000000" w:themeColor="text1"/>
+          <w:sz w:val="28"/>
+          <w:szCs w:val="28"/>
+        </w:rPr>
+        <w:t> </w:t>
+      </w:r>
+      <w:hyperlink r:id="rId19" w:tooltip="Обучение без учителя" w:history="1">
+        <w:r>
+          <w:rPr>
+            <w:rStyle w:val="a4"/>
+            <w:rFonts w:ascii="Times New Roman" w:hAnsi="Times New Roman" w:cs="Times New Roman"/>
+            <w:color w:val="000000" w:themeColor="text1"/>
+            <w:sz w:val="28"/>
+            <w:szCs w:val="28"/>
+            <w:u w:val="none"/>
+          </w:rPr>
+          <w:t>без учителя</w:t>
+        </w:r>
+      </w:hyperlink>
+      <w:r>
+        <w:rPr>
+          <w:rFonts w:ascii="Times New Roman" w:hAnsi="Times New Roman" w:cs="Times New Roman"/>
+          <w:color w:val="000000" w:themeColor="text1"/>
+          <w:sz w:val="28"/>
+          <w:szCs w:val="28"/>
+        </w:rPr>
+        <w:t>, при этом анализ образца представляет собой</w:t>
+      </w:r>
+      <w:r>
+        <w:rPr>
+          <w:rStyle w:val="apple-converted-space"/>
+          <w:rFonts w:ascii="Times New Roman" w:hAnsi="Times New Roman" w:cs="Times New Roman"/>
+          <w:color w:val="000000" w:themeColor="text1"/>
+          <w:sz w:val="28"/>
+          <w:szCs w:val="28"/>
+        </w:rPr>
+        <w:t> </w:t>
+      </w:r>
+      <w:hyperlink r:id="rId20" w:tooltip="Обучение без учителя" w:history="1">
+        <w:r>
+          <w:rPr>
+            <w:rStyle w:val="a4"/>
+            <w:rFonts w:ascii="Times New Roman" w:hAnsi="Times New Roman" w:cs="Times New Roman"/>
+            <w:color w:val="000000" w:themeColor="text1"/>
+            <w:sz w:val="28"/>
+            <w:szCs w:val="28"/>
+            <w:u w:val="none"/>
+          </w:rPr>
+          <w:t>обучение без учителя</w:t>
+        </w:r>
+      </w:hyperlink>
+      <w:r>
+        <w:rPr>
+          <w:rFonts w:ascii="Times New Roman" w:eastAsia="MS Gothic" w:hAnsi="Times New Roman" w:cs="Times New Roman"/>
+          <w:color w:val="000000" w:themeColor="text1"/>
+          <w:sz w:val="28"/>
+          <w:szCs w:val="28"/>
+        </w:rPr>
+        <w:t>，</w:t>
+      </w:r>
+      <w:r>
+        <w:rPr>
+          <w:rFonts w:ascii="Times New Roman" w:hAnsi="Times New Roman" w:cs="Times New Roman"/>
+          <w:color w:val="000000" w:themeColor="text1"/>
+          <w:sz w:val="28"/>
+          <w:szCs w:val="28"/>
+        </w:rPr>
+        <w:t xml:space="preserve"> а классификация -</w:t>
+      </w:r>
+      <w:r>
+        <w:rPr>
+          <w:rStyle w:val="apple-converted-space"/>
+          <w:rFonts w:ascii="Times New Roman" w:hAnsi="Times New Roman" w:cs="Times New Roman"/>
+          <w:color w:val="000000" w:themeColor="text1"/>
+          <w:sz w:val="28"/>
+          <w:szCs w:val="28"/>
+        </w:rPr>
+        <w:t> </w:t>
+      </w:r>
+      <w:hyperlink r:id="rId21" w:tooltip="Обучение с учителем" w:history="1">
+        <w:r>
+          <w:rPr>
+            <w:rStyle w:val="a4"/>
+            <w:rFonts w:ascii="Times New Roman" w:hAnsi="Times New Roman" w:cs="Times New Roman"/>
+            <w:color w:val="000000" w:themeColor="text1"/>
+            <w:sz w:val="28"/>
+            <w:szCs w:val="28"/>
+            <w:u w:val="none"/>
+          </w:rPr>
+          <w:t>обучение с учителем</w:t>
+        </w:r>
+      </w:hyperlink>
+      <w:r>
+        <w:rPr>
+          <w:rFonts w:ascii="Times New Roman" w:hAnsi="Times New Roman" w:cs="Times New Roman"/>
+          <w:color w:val="000000" w:themeColor="text1"/>
+          <w:sz w:val="28"/>
+          <w:szCs w:val="28"/>
+        </w:rPr>
+        <w:t>.</w:t>
+      </w:r>
+    </w:p>
+    <w:p>
+      <w:pPr>
+        <w:shd w:val="clear" w:color="auto" w:fill="FFFFFF"/>
+        <w:spacing w:after="24" w:line="240" w:lineRule="auto"/>
+        <w:ind w:firstLine="708"/>
+        <w:contextualSpacing/>
+        <w:jc w:val="both"/>
+        <w:rPr>
+          <w:rFonts w:ascii="Times New Roman" w:hAnsi="Times New Roman" w:cs="Times New Roman"/>
+          <w:color w:val="000000" w:themeColor="text1"/>
+          <w:sz w:val="28"/>
+          <w:szCs w:val="28"/>
+        </w:rPr>
+      </w:pPr>
+      <w:r>
+        <w:rPr>
+          <w:rFonts w:ascii="Times New Roman" w:hAnsi="Times New Roman" w:cs="Times New Roman"/>
+          <w:color w:val="000000" w:themeColor="text1"/>
+          <w:sz w:val="28"/>
+          <w:szCs w:val="28"/>
+        </w:rPr>
+        <w:t xml:space="preserve">Данный класс обучения </w:t>
+      </w:r>
+      <w:r>
+        <w:rPr>
+          <w:rFonts w:ascii="Times New Roman" w:hAnsi="Times New Roman" w:cs="Times New Roman"/>
+          <w:color w:val="000000" w:themeColor="text1"/>
+          <w:sz w:val="28"/>
+          <w:szCs w:val="28"/>
+        </w:rPr>
+        <w:t xml:space="preserve">обладает несколькими слоями выявления признаков или </w:t>
+      </w:r>
+      <w:r>
+        <w:rPr>
+          <w:rFonts w:ascii="Times New Roman" w:hAnsi="Times New Roman" w:cs="Times New Roman"/>
+          <w:color w:val="000000" w:themeColor="text1"/>
+          <w:sz w:val="28"/>
+          <w:szCs w:val="28"/>
+        </w:rPr>
+        <w:t xml:space="preserve">параметров представления данных. </w:t>
+      </w:r>
+      <w:r>
+        <w:rPr>
+          <w:rFonts w:ascii="Times New Roman" w:hAnsi="Times New Roman" w:cs="Times New Roman"/>
+          <w:color w:val="000000" w:themeColor="text1"/>
+          <w:sz w:val="28"/>
+          <w:szCs w:val="28"/>
+        </w:rPr>
+        <w:t>формирует в процессе обучения слои на несколько уровнях представлений, которые соответствуют различным уровням абстракции; слои образуют иерархию понятий.</w:t>
+      </w:r>
+    </w:p>
+    <w:p>
+      <w:pPr>
+        <w:shd w:val="clear" w:color="auto" w:fill="FFFFFF"/>
+        <w:spacing w:after="24" w:line="240" w:lineRule="auto"/>
+        <w:ind w:firstLine="709"/>
+        <w:contextualSpacing/>
+        <w:jc w:val="both"/>
+        <w:rPr>
+          <w:rFonts w:ascii="Times New Roman" w:hAnsi="Times New Roman" w:cs="Times New Roman"/>
+          <w:color w:val="000000" w:themeColor="text1"/>
+          <w:sz w:val="28"/>
+          <w:szCs w:val="28"/>
+        </w:rPr>
+      </w:pPr>
+      <w:r>
+        <w:rPr>
+          <w:rFonts w:ascii="Times New Roman" w:hAnsi="Times New Roman" w:cs="Times New Roman"/>
+          <w:color w:val="000000" w:themeColor="text1"/>
+          <w:sz w:val="28"/>
+          <w:szCs w:val="28"/>
+        </w:rPr>
+        <w:t xml:space="preserve"> </w:t>
+      </w:r>
+      <w:r>
+        <w:rPr>
+          <w:rFonts w:ascii="Times New Roman" w:hAnsi="Times New Roman" w:cs="Times New Roman"/>
+          <w:color w:val="000000" w:themeColor="text1"/>
+          <w:sz w:val="28"/>
+          <w:szCs w:val="28"/>
+        </w:rPr>
+        <w:t>При этом признаки организованы иерархически, признаки более высокого уровня являются производными от признаков более низкого уровня.</w:t>
+      </w:r>
+    </w:p>
+    <w:p>
+      <w:pPr>
+        <w:pStyle w:val="a5"/>
+        <w:shd w:val="clear" w:color="auto" w:fill="FFFFFF"/>
+        <w:spacing w:before="0" w:beforeAutospacing="0" w:after="120" w:afterAutospacing="0"/>
+        <w:ind w:firstLine="709"/>
+        <w:contextualSpacing/>
+        <w:jc w:val="both"/>
+        <w:rPr>
+          <w:color w:val="000000" w:themeColor="text1"/>
+          <w:sz w:val="28"/>
+          <w:szCs w:val="28"/>
+          <w:shd w:val="clear" w:color="auto" w:fill="FFFFFF"/>
+        </w:rPr>
+      </w:pPr>
+      <w:r>
+        <w:rPr>
+          <w:color w:val="000000" w:themeColor="text1"/>
+          <w:sz w:val="28"/>
+          <w:szCs w:val="28"/>
+          <w:shd w:val="clear" w:color="auto" w:fill="FFFFFF"/>
+        </w:rPr>
+        <w:t>Сегодня глубинное обучение используется в совершенно разных сферах, но, пожалуй больше всего</w:t>
+      </w:r>
+      <w:r>
+        <w:rPr>
+          <w:rStyle w:val="apple-converted-space"/>
+          <w:color w:val="000000" w:themeColor="text1"/>
+          <w:sz w:val="28"/>
+          <w:szCs w:val="28"/>
+          <w:shd w:val="clear" w:color="auto" w:fill="FFFFFF"/>
+        </w:rPr>
+        <w:t> </w:t>
+      </w:r>
+      <w:hyperlink r:id="rId22" w:history="1">
+        <w:r>
+          <w:rPr>
+            <w:rStyle w:val="a4"/>
+            <w:color w:val="000000" w:themeColor="text1"/>
+            <w:sz w:val="28"/>
+            <w:szCs w:val="28"/>
+            <w:u w:val="none"/>
+            <w:shd w:val="clear" w:color="auto" w:fill="FFFFFF"/>
+          </w:rPr>
+          <w:t>примеров использования</w:t>
+        </w:r>
+      </w:hyperlink>
+      <w:r>
+        <w:rPr>
+          <w:rStyle w:val="apple-converted-space"/>
+          <w:color w:val="000000" w:themeColor="text1"/>
+          <w:sz w:val="28"/>
+          <w:szCs w:val="28"/>
+          <w:shd w:val="clear" w:color="auto" w:fill="FFFFFF"/>
+        </w:rPr>
+        <w:t> </w:t>
+      </w:r>
+      <w:r>
+        <w:rPr>
+          <w:color w:val="000000" w:themeColor="text1"/>
+          <w:sz w:val="28"/>
+          <w:szCs w:val="28"/>
+          <w:shd w:val="clear" w:color="auto" w:fill="FFFFFF"/>
+        </w:rPr>
+        <w:t>лежит в области обработки изображений.</w:t>
+      </w:r>
+      <w:r>
+        <w:rPr>
+          <w:rStyle w:val="a3"/>
+          <w:rFonts w:ascii="Arial" w:hAnsi="Arial" w:cs="Arial"/>
+          <w:color w:val="000000" w:themeColor="text1"/>
+          <w:sz w:val="21"/>
+          <w:szCs w:val="21"/>
+          <w:shd w:val="clear" w:color="auto" w:fill="FFFFFF"/>
+        </w:rPr>
+        <w:t xml:space="preserve"> </w:t>
+      </w:r>
+      <w:r>
+        <w:rPr>
+          <w:rStyle w:val="apple-converted-space"/>
+          <w:rFonts w:ascii="Arial" w:hAnsi="Arial" w:cs="Arial"/>
+          <w:color w:val="000000" w:themeColor="text1"/>
+          <w:sz w:val="21"/>
+          <w:szCs w:val="21"/>
+          <w:shd w:val="clear" w:color="auto" w:fill="FFFFFF"/>
+        </w:rPr>
+        <w:t> </w:t>
+      </w:r>
+      <w:r>
+        <w:rPr>
+          <w:color w:val="000000" w:themeColor="text1"/>
+          <w:sz w:val="28"/>
+          <w:szCs w:val="28"/>
+          <w:shd w:val="clear" w:color="auto" w:fill="FFFFFF"/>
+        </w:rPr>
+        <w:t>Некоторые представления позволяют легче решать поставленные задачи, например, распознавание лица или распознавание выражения лица</w:t>
+      </w:r>
+      <w:r>
+        <w:rPr>
+          <w:color w:val="000000" w:themeColor="text1"/>
+          <w:sz w:val="28"/>
+          <w:szCs w:val="28"/>
+          <w:shd w:val="clear" w:color="auto" w:fill="FFFFFF"/>
+        </w:rPr>
+        <w:t xml:space="preserve"> [4]</w:t>
+      </w:r>
+      <w:r>
+        <w:rPr>
+          <w:color w:val="000000" w:themeColor="text1"/>
+          <w:sz w:val="28"/>
+          <w:szCs w:val="28"/>
+          <w:shd w:val="clear" w:color="auto" w:fill="FFFFFF"/>
+        </w:rPr>
+        <w:t xml:space="preserve">. </w:t>
+      </w:r>
+      <w:r>
+        <w:rPr>
+          <w:color w:val="000000" w:themeColor="text1"/>
+          <w:sz w:val="28"/>
+          <w:szCs w:val="28"/>
+          <w:shd w:val="clear" w:color="auto" w:fill="FFFFFF"/>
+        </w:rPr>
+        <w:t xml:space="preserve">Одна из основных проблем при распознавании изображений – определение набора признаков, по которым следует производить классификацию. Изображение представляется компьютеру как множество чисел и признаки, которые замечает человек не могут быть обнаружены машиной.   </w:t>
+      </w:r>
+    </w:p>
+    <w:p>
+      <w:pPr>
+        <w:contextualSpacing/>
+        <w:rPr>
+          <w:rFonts w:ascii="Times New Roman" w:hAnsi="Times New Roman" w:cs="Times New Roman"/>
+          <w:color w:val="000000" w:themeColor="text1"/>
+          <w:sz w:val="28"/>
+          <w:szCs w:val="28"/>
+        </w:rPr>
+      </w:pPr>
+      <w:r>
+        <w:rPr>
+          <w:noProof/>
+          <w:lang w:eastAsia="ru-RU"/>
+        </w:rPr>
+        <w:drawing>
+          <wp:inline distT="0" distB="0" distL="0" distR="0" wp14:anchorId="5F53E87B" wp14:editId="310AB0AB">
+            <wp:extent cx="5905500" cy="3657600"/>
+            <wp:effectExtent l="0" t="0" r="0" b="0"/>
+            <wp:docPr id="8" name="Рисунок 8" descr="https://str.llnl.gov/content/pages/june-2016/images/chen_2_620.jpg"/>
+            <wp:cNvGraphicFramePr>
+              <a:graphicFrameLocks xmlns:a="http://schemas.openxmlformats.org/drawingml/2006/main" noChangeAspect="1"/>
+            </wp:cNvGraphicFramePr>
+            <a:graphic xmlns:a="http://schemas.openxmlformats.org/drawingml/2006/main">
+              <a:graphicData uri="http://schemas.openxmlformats.org/drawingml/2006/picture">
+                <pic:pic xmlns:pic="http://schemas.openxmlformats.org/drawingml/2006/picture">
+                  <pic:nvPicPr>
+                    <pic:cNvPr id="0" name="Picture 3" descr="https://str.llnl.gov/content/pages/june-2016/images/chen_2_620.jpg"/>
+                    <pic:cNvPicPr>
+                      <a:picLocks noChangeAspect="1" noChangeArrowheads="1"/>
+                    </pic:cNvPicPr>
+                  </pic:nvPicPr>
+                  <pic:blipFill>
+                    <a:blip r:embed="rId23">
+                      <a:extLst>
+                        <a:ext uri="{28A0092B-C50C-407E-A947-70E740481C1C}">
+                          <a14:useLocalDpi xmlns:a14="http://schemas.microsoft.com/office/drawing/2010/main" val="0"/>
+                        </a:ext>
+                      </a:extLst>
+                    </a:blip>
+                    <a:srcRect/>
+                    <a:stretch>
+                      <a:fillRect/>
+                    </a:stretch>
+                  </pic:blipFill>
+                  <pic:spPr bwMode="auto">
+                    <a:xfrm>
+                      <a:off x="0" y="0"/>
+                      <a:ext cx="5905500" cy="3657600"/>
+                    </a:xfrm>
+                    <a:prstGeom prst="rect">
+                      <a:avLst/>
+                    </a:prstGeom>
+                    <a:noFill/>
+                    <a:ln>
+                      <a:noFill/>
+                    </a:ln>
+                  </pic:spPr>
+                </pic:pic>
+              </a:graphicData>
+            </a:graphic>
+          </wp:inline>
+        </w:drawing>
+      </w:r>
+    </w:p>
+    <w:p>
+      <w:pPr>
+        <w:spacing w:after="0"/>
+        <w:contextualSpacing/>
+        <w:jc w:val="center"/>
+        <w:rPr>
+          <w:rFonts w:ascii="Times New Roman" w:hAnsi="Times New Roman" w:cs="Times New Roman"/>
+          <w:color w:val="000000" w:themeColor="text1"/>
+          <w:sz w:val="28"/>
+          <w:szCs w:val="28"/>
+        </w:rPr>
+      </w:pPr>
+      <w:r>
+        <w:rPr>
+          <w:rFonts w:ascii="Times New Roman" w:hAnsi="Times New Roman" w:cs="Times New Roman"/>
+          <w:color w:val="000000" w:themeColor="text1"/>
+          <w:sz w:val="28"/>
+          <w:szCs w:val="28"/>
+        </w:rPr>
+        <w:t>Рисунок 1.6 – пример работы алгоритма глубинного обучения</w:t>
+      </w:r>
+    </w:p>
+    <w:p>
+      <w:pPr>
+        <w:contextualSpacing/>
+        <w:jc w:val="center"/>
+        <w:rPr>
+          <w:rFonts w:ascii="Times New Roman" w:hAnsi="Times New Roman" w:cs="Times New Roman"/>
+          <w:color w:val="000000" w:themeColor="text1"/>
+          <w:sz w:val="28"/>
+          <w:szCs w:val="28"/>
+        </w:rPr>
+      </w:pPr>
+    </w:p>
+    <w:p>
+      <w:pPr>
+        <w:spacing w:after="0"/>
+        <w:ind w:firstLine="708"/>
+        <w:contextualSpacing/>
+        <w:jc w:val="both"/>
+        <w:rPr>
+          <w:rFonts w:ascii="Times New Roman" w:hAnsi="Times New Roman" w:cs="Times New Roman"/>
+          <w:color w:val="000000" w:themeColor="text1"/>
+          <w:sz w:val="28"/>
+          <w:szCs w:val="28"/>
+        </w:rPr>
+      </w:pPr>
+      <w:r>
+        <w:rPr>
+          <w:rFonts w:ascii="Times New Roman" w:hAnsi="Times New Roman" w:cs="Times New Roman"/>
+          <w:color w:val="000000" w:themeColor="text1"/>
+          <w:sz w:val="28"/>
+          <w:szCs w:val="28"/>
+        </w:rPr>
+        <w:t xml:space="preserve">Многослойная структура алгоритма позволяет постепенно переходить от распознавания простейших структур к все более и более абстрактным формам. Так, в случае алгоритма распознавания изображений, первые слои ответственны за поиск различных линий, отрезков, изгибов, углов и т.п. Основываясь на результатах работы первых слоев, на последующих шагах </w:t>
+      </w:r>
+      <w:r>
+        <w:rPr>
+          <w:rFonts w:ascii="Times New Roman" w:hAnsi="Times New Roman" w:cs="Times New Roman"/>
+          <w:color w:val="000000" w:themeColor="text1"/>
+          <w:sz w:val="28"/>
+          <w:szCs w:val="28"/>
+        </w:rPr>
+        <w:lastRenderedPageBreak/>
+        <w:t>происходит идентификация все более сложных признаков (см. рисунок 1.6). В итоге вместо того, чтобы пытаться одновременно анализировать весь массив пикселей исходного изображения, мы получаем иерархическую структуру признаков, которая позволяет решать гораздо более сложные задачи с меньшими затратами времени и машинных ресурсов.</w:t>
+      </w:r>
+    </w:p>
+    <w:p>
+      <w:pPr>
+        <w:spacing w:after="0"/>
+        <w:ind w:firstLine="708"/>
+        <w:contextualSpacing/>
+        <w:jc w:val="both"/>
+        <w:rPr>
+          <w:rFonts w:ascii="Times New Roman" w:hAnsi="Times New Roman" w:cs="Times New Roman"/>
+          <w:color w:val="000000" w:themeColor="text1"/>
+          <w:sz w:val="28"/>
+          <w:szCs w:val="28"/>
+        </w:rPr>
+      </w:pPr>
+    </w:p>
+    <w:p>
+      <w:pPr>
+        <w:pStyle w:val="a3"/>
+        <w:numPr>
+          <w:ilvl w:val="1"/>
+          <w:numId w:val="4"/>
+        </w:numPr>
+        <w:spacing w:after="0" w:line="240" w:lineRule="auto"/>
+        <w:jc w:val="both"/>
+        <w:rPr>
+          <w:rFonts w:ascii="Times New Roman" w:hAnsi="Times New Roman" w:cs="Times New Roman"/>
+          <w:sz w:val="28"/>
+          <w:szCs w:val="28"/>
+        </w:rPr>
+      </w:pPr>
+      <w:r>
+        <w:rPr>
+          <w:rFonts w:ascii="Times New Roman" w:hAnsi="Times New Roman" w:cs="Times New Roman"/>
+          <w:sz w:val="28"/>
+          <w:szCs w:val="28"/>
+        </w:rPr>
+        <w:t xml:space="preserve"> </w:t>
+      </w:r>
+      <w:r>
+        <w:rPr>
+          <w:rFonts w:ascii="Times New Roman" w:hAnsi="Times New Roman" w:cs="Times New Roman"/>
+          <w:sz w:val="28"/>
+          <w:szCs w:val="28"/>
+        </w:rPr>
+        <w:t>Фреймворк Spring</w:t>
+      </w:r>
+    </w:p>
+    <w:p>
+      <w:pPr>
+        <w:spacing w:after="0" w:line="240" w:lineRule="auto"/>
+        <w:ind w:left="708"/>
+        <w:contextualSpacing/>
+        <w:jc w:val="both"/>
+        <w:rPr>
+          <w:rFonts w:ascii="Times New Roman" w:hAnsi="Times New Roman" w:cs="Times New Roman"/>
+          <w:sz w:val="28"/>
+          <w:szCs w:val="28"/>
+        </w:rPr>
+      </w:pPr>
+    </w:p>
+    <w:p>
+      <w:pPr>
+        <w:spacing w:line="240" w:lineRule="auto"/>
+        <w:ind w:firstLine="709"/>
+        <w:contextualSpacing/>
+        <w:jc w:val="both"/>
+        <w:rPr>
+          <w:rFonts w:ascii="Times New Roman" w:hAnsi="Times New Roman" w:cs="Times New Roman"/>
+          <w:sz w:val="28"/>
+          <w:szCs w:val="28"/>
+        </w:rPr>
+      </w:pPr>
+      <w:r>
+        <w:rPr>
+          <w:rFonts w:ascii="Times New Roman" w:hAnsi="Times New Roman" w:cs="Times New Roman"/>
+          <w:sz w:val="28"/>
+          <w:szCs w:val="28"/>
+          <w:lang w:val="en-US"/>
+        </w:rPr>
+        <w:t>Spring</w:t>
+      </w:r>
+      <w:r>
+        <w:rPr>
+          <w:rFonts w:ascii="Times New Roman" w:hAnsi="Times New Roman" w:cs="Times New Roman"/>
+          <w:sz w:val="28"/>
+          <w:szCs w:val="28"/>
+        </w:rPr>
+        <w:t xml:space="preserve"> – </w:t>
+      </w:r>
+      <w:r>
+        <w:rPr>
+          <w:rFonts w:ascii="Times New Roman" w:hAnsi="Times New Roman" w:cs="Times New Roman"/>
+          <w:sz w:val="28"/>
+          <w:szCs w:val="28"/>
+        </w:rPr>
+        <w:t xml:space="preserve">универсальный фреймворк для </w:t>
+      </w:r>
+      <w:r>
+        <w:rPr>
+          <w:rFonts w:ascii="Times New Roman" w:hAnsi="Times New Roman" w:cs="Times New Roman"/>
+          <w:sz w:val="28"/>
+          <w:szCs w:val="28"/>
+        </w:rPr>
+        <w:t>создания</w:t>
+      </w:r>
+      <w:r>
+        <w:rPr>
+          <w:rFonts w:ascii="Times New Roman" w:hAnsi="Times New Roman" w:cs="Times New Roman"/>
+          <w:sz w:val="28"/>
+          <w:szCs w:val="28"/>
+        </w:rPr>
+        <w:t xml:space="preserve"> приложений на платформе </w:t>
+      </w:r>
+      <w:r>
+        <w:rPr>
+          <w:rFonts w:ascii="Times New Roman" w:hAnsi="Times New Roman" w:cs="Times New Roman"/>
+          <w:sz w:val="28"/>
+          <w:szCs w:val="28"/>
+          <w:lang w:val="en-US"/>
+        </w:rPr>
+        <w:t>Java</w:t>
+      </w:r>
+      <w:r>
+        <w:rPr>
+          <w:rFonts w:ascii="Times New Roman" w:hAnsi="Times New Roman" w:cs="Times New Roman"/>
+          <w:sz w:val="28"/>
+          <w:szCs w:val="28"/>
+        </w:rPr>
+        <w:t>, предоставляющий набо</w:t>
+      </w:r>
+      <w:r>
+        <w:rPr>
+          <w:rFonts w:ascii="Times New Roman" w:hAnsi="Times New Roman" w:cs="Times New Roman"/>
+          <w:sz w:val="28"/>
+          <w:szCs w:val="28"/>
+        </w:rPr>
+        <w:t>р расширений, которые помогают значительно ускорить процесс разработки и тестирования</w:t>
+      </w:r>
+      <w:r>
+        <w:rPr>
+          <w:rFonts w:ascii="Times New Roman" w:hAnsi="Times New Roman" w:cs="Times New Roman"/>
+          <w:sz w:val="28"/>
+          <w:szCs w:val="28"/>
+        </w:rPr>
+        <w:t>.</w:t>
+      </w:r>
+      <w:r>
+        <w:rPr>
+          <w:rFonts w:ascii="Times New Roman" w:hAnsi="Times New Roman" w:cs="Times New Roman"/>
+          <w:sz w:val="28"/>
+          <w:szCs w:val="28"/>
+        </w:rPr>
+        <w:t xml:space="preserve"> Первая версия </w:t>
+      </w:r>
+      <w:r>
+        <w:rPr>
+          <w:rFonts w:ascii="Times New Roman" w:hAnsi="Times New Roman" w:cs="Times New Roman"/>
+          <w:sz w:val="28"/>
+          <w:szCs w:val="28"/>
+        </w:rPr>
+        <w:t>ф</w:t>
+      </w:r>
+      <w:r>
+        <w:rPr>
+          <w:rFonts w:ascii="Times New Roman" w:hAnsi="Times New Roman" w:cs="Times New Roman"/>
+          <w:sz w:val="28"/>
+          <w:szCs w:val="28"/>
+        </w:rPr>
+        <w:t>реймворка была п</w:t>
+      </w:r>
       <w:bookmarkStart w:id="0" w:name="_GoBack"/>
       <w:bookmarkEnd w:id="0"/>
+      <w:r>
+        <w:rPr>
+          <w:rFonts w:ascii="Times New Roman" w:hAnsi="Times New Roman" w:cs="Times New Roman"/>
+          <w:sz w:val="28"/>
+          <w:szCs w:val="28"/>
+        </w:rPr>
+        <w:t xml:space="preserve">редставлена в июне 2003 года. Последняя </w:t>
+      </w:r>
+      <w:r>
+        <w:rPr>
+          <w:rFonts w:ascii="Times New Roman" w:hAnsi="Times New Roman" w:cs="Times New Roman"/>
+          <w:sz w:val="28"/>
+          <w:szCs w:val="28"/>
+        </w:rPr>
+        <w:t xml:space="preserve">на текущий момент </w:t>
+      </w:r>
+      <w:r>
+        <w:rPr>
+          <w:rFonts w:ascii="Times New Roman" w:hAnsi="Times New Roman" w:cs="Times New Roman"/>
+          <w:sz w:val="28"/>
+          <w:szCs w:val="28"/>
+        </w:rPr>
+        <w:t xml:space="preserve">версия </w:t>
+      </w:r>
+      <w:r>
+        <w:rPr>
+          <w:rFonts w:ascii="Times New Roman" w:hAnsi="Times New Roman" w:cs="Times New Roman"/>
+          <w:sz w:val="28"/>
+          <w:szCs w:val="28"/>
+        </w:rPr>
+        <w:t>– 4.0, была выпущена в 2013 году.</w:t>
+      </w:r>
+      <w:r>
+        <w:rPr>
+          <w:rFonts w:ascii="Times New Roman" w:hAnsi="Times New Roman" w:cs="Times New Roman"/>
+          <w:sz w:val="28"/>
+          <w:szCs w:val="28"/>
+        </w:rPr>
+        <w:t xml:space="preserve"> </w:t>
+      </w:r>
+      <w:r>
+        <w:rPr>
+          <w:rFonts w:ascii="Times New Roman" w:hAnsi="Times New Roman" w:cs="Times New Roman"/>
+          <w:sz w:val="28"/>
+          <w:szCs w:val="28"/>
+          <w:lang w:val="en-US"/>
+        </w:rPr>
+        <w:t>Spring</w:t>
+      </w:r>
+      <w:r>
+        <w:rPr>
+          <w:rFonts w:ascii="Times New Roman" w:hAnsi="Times New Roman" w:cs="Times New Roman"/>
+          <w:sz w:val="28"/>
+          <w:szCs w:val="28"/>
+        </w:rPr>
+        <w:t xml:space="preserve"> </w:t>
+      </w:r>
+      <w:r>
+        <w:rPr>
+          <w:rFonts w:ascii="Times New Roman" w:hAnsi="Times New Roman" w:cs="Times New Roman"/>
+          <w:sz w:val="28"/>
+          <w:szCs w:val="28"/>
+        </w:rPr>
+        <w:t>пользуется большой популярностью у разработчиков, по</w:t>
+      </w:r>
+      <w:r>
+        <w:rPr>
+          <w:rFonts w:ascii="Times New Roman" w:hAnsi="Times New Roman" w:cs="Times New Roman"/>
+          <w:sz w:val="28"/>
+          <w:szCs w:val="28"/>
+        </w:rPr>
+        <w:t xml:space="preserve"> позволяет существенно упростить разработку </w:t>
+      </w:r>
+      <w:r>
+        <w:rPr>
+          <w:rFonts w:ascii="Times New Roman" w:hAnsi="Times New Roman" w:cs="Times New Roman"/>
+          <w:sz w:val="28"/>
+          <w:szCs w:val="28"/>
+        </w:rPr>
+        <w:t xml:space="preserve">любых </w:t>
+      </w:r>
+      <w:r>
+        <w:rPr>
+          <w:rFonts w:ascii="Times New Roman" w:hAnsi="Times New Roman" w:cs="Times New Roman"/>
+          <w:sz w:val="28"/>
+          <w:szCs w:val="28"/>
+          <w:lang w:val="en-US"/>
+        </w:rPr>
+        <w:t>Java</w:t>
+      </w:r>
+      <w:r>
+        <w:rPr>
+          <w:rFonts w:ascii="Times New Roman" w:hAnsi="Times New Roman" w:cs="Times New Roman"/>
+          <w:sz w:val="28"/>
+          <w:szCs w:val="28"/>
+        </w:rPr>
+        <w:t xml:space="preserve"> приложений</w:t>
+      </w:r>
+      <w:r>
+        <w:rPr>
+          <w:rFonts w:ascii="Times New Roman" w:hAnsi="Times New Roman" w:cs="Times New Roman"/>
+          <w:sz w:val="28"/>
+          <w:szCs w:val="28"/>
+        </w:rPr>
+        <w:t xml:space="preserve"> на всех этапах</w:t>
+      </w:r>
+      <w:r>
+        <w:rPr>
+          <w:rFonts w:ascii="Times New Roman" w:hAnsi="Times New Roman" w:cs="Times New Roman"/>
+          <w:sz w:val="28"/>
+          <w:szCs w:val="28"/>
+        </w:rPr>
+        <w:t xml:space="preserve">, </w:t>
+      </w:r>
+      <w:r>
+        <w:rPr>
+          <w:rFonts w:ascii="Times New Roman" w:hAnsi="Times New Roman" w:cs="Times New Roman"/>
+          <w:sz w:val="28"/>
+          <w:szCs w:val="28"/>
+        </w:rPr>
+        <w:t xml:space="preserve">начиная от организации взаимодействия с базами данных и заканчивая модульным тестированием приложения. </w:t>
+      </w:r>
+    </w:p>
+    <w:p>
+      <w:pPr>
+        <w:shd w:val="clear" w:color="auto" w:fill="FFFFFF"/>
+        <w:spacing w:before="100" w:beforeAutospacing="1" w:after="24" w:line="240" w:lineRule="auto"/>
+        <w:ind w:firstLine="708"/>
+        <w:contextualSpacing/>
+        <w:jc w:val="both"/>
+        <w:rPr>
+          <w:rFonts w:ascii="Times New Roman" w:eastAsia="Times New Roman" w:hAnsi="Times New Roman" w:cs="Times New Roman"/>
+          <w:bCs/>
+          <w:sz w:val="28"/>
+          <w:szCs w:val="28"/>
+          <w:lang w:eastAsia="ru-RU"/>
+        </w:rPr>
+      </w:pPr>
+    </w:p>
+    <w:p>
+      <w:pPr>
+        <w:shd w:val="clear" w:color="auto" w:fill="FFFFFF"/>
+        <w:spacing w:before="100" w:beforeAutospacing="1" w:after="24" w:line="240" w:lineRule="auto"/>
+        <w:contextualSpacing/>
+        <w:jc w:val="center"/>
+        <w:rPr>
+          <w:rFonts w:ascii="Times New Roman" w:eastAsia="Times New Roman" w:hAnsi="Times New Roman" w:cs="Times New Roman"/>
+          <w:sz w:val="28"/>
+          <w:szCs w:val="28"/>
+          <w:lang w:eastAsia="ru-RU"/>
+        </w:rPr>
+      </w:pPr>
+      <w:r>
+        <w:rPr>
+          <w:noProof/>
+          <w:lang w:eastAsia="ru-RU"/>
+        </w:rPr>
+        <w:drawing>
+          <wp:inline distT="0" distB="0" distL="0" distR="0">
+            <wp:extent cx="4572000" cy="3289208"/>
+            <wp:effectExtent l="0" t="0" r="0" b="6985"/>
+            <wp:docPr id="3" name="Рисунок 3" descr="https://www.kv.by/data/software/2009/2009290801.gif"/>
+            <wp:cNvGraphicFramePr>
+              <a:graphicFrameLocks xmlns:a="http://schemas.openxmlformats.org/drawingml/2006/main" noChangeAspect="1"/>
+            </wp:cNvGraphicFramePr>
+            <a:graphic xmlns:a="http://schemas.openxmlformats.org/drawingml/2006/main">
+              <a:graphicData uri="http://schemas.openxmlformats.org/drawingml/2006/picture">
+                <pic:pic xmlns:pic="http://schemas.openxmlformats.org/drawingml/2006/picture">
+                  <pic:nvPicPr>
+                    <pic:cNvPr id="0" name="Picture 3" descr="https://www.kv.by/data/software/2009/2009290801.gif"/>
+                    <pic:cNvPicPr>
+                      <a:picLocks noChangeAspect="1" noChangeArrowheads="1"/>
+                    </pic:cNvPicPr>
+                  </pic:nvPicPr>
+                  <pic:blipFill>
+                    <a:blip r:embed="rId24">
+                      <a:extLst>
+                        <a:ext uri="{28A0092B-C50C-407E-A947-70E740481C1C}">
+                          <a14:useLocalDpi xmlns:a14="http://schemas.microsoft.com/office/drawing/2010/main" val="0"/>
+                        </a:ext>
+                      </a:extLst>
+                    </a:blip>
+                    <a:srcRect/>
+                    <a:stretch>
+                      <a:fillRect/>
+                    </a:stretch>
+                  </pic:blipFill>
+                  <pic:spPr bwMode="auto">
+                    <a:xfrm>
+                      <a:off x="0" y="0"/>
+                      <a:ext cx="4619002" cy="3323023"/>
+                    </a:xfrm>
+                    <a:prstGeom prst="rect">
+                      <a:avLst/>
+                    </a:prstGeom>
+                    <a:noFill/>
+                    <a:ln>
+                      <a:noFill/>
+                    </a:ln>
+                  </pic:spPr>
+                </pic:pic>
+              </a:graphicData>
+            </a:graphic>
+          </wp:inline>
+        </w:drawing>
+      </w:r>
+    </w:p>
+    <w:p>
+      <w:pPr>
+        <w:shd w:val="clear" w:color="auto" w:fill="FFFFFF"/>
+        <w:spacing w:before="100" w:beforeAutospacing="1" w:after="24" w:line="240" w:lineRule="auto"/>
+        <w:contextualSpacing/>
+        <w:jc w:val="center"/>
+        <w:rPr>
+          <w:rFonts w:ascii="Times New Roman" w:eastAsia="Times New Roman" w:hAnsi="Times New Roman" w:cs="Times New Roman"/>
+          <w:sz w:val="28"/>
+          <w:szCs w:val="28"/>
+          <w:lang w:val="en-US" w:eastAsia="ru-RU"/>
+        </w:rPr>
+      </w:pPr>
+      <w:r>
+        <w:rPr>
+          <w:rFonts w:ascii="Times New Roman" w:eastAsia="Times New Roman" w:hAnsi="Times New Roman" w:cs="Times New Roman"/>
+          <w:sz w:val="28"/>
+          <w:szCs w:val="28"/>
+          <w:lang w:eastAsia="ru-RU"/>
+        </w:rPr>
+        <w:t>Рис</w:t>
+      </w:r>
+      <w:r>
+        <w:rPr>
+          <w:rFonts w:ascii="Times New Roman" w:eastAsia="Times New Roman" w:hAnsi="Times New Roman" w:cs="Times New Roman"/>
+          <w:sz w:val="28"/>
+          <w:szCs w:val="28"/>
+          <w:lang w:eastAsia="ru-RU"/>
+        </w:rPr>
+        <w:t>унок</w:t>
+      </w:r>
+      <w:r>
+        <w:rPr>
+          <w:rFonts w:ascii="Times New Roman" w:eastAsia="Times New Roman" w:hAnsi="Times New Roman" w:cs="Times New Roman"/>
+          <w:sz w:val="28"/>
+          <w:szCs w:val="28"/>
+          <w:lang w:eastAsia="ru-RU"/>
+        </w:rPr>
+        <w:t xml:space="preserve"> 1.4 – Основные модули фреймворка </w:t>
+      </w:r>
+      <w:r>
+        <w:rPr>
+          <w:rFonts w:ascii="Times New Roman" w:eastAsia="Times New Roman" w:hAnsi="Times New Roman" w:cs="Times New Roman"/>
+          <w:sz w:val="28"/>
+          <w:szCs w:val="28"/>
+          <w:lang w:val="en-US" w:eastAsia="ru-RU"/>
+        </w:rPr>
+        <w:t>Spring</w:t>
+      </w:r>
+    </w:p>
+    <w:p>
+      <w:pPr>
+        <w:shd w:val="clear" w:color="auto" w:fill="FFFFFF"/>
+        <w:spacing w:before="100" w:beforeAutospacing="1" w:after="24" w:line="240" w:lineRule="auto"/>
+        <w:contextualSpacing/>
+        <w:jc w:val="center"/>
+        <w:rPr>
+          <w:rFonts w:ascii="Times New Roman" w:eastAsia="Times New Roman" w:hAnsi="Times New Roman" w:cs="Times New Roman"/>
+          <w:sz w:val="28"/>
+          <w:szCs w:val="28"/>
+          <w:lang w:val="en-US" w:eastAsia="ru-RU"/>
+        </w:rPr>
+      </w:pPr>
+    </w:p>
+    <w:p>
+      <w:pPr>
+        <w:spacing w:line="240" w:lineRule="auto"/>
+        <w:ind w:firstLine="709"/>
+        <w:contextualSpacing/>
+        <w:jc w:val="both"/>
+        <w:rPr>
+          <w:rFonts w:ascii="Times New Roman" w:hAnsi="Times New Roman" w:cs="Times New Roman"/>
+          <w:sz w:val="28"/>
+          <w:szCs w:val="28"/>
+        </w:rPr>
+      </w:pPr>
+      <w:r>
+        <w:rPr>
+          <w:rFonts w:ascii="Times New Roman" w:hAnsi="Times New Roman" w:cs="Times New Roman"/>
+          <w:sz w:val="28"/>
+          <w:szCs w:val="28"/>
+        </w:rPr>
+        <w:t>В состав фреймворка входят следующие модули (см. рисунок 1.4):</w:t>
+      </w:r>
+    </w:p>
+    <w:p>
+      <w:pPr>
+        <w:spacing w:after="0" w:line="240" w:lineRule="auto"/>
+        <w:ind w:firstLine="709"/>
+        <w:contextualSpacing/>
+        <w:jc w:val="both"/>
+        <w:rPr>
+          <w:rFonts w:ascii="Times New Roman" w:hAnsi="Times New Roman" w:cs="Times New Roman"/>
+          <w:sz w:val="28"/>
+          <w:szCs w:val="28"/>
+        </w:rPr>
+      </w:pPr>
+      <w:r>
+        <w:rPr>
+          <w:rFonts w:ascii="Times New Roman" w:hAnsi="Times New Roman" w:cs="Times New Roman"/>
+          <w:sz w:val="28"/>
+          <w:szCs w:val="28"/>
+        </w:rPr>
+        <w:t xml:space="preserve">– </w:t>
+      </w:r>
+      <w:hyperlink r:id="rId25" w:tooltip="Inversion of Control" w:history="1">
+        <w:r>
+          <w:rPr>
+            <w:rFonts w:ascii="Times New Roman" w:eastAsia="Times New Roman" w:hAnsi="Times New Roman" w:cs="Times New Roman"/>
+            <w:bCs/>
+            <w:sz w:val="28"/>
+            <w:szCs w:val="28"/>
+            <w:lang w:val="en-US" w:eastAsia="ru-RU"/>
+          </w:rPr>
+          <w:t>I</w:t>
+        </w:r>
+        <w:r>
+          <w:rPr>
+            <w:rFonts w:ascii="Times New Roman" w:eastAsia="Times New Roman" w:hAnsi="Times New Roman" w:cs="Times New Roman"/>
+            <w:bCs/>
+            <w:sz w:val="28"/>
+            <w:szCs w:val="28"/>
+            <w:lang w:eastAsia="ru-RU"/>
+          </w:rPr>
+          <w:t>nversion of Control</w:t>
+        </w:r>
+      </w:hyperlink>
+      <w:r>
+        <w:rPr>
+          <w:rFonts w:ascii="Times New Roman" w:eastAsia="Times New Roman" w:hAnsi="Times New Roman" w:cs="Times New Roman"/>
+          <w:bCs/>
+          <w:sz w:val="28"/>
+          <w:szCs w:val="28"/>
+          <w:lang w:eastAsia="ru-RU"/>
+        </w:rPr>
+        <w:t xml:space="preserve"> </w:t>
+      </w:r>
+      <w:r>
+        <w:rPr>
+          <w:rFonts w:ascii="Times New Roman" w:eastAsia="Times New Roman" w:hAnsi="Times New Roman" w:cs="Times New Roman"/>
+          <w:bCs/>
+          <w:sz w:val="28"/>
+          <w:szCs w:val="28"/>
+          <w:lang w:eastAsia="ru-RU"/>
+        </w:rPr>
+        <w:t>контейнер</w:t>
+      </w:r>
+      <w:r>
+        <w:rPr>
+          <w:rFonts w:ascii="Times New Roman" w:eastAsia="Times New Roman" w:hAnsi="Times New Roman" w:cs="Times New Roman"/>
+          <w:bCs/>
+          <w:sz w:val="28"/>
+          <w:szCs w:val="28"/>
+          <w:lang w:eastAsia="ru-RU"/>
+        </w:rPr>
+        <w:t>;</w:t>
+      </w:r>
+    </w:p>
+    <w:p>
+      <w:pPr>
+        <w:shd w:val="clear" w:color="auto" w:fill="FFFFFF"/>
+        <w:spacing w:before="100" w:beforeAutospacing="1" w:after="24" w:line="240" w:lineRule="auto"/>
+        <w:ind w:firstLine="708"/>
+        <w:contextualSpacing/>
+        <w:jc w:val="both"/>
+        <w:rPr>
+          <w:rFonts w:ascii="Times New Roman" w:eastAsia="Times New Roman" w:hAnsi="Times New Roman" w:cs="Times New Roman"/>
+          <w:sz w:val="28"/>
+          <w:szCs w:val="28"/>
+          <w:lang w:eastAsia="ru-RU"/>
+        </w:rPr>
+      </w:pPr>
+      <w:r>
+        <w:rPr>
+          <w:rFonts w:ascii="Times New Roman" w:hAnsi="Times New Roman" w:cs="Times New Roman"/>
+          <w:sz w:val="28"/>
+          <w:szCs w:val="28"/>
+        </w:rPr>
+        <w:t xml:space="preserve">– </w:t>
+      </w:r>
+      <w:r>
+        <w:rPr>
+          <w:rFonts w:ascii="Times New Roman" w:eastAsia="Times New Roman" w:hAnsi="Times New Roman" w:cs="Times New Roman"/>
+          <w:bCs/>
+          <w:sz w:val="28"/>
+          <w:szCs w:val="28"/>
+          <w:lang w:eastAsia="ru-RU"/>
+        </w:rPr>
+        <w:t>ф</w:t>
+      </w:r>
+      <w:r>
+        <w:rPr>
+          <w:rFonts w:ascii="Times New Roman" w:eastAsia="Times New Roman" w:hAnsi="Times New Roman" w:cs="Times New Roman"/>
+          <w:bCs/>
+          <w:sz w:val="28"/>
+          <w:szCs w:val="28"/>
+          <w:lang w:eastAsia="ru-RU"/>
+        </w:rPr>
+        <w:t>реймворк </w:t>
+      </w:r>
+      <w:hyperlink r:id="rId26" w:tooltip="Аспектно-ориентированное программирование" w:history="1">
+        <w:r>
+          <w:rPr>
+            <w:rFonts w:ascii="Times New Roman" w:eastAsia="Times New Roman" w:hAnsi="Times New Roman" w:cs="Times New Roman"/>
+            <w:bCs/>
+            <w:sz w:val="28"/>
+            <w:szCs w:val="28"/>
+            <w:lang w:eastAsia="ru-RU"/>
+          </w:rPr>
+          <w:t>аспектно-ориентированного программирования</w:t>
+        </w:r>
+      </w:hyperlink>
+      <w:r>
+        <w:rPr>
+          <w:rFonts w:ascii="Times New Roman" w:eastAsia="Times New Roman" w:hAnsi="Times New Roman" w:cs="Times New Roman"/>
+          <w:bCs/>
+          <w:sz w:val="28"/>
+          <w:szCs w:val="28"/>
+          <w:lang w:eastAsia="ru-RU"/>
+        </w:rPr>
+        <w:t>;</w:t>
+      </w:r>
+    </w:p>
+    <w:p>
+      <w:pPr>
+        <w:shd w:val="clear" w:color="auto" w:fill="FFFFFF"/>
+        <w:spacing w:before="100" w:beforeAutospacing="1" w:after="24" w:line="240" w:lineRule="auto"/>
+        <w:ind w:firstLine="708"/>
+        <w:contextualSpacing/>
+        <w:jc w:val="both"/>
+        <w:rPr>
+          <w:rFonts w:ascii="Times New Roman" w:eastAsia="Times New Roman" w:hAnsi="Times New Roman" w:cs="Times New Roman"/>
+          <w:sz w:val="28"/>
+          <w:szCs w:val="28"/>
+          <w:lang w:eastAsia="ru-RU"/>
+        </w:rPr>
+      </w:pPr>
+      <w:r>
+        <w:rPr>
+          <w:rFonts w:ascii="Times New Roman" w:hAnsi="Times New Roman" w:cs="Times New Roman"/>
+          <w:sz w:val="28"/>
+          <w:szCs w:val="28"/>
+        </w:rPr>
+        <w:t xml:space="preserve">– </w:t>
+      </w:r>
+      <w:r>
+        <w:rPr>
+          <w:rFonts w:ascii="Times New Roman" w:eastAsia="Times New Roman" w:hAnsi="Times New Roman" w:cs="Times New Roman"/>
+          <w:bCs/>
+          <w:sz w:val="28"/>
+          <w:szCs w:val="28"/>
+          <w:lang w:eastAsia="ru-RU"/>
+        </w:rPr>
+        <w:t>ф</w:t>
+      </w:r>
+      <w:r>
+        <w:rPr>
+          <w:rFonts w:ascii="Times New Roman" w:eastAsia="Times New Roman" w:hAnsi="Times New Roman" w:cs="Times New Roman"/>
+          <w:bCs/>
+          <w:sz w:val="28"/>
+          <w:szCs w:val="28"/>
+          <w:lang w:eastAsia="ru-RU"/>
+        </w:rPr>
+        <w:t>реймворк доступа к данным</w:t>
+      </w:r>
+      <w:r>
+        <w:rPr>
+          <w:rFonts w:ascii="Times New Roman" w:eastAsia="Times New Roman" w:hAnsi="Times New Roman" w:cs="Times New Roman"/>
+          <w:bCs/>
+          <w:sz w:val="28"/>
+          <w:szCs w:val="28"/>
+          <w:lang w:eastAsia="ru-RU"/>
+        </w:rPr>
+        <w:t>;</w:t>
+      </w:r>
+    </w:p>
+    <w:p>
+      <w:pPr>
+        <w:shd w:val="clear" w:color="auto" w:fill="FFFFFF"/>
+        <w:spacing w:before="100" w:beforeAutospacing="1" w:after="24" w:line="240" w:lineRule="auto"/>
+        <w:ind w:firstLine="708"/>
+        <w:contextualSpacing/>
+        <w:jc w:val="both"/>
+        <w:rPr>
+          <w:rFonts w:ascii="Times New Roman" w:eastAsia="Times New Roman" w:hAnsi="Times New Roman" w:cs="Times New Roman"/>
+          <w:sz w:val="28"/>
+          <w:szCs w:val="28"/>
+          <w:lang w:eastAsia="ru-RU"/>
+        </w:rPr>
+      </w:pPr>
+      <w:r>
+        <w:rPr>
+          <w:rFonts w:ascii="Times New Roman" w:hAnsi="Times New Roman" w:cs="Times New Roman"/>
+          <w:sz w:val="28"/>
+          <w:szCs w:val="28"/>
+        </w:rPr>
+        <w:t xml:space="preserve">– </w:t>
+      </w:r>
+      <w:r>
+        <w:rPr>
+          <w:rFonts w:ascii="Times New Roman" w:eastAsia="Times New Roman" w:hAnsi="Times New Roman" w:cs="Times New Roman"/>
+          <w:bCs/>
+          <w:sz w:val="28"/>
+          <w:szCs w:val="28"/>
+          <w:lang w:eastAsia="ru-RU"/>
+        </w:rPr>
+        <w:t>ф</w:t>
+      </w:r>
+      <w:r>
+        <w:rPr>
+          <w:rFonts w:ascii="Times New Roman" w:eastAsia="Times New Roman" w:hAnsi="Times New Roman" w:cs="Times New Roman"/>
+          <w:bCs/>
+          <w:sz w:val="28"/>
+          <w:szCs w:val="28"/>
+          <w:lang w:eastAsia="ru-RU"/>
+        </w:rPr>
+        <w:t>реймворк управления </w:t>
+      </w:r>
+      <w:hyperlink r:id="rId27" w:tooltip="Транзакция (информатика)" w:history="1">
+        <w:r>
+          <w:rPr>
+            <w:rFonts w:ascii="Times New Roman" w:eastAsia="Times New Roman" w:hAnsi="Times New Roman" w:cs="Times New Roman"/>
+            <w:bCs/>
+            <w:sz w:val="28"/>
+            <w:szCs w:val="28"/>
+            <w:lang w:eastAsia="ru-RU"/>
+          </w:rPr>
+          <w:t>транзакциями</w:t>
+        </w:r>
+      </w:hyperlink>
+      <w:r>
+        <w:rPr>
+          <w:rFonts w:ascii="Times New Roman" w:eastAsia="Times New Roman" w:hAnsi="Times New Roman" w:cs="Times New Roman"/>
+          <w:bCs/>
+          <w:sz w:val="28"/>
+          <w:szCs w:val="28"/>
+          <w:lang w:eastAsia="ru-RU"/>
+        </w:rPr>
+        <w:t>;</w:t>
+      </w:r>
+    </w:p>
+    <w:p>
+      <w:pPr>
+        <w:shd w:val="clear" w:color="auto" w:fill="FFFFFF"/>
+        <w:spacing w:before="100" w:beforeAutospacing="1" w:after="24" w:line="240" w:lineRule="auto"/>
+        <w:ind w:firstLine="708"/>
+        <w:contextualSpacing/>
+        <w:jc w:val="both"/>
+        <w:rPr>
+          <w:rFonts w:ascii="Times New Roman" w:eastAsia="Times New Roman" w:hAnsi="Times New Roman" w:cs="Times New Roman"/>
+          <w:bCs/>
+          <w:sz w:val="28"/>
+          <w:szCs w:val="28"/>
+          <w:lang w:eastAsia="ru-RU"/>
+        </w:rPr>
+      </w:pPr>
+      <w:r>
+        <w:rPr>
+          <w:rFonts w:ascii="Times New Roman" w:hAnsi="Times New Roman" w:cs="Times New Roman"/>
+          <w:sz w:val="28"/>
+          <w:szCs w:val="28"/>
+        </w:rPr>
+        <w:t xml:space="preserve">– </w:t>
+      </w:r>
+      <w:r>
+        <w:rPr>
+          <w:rFonts w:ascii="Times New Roman" w:eastAsia="Times New Roman" w:hAnsi="Times New Roman" w:cs="Times New Roman"/>
+          <w:bCs/>
+          <w:sz w:val="28"/>
+          <w:szCs w:val="28"/>
+          <w:lang w:eastAsia="ru-RU"/>
+        </w:rPr>
+        <w:t>ф</w:t>
+      </w:r>
+      <w:r>
+        <w:rPr>
+          <w:rFonts w:ascii="Times New Roman" w:eastAsia="Times New Roman" w:hAnsi="Times New Roman" w:cs="Times New Roman"/>
+          <w:bCs/>
+          <w:sz w:val="28"/>
+          <w:szCs w:val="28"/>
+          <w:lang w:eastAsia="ru-RU"/>
+        </w:rPr>
+        <w:t>реймворк </w:t>
+      </w:r>
+      <w:hyperlink r:id="rId28" w:tooltip="Аутентификация" w:history="1">
+        <w:r>
+          <w:rPr>
+            <w:rFonts w:ascii="Times New Roman" w:eastAsia="Times New Roman" w:hAnsi="Times New Roman" w:cs="Times New Roman"/>
+            <w:bCs/>
+            <w:sz w:val="28"/>
+            <w:szCs w:val="28"/>
+            <w:lang w:eastAsia="ru-RU"/>
+          </w:rPr>
+          <w:t>аутентификации</w:t>
+        </w:r>
+      </w:hyperlink>
+      <w:r>
+        <w:rPr>
+          <w:rFonts w:ascii="Times New Roman" w:eastAsia="Times New Roman" w:hAnsi="Times New Roman" w:cs="Times New Roman"/>
+          <w:bCs/>
+          <w:sz w:val="28"/>
+          <w:szCs w:val="28"/>
+          <w:lang w:eastAsia="ru-RU"/>
+        </w:rPr>
+        <w:t> и </w:t>
+      </w:r>
+      <w:hyperlink r:id="rId29" w:tooltip="Авторизация" w:history="1">
+        <w:r>
+          <w:rPr>
+            <w:rFonts w:ascii="Times New Roman" w:eastAsia="Times New Roman" w:hAnsi="Times New Roman" w:cs="Times New Roman"/>
+            <w:bCs/>
+            <w:sz w:val="28"/>
+            <w:szCs w:val="28"/>
+            <w:lang w:eastAsia="ru-RU"/>
+          </w:rPr>
+          <w:t>авторизации</w:t>
+        </w:r>
+      </w:hyperlink>
+      <w:r>
+        <w:rPr>
+          <w:rFonts w:ascii="Times New Roman" w:eastAsia="Times New Roman" w:hAnsi="Times New Roman" w:cs="Times New Roman"/>
+          <w:bCs/>
+          <w:sz w:val="28"/>
+          <w:szCs w:val="28"/>
+          <w:lang w:eastAsia="ru-RU"/>
+        </w:rPr>
+        <w:t>;</w:t>
+      </w:r>
+    </w:p>
+    <w:p>
+      <w:pPr>
+        <w:shd w:val="clear" w:color="auto" w:fill="FFFFFF"/>
+        <w:spacing w:before="100" w:beforeAutospacing="1" w:after="24" w:line="240" w:lineRule="auto"/>
+        <w:ind w:firstLine="708"/>
+        <w:contextualSpacing/>
+        <w:jc w:val="both"/>
+        <w:rPr>
+          <w:rFonts w:ascii="Times New Roman" w:eastAsia="Times New Roman" w:hAnsi="Times New Roman" w:cs="Times New Roman"/>
+          <w:sz w:val="28"/>
+          <w:szCs w:val="28"/>
+          <w:lang w:eastAsia="ru-RU"/>
+        </w:rPr>
+      </w:pPr>
+      <w:r>
+        <w:rPr>
+          <w:rFonts w:ascii="Times New Roman" w:hAnsi="Times New Roman" w:cs="Times New Roman"/>
+          <w:sz w:val="28"/>
+          <w:szCs w:val="28"/>
+        </w:rPr>
+        <w:t xml:space="preserve">– </w:t>
+      </w:r>
+      <w:r>
+        <w:rPr>
+          <w:rFonts w:ascii="Times New Roman" w:eastAsia="Times New Roman" w:hAnsi="Times New Roman" w:cs="Times New Roman"/>
+          <w:bCs/>
+          <w:sz w:val="28"/>
+          <w:szCs w:val="28"/>
+          <w:lang w:eastAsia="ru-RU"/>
+        </w:rPr>
+        <w:t>веб-фреймворк</w:t>
+      </w:r>
+      <w:r>
+        <w:rPr>
+          <w:rFonts w:ascii="Times New Roman" w:eastAsia="Times New Roman" w:hAnsi="Times New Roman" w:cs="Times New Roman"/>
+          <w:bCs/>
+          <w:sz w:val="28"/>
+          <w:szCs w:val="28"/>
+          <w:lang w:eastAsia="ru-RU"/>
+        </w:rPr>
+        <w:t>;</w:t>
+      </w:r>
+    </w:p>
+    <w:p>
+      <w:pPr>
+        <w:shd w:val="clear" w:color="auto" w:fill="FFFFFF"/>
+        <w:spacing w:before="100" w:beforeAutospacing="1" w:after="24" w:line="240" w:lineRule="auto"/>
+        <w:ind w:firstLine="708"/>
+        <w:contextualSpacing/>
+        <w:jc w:val="both"/>
+        <w:rPr>
+          <w:rFonts w:ascii="Times New Roman" w:eastAsia="Times New Roman" w:hAnsi="Times New Roman" w:cs="Times New Roman"/>
+          <w:bCs/>
+          <w:sz w:val="28"/>
+          <w:szCs w:val="28"/>
+          <w:lang w:eastAsia="ru-RU"/>
+        </w:rPr>
+      </w:pPr>
+      <w:r>
+        <w:rPr>
+          <w:rFonts w:ascii="Times New Roman" w:hAnsi="Times New Roman" w:cs="Times New Roman"/>
+          <w:sz w:val="28"/>
+          <w:szCs w:val="28"/>
+        </w:rPr>
+        <w:t xml:space="preserve">– </w:t>
+      </w:r>
+      <w:r>
+        <w:rPr>
+          <w:rFonts w:ascii="Times New Roman" w:eastAsia="Times New Roman" w:hAnsi="Times New Roman" w:cs="Times New Roman"/>
+          <w:bCs/>
+          <w:sz w:val="28"/>
+          <w:szCs w:val="28"/>
+          <w:lang w:eastAsia="ru-RU"/>
+        </w:rPr>
+        <w:t>модуль тестирования</w:t>
+      </w:r>
+      <w:r>
+        <w:rPr>
+          <w:rFonts w:ascii="Times New Roman" w:eastAsia="Times New Roman" w:hAnsi="Times New Roman" w:cs="Times New Roman"/>
+          <w:bCs/>
+          <w:sz w:val="28"/>
+          <w:szCs w:val="28"/>
+          <w:lang w:eastAsia="ru-RU"/>
+        </w:rPr>
+        <w:t>.</w:t>
+      </w:r>
+    </w:p>
+    <w:p>
+      <w:pPr>
+        <w:shd w:val="clear" w:color="auto" w:fill="FFFFFF"/>
+        <w:spacing w:before="100" w:beforeAutospacing="1" w:after="24" w:line="240" w:lineRule="auto"/>
+        <w:ind w:firstLine="708"/>
+        <w:contextualSpacing/>
+        <w:jc w:val="both"/>
+        <w:rPr>
+          <w:rFonts w:ascii="Times New Roman" w:eastAsia="Times New Roman" w:hAnsi="Times New Roman" w:cs="Times New Roman"/>
+          <w:bCs/>
+          <w:sz w:val="28"/>
+          <w:szCs w:val="28"/>
+          <w:lang w:eastAsia="ru-RU"/>
+        </w:rPr>
+      </w:pPr>
+      <w:r>
+        <w:rPr>
+          <w:rFonts w:ascii="Times New Roman" w:eastAsia="Times New Roman" w:hAnsi="Times New Roman" w:cs="Times New Roman"/>
+          <w:bCs/>
+          <w:sz w:val="28"/>
+          <w:szCs w:val="28"/>
+          <w:lang w:eastAsia="ru-RU"/>
+        </w:rPr>
+        <w:lastRenderedPageBreak/>
+        <w:t xml:space="preserve">Каждый из модулей может быть использован независимо от других – это позволяет подключить лишь тот функционал, который необходим для конкретного приложения. Многие расширения, которые предоставляет </w:t>
+      </w:r>
+      <w:r>
+        <w:rPr>
+          <w:rFonts w:ascii="Times New Roman" w:eastAsia="Times New Roman" w:hAnsi="Times New Roman" w:cs="Times New Roman"/>
+          <w:bCs/>
+          <w:sz w:val="28"/>
+          <w:szCs w:val="28"/>
+          <w:lang w:val="en-US" w:eastAsia="ru-RU"/>
+        </w:rPr>
+        <w:t>Spring</w:t>
+      </w:r>
+      <w:r>
+        <w:rPr>
+          <w:rFonts w:ascii="Times New Roman" w:eastAsia="Times New Roman" w:hAnsi="Times New Roman" w:cs="Times New Roman"/>
+          <w:bCs/>
+          <w:sz w:val="28"/>
+          <w:szCs w:val="28"/>
+          <w:lang w:eastAsia="ru-RU"/>
+        </w:rPr>
+        <w:t xml:space="preserve"> (аспектно-ориентированное программирование, управление транзакциями)</w:t>
+      </w:r>
+      <w:r>
+        <w:rPr>
+          <w:rFonts w:ascii="Times New Roman" w:eastAsia="Times New Roman" w:hAnsi="Times New Roman" w:cs="Times New Roman"/>
+          <w:bCs/>
+          <w:sz w:val="28"/>
+          <w:szCs w:val="28"/>
+          <w:lang w:eastAsia="ru-RU"/>
+        </w:rPr>
+        <w:t xml:space="preserve"> </w:t>
+      </w:r>
+      <w:r>
+        <w:rPr>
+          <w:rFonts w:ascii="Times New Roman" w:eastAsia="Times New Roman" w:hAnsi="Times New Roman" w:cs="Times New Roman"/>
+          <w:bCs/>
+          <w:sz w:val="28"/>
+          <w:szCs w:val="28"/>
+          <w:lang w:eastAsia="ru-RU"/>
+        </w:rPr>
+        <w:t>невозможно, либо крайне трудно реализовать самостоятельно, что делает данный фреймворк незаменимым при разработке приложений любого рода.</w:t>
+      </w:r>
+    </w:p>
+    <w:p>
+      <w:pPr>
+        <w:shd w:val="clear" w:color="auto" w:fill="FFFFFF"/>
+        <w:spacing w:before="100" w:beforeAutospacing="1" w:after="24" w:line="240" w:lineRule="auto"/>
+        <w:ind w:firstLine="709"/>
+        <w:contextualSpacing/>
+        <w:jc w:val="both"/>
+        <w:rPr>
+          <w:rFonts w:ascii="Times New Roman" w:eastAsia="Times New Roman" w:hAnsi="Times New Roman" w:cs="Times New Roman"/>
+          <w:sz w:val="28"/>
+          <w:szCs w:val="28"/>
+          <w:lang w:eastAsia="ru-RU"/>
+        </w:rPr>
+      </w:pPr>
+      <w:r>
+        <w:rPr>
+          <w:rFonts w:ascii="Times New Roman" w:eastAsia="Times New Roman" w:hAnsi="Times New Roman" w:cs="Times New Roman"/>
+          <w:sz w:val="28"/>
+          <w:szCs w:val="28"/>
+          <w:lang w:eastAsia="ru-RU"/>
+        </w:rPr>
+        <w:t xml:space="preserve">Так как на сегодняшний день </w:t>
+      </w:r>
+      <w:r>
+        <w:rPr>
+          <w:rFonts w:ascii="Times New Roman" w:eastAsia="Times New Roman" w:hAnsi="Times New Roman" w:cs="Times New Roman"/>
+          <w:sz w:val="28"/>
+          <w:szCs w:val="28"/>
+          <w:lang w:val="en-US" w:eastAsia="ru-RU"/>
+        </w:rPr>
+        <w:t>Spring</w:t>
+      </w:r>
+      <w:r>
+        <w:rPr>
+          <w:rFonts w:ascii="Times New Roman" w:eastAsia="Times New Roman" w:hAnsi="Times New Roman" w:cs="Times New Roman"/>
+          <w:sz w:val="28"/>
+          <w:szCs w:val="28"/>
+          <w:lang w:eastAsia="ru-RU"/>
+        </w:rPr>
+        <w:t xml:space="preserve"> </w:t>
+      </w:r>
+      <w:r>
+        <w:rPr>
+          <w:rFonts w:ascii="Times New Roman" w:eastAsia="Times New Roman" w:hAnsi="Times New Roman" w:cs="Times New Roman"/>
+          <w:sz w:val="28"/>
+          <w:szCs w:val="28"/>
+          <w:lang w:eastAsia="ru-RU"/>
+        </w:rPr>
+        <w:t xml:space="preserve">используется практически повсеместно, огромное сообщество специалистов, использующих фреймворк, позволяет быстро решить любые проблемы, возникающие во время разработки. Возможности фреймворка позволяют интегрировать в приложение модули, созданные без использования </w:t>
+      </w:r>
+      <w:r>
+        <w:rPr>
+          <w:rFonts w:ascii="Times New Roman" w:eastAsia="Times New Roman" w:hAnsi="Times New Roman" w:cs="Times New Roman"/>
+          <w:sz w:val="28"/>
+          <w:szCs w:val="28"/>
+          <w:lang w:val="en-US" w:eastAsia="ru-RU"/>
+        </w:rPr>
+        <w:t>Spring</w:t>
+      </w:r>
+      <w:r>
+        <w:rPr>
+          <w:rFonts w:ascii="Times New Roman" w:eastAsia="Times New Roman" w:hAnsi="Times New Roman" w:cs="Times New Roman"/>
+          <w:sz w:val="28"/>
+          <w:szCs w:val="28"/>
+          <w:lang w:eastAsia="ru-RU"/>
+        </w:rPr>
+        <w:t xml:space="preserve">. </w:t>
+      </w:r>
+    </w:p>
+    <w:p>
+      <w:pPr>
+        <w:shd w:val="clear" w:color="auto" w:fill="FFFFFF"/>
+        <w:spacing w:before="100" w:beforeAutospacing="1" w:after="24" w:line="240" w:lineRule="auto"/>
+        <w:contextualSpacing/>
+        <w:rPr>
+          <w:rFonts w:ascii="Times New Roman" w:eastAsia="Times New Roman" w:hAnsi="Times New Roman" w:cs="Times New Roman"/>
+          <w:sz w:val="28"/>
+          <w:szCs w:val="28"/>
+          <w:lang w:eastAsia="ru-RU"/>
+        </w:rPr>
+      </w:pPr>
+    </w:p>
+    <w:p>
+      <w:pPr>
+        <w:pStyle w:val="a3"/>
+        <w:numPr>
+          <w:ilvl w:val="1"/>
+          <w:numId w:val="4"/>
+        </w:numPr>
+        <w:spacing w:after="0" w:line="240" w:lineRule="auto"/>
+        <w:jc w:val="both"/>
+        <w:rPr>
+          <w:rFonts w:ascii="Times New Roman" w:hAnsi="Times New Roman" w:cs="Times New Roman"/>
+          <w:sz w:val="28"/>
+          <w:szCs w:val="28"/>
+          <w:lang w:val="en-US"/>
+        </w:rPr>
+      </w:pPr>
+      <w:r>
+        <w:rPr>
+          <w:rFonts w:ascii="Times New Roman" w:hAnsi="Times New Roman" w:cs="Times New Roman"/>
+          <w:sz w:val="28"/>
+          <w:szCs w:val="28"/>
+        </w:rPr>
+        <w:t xml:space="preserve"> </w:t>
+      </w:r>
+      <w:r>
+        <w:rPr>
+          <w:rFonts w:ascii="Times New Roman" w:hAnsi="Times New Roman" w:cs="Times New Roman"/>
+          <w:sz w:val="28"/>
+          <w:szCs w:val="28"/>
+        </w:rPr>
+        <w:t xml:space="preserve">Шаблон </w:t>
+      </w:r>
+      <w:r>
+        <w:rPr>
+          <w:rFonts w:ascii="Times New Roman" w:hAnsi="Times New Roman" w:cs="Times New Roman"/>
+          <w:sz w:val="28"/>
+          <w:szCs w:val="28"/>
+          <w:lang w:val="en-US"/>
+        </w:rPr>
+        <w:t>MVC</w:t>
+      </w:r>
+    </w:p>
+    <w:p>
+      <w:pPr>
+        <w:spacing w:after="0" w:line="240" w:lineRule="auto"/>
+        <w:ind w:left="708"/>
+        <w:contextualSpacing/>
+        <w:jc w:val="both"/>
+        <w:rPr>
+          <w:rFonts w:ascii="Times New Roman" w:hAnsi="Times New Roman" w:cs="Times New Roman"/>
+          <w:sz w:val="28"/>
+          <w:szCs w:val="28"/>
+          <w:lang w:val="en-US"/>
+        </w:rPr>
+      </w:pPr>
+    </w:p>
+    <w:p>
+      <w:pPr>
+        <w:pStyle w:val="a5"/>
+        <w:shd w:val="clear" w:color="auto" w:fill="FFFFFF"/>
+        <w:spacing w:before="0" w:beforeAutospacing="0" w:after="0" w:afterAutospacing="0"/>
+        <w:ind w:firstLine="709"/>
+        <w:contextualSpacing/>
+        <w:jc w:val="both"/>
+        <w:rPr>
+          <w:color w:val="000000"/>
+          <w:sz w:val="28"/>
+          <w:szCs w:val="28"/>
+        </w:rPr>
+      </w:pPr>
+      <w:r>
+        <w:rPr>
+          <w:color w:val="000000"/>
+          <w:sz w:val="28"/>
+          <w:szCs w:val="28"/>
+        </w:rPr>
+        <w:t xml:space="preserve">Шаблон </w:t>
+      </w:r>
+      <w:r>
+        <w:rPr>
+          <w:color w:val="000000"/>
+          <w:sz w:val="28"/>
+          <w:szCs w:val="28"/>
+          <w:lang w:val="en-US"/>
+        </w:rPr>
+        <w:t>MVC</w:t>
+      </w:r>
+      <w:r>
+        <w:rPr>
+          <w:color w:val="000000"/>
+          <w:sz w:val="28"/>
+          <w:szCs w:val="28"/>
+        </w:rPr>
+        <w:t xml:space="preserve"> (</w:t>
+      </w:r>
+      <w:r>
+        <w:rPr>
+          <w:color w:val="000000"/>
+          <w:sz w:val="28"/>
+          <w:szCs w:val="28"/>
+          <w:lang w:val="en-US"/>
+        </w:rPr>
+        <w:t>Model</w:t>
+      </w:r>
+      <w:r>
+        <w:rPr>
+          <w:color w:val="000000"/>
+          <w:sz w:val="28"/>
+          <w:szCs w:val="28"/>
+        </w:rPr>
+        <w:t>-</w:t>
+      </w:r>
+      <w:r>
+        <w:rPr>
+          <w:color w:val="000000"/>
+          <w:sz w:val="28"/>
+          <w:szCs w:val="28"/>
+          <w:lang w:val="en-US"/>
+        </w:rPr>
+        <w:t>View</w:t>
+      </w:r>
+      <w:r>
+        <w:rPr>
+          <w:color w:val="000000"/>
+          <w:sz w:val="28"/>
+          <w:szCs w:val="28"/>
+        </w:rPr>
+        <w:t>-</w:t>
+      </w:r>
+      <w:r>
+        <w:rPr>
+          <w:color w:val="000000"/>
+          <w:sz w:val="28"/>
+          <w:szCs w:val="28"/>
+          <w:lang w:val="en-US"/>
+        </w:rPr>
+        <w:t>Controller</w:t>
+      </w:r>
+      <w:r>
+        <w:rPr>
+          <w:color w:val="000000"/>
+          <w:sz w:val="28"/>
+          <w:szCs w:val="28"/>
+        </w:rPr>
+        <w:t xml:space="preserve">) </w:t>
+      </w:r>
+      <w:r>
+        <w:rPr>
+          <w:color w:val="000000"/>
+          <w:sz w:val="28"/>
+          <w:szCs w:val="28"/>
+        </w:rPr>
+        <w:t>разделяет работу приложения на три отдельные функц</w:t>
+      </w:r>
+      <w:r>
+        <w:rPr>
+          <w:color w:val="000000"/>
+          <w:sz w:val="28"/>
+          <w:szCs w:val="28"/>
+        </w:rPr>
+        <w:t>иональные роли: модель данных (</w:t>
+      </w:r>
+      <w:r>
+        <w:rPr>
+          <w:color w:val="000000"/>
+          <w:sz w:val="28"/>
+          <w:szCs w:val="28"/>
+          <w:lang w:val="en-US"/>
+        </w:rPr>
+        <w:t>M</w:t>
+      </w:r>
+      <w:r>
+        <w:rPr>
+          <w:color w:val="000000"/>
+          <w:sz w:val="28"/>
+          <w:szCs w:val="28"/>
+        </w:rPr>
+        <w:t xml:space="preserve">odel), </w:t>
+      </w:r>
+      <w:r>
+        <w:rPr>
+          <w:color w:val="000000"/>
+          <w:sz w:val="28"/>
+          <w:szCs w:val="28"/>
+        </w:rPr>
+        <w:t>представление</w:t>
+      </w:r>
+      <w:r>
+        <w:rPr>
+          <w:color w:val="000000"/>
+          <w:sz w:val="28"/>
+          <w:szCs w:val="28"/>
+        </w:rPr>
+        <w:t xml:space="preserve"> (View) и управляющую логику (C</w:t>
+      </w:r>
+      <w:r>
+        <w:rPr>
+          <w:color w:val="000000"/>
+          <w:sz w:val="28"/>
+          <w:szCs w:val="28"/>
+        </w:rPr>
+        <w:t xml:space="preserve">ontroller). Таким образом, </w:t>
+      </w:r>
+      <w:r>
+        <w:rPr>
+          <w:color w:val="000000"/>
+          <w:sz w:val="28"/>
+          <w:szCs w:val="28"/>
+        </w:rPr>
+        <w:t xml:space="preserve">изменения, </w:t>
+      </w:r>
+      <w:r>
+        <w:rPr>
+          <w:color w:val="000000"/>
+          <w:sz w:val="28"/>
+          <w:szCs w:val="28"/>
+        </w:rPr>
+        <w:t>вносимые в один из компонентов, оказывают минимально возможное воздействие на другие компоненты</w:t>
+      </w:r>
+      <w:r>
+        <w:rPr>
+          <w:color w:val="000000"/>
+          <w:sz w:val="28"/>
+          <w:szCs w:val="28"/>
+        </w:rPr>
+        <w:t xml:space="preserve"> (см. рисунок 1.5)</w:t>
+      </w:r>
+      <w:r>
+        <w:rPr>
+          <w:color w:val="000000"/>
+          <w:sz w:val="28"/>
+          <w:szCs w:val="28"/>
+        </w:rPr>
+        <w:t>.</w:t>
+      </w:r>
+    </w:p>
+    <w:p>
+      <w:pPr>
+        <w:pStyle w:val="a5"/>
+        <w:shd w:val="clear" w:color="auto" w:fill="FFFFFF"/>
+        <w:spacing w:before="0" w:beforeAutospacing="0" w:after="0" w:afterAutospacing="0"/>
+        <w:ind w:firstLine="709"/>
+        <w:contextualSpacing/>
+        <w:jc w:val="both"/>
+        <w:rPr>
+          <w:color w:val="000000"/>
+          <w:sz w:val="28"/>
+          <w:szCs w:val="28"/>
+        </w:rPr>
+      </w:pPr>
+      <w:r>
+        <w:rPr>
+          <w:noProof/>
+        </w:rPr>
+        <w:drawing>
+          <wp:inline distT="0" distB="0" distL="0" distR="0">
+            <wp:extent cx="4686300" cy="3313377"/>
+            <wp:effectExtent l="0" t="0" r="0" b="1905"/>
+            <wp:docPr id="5" name="Рисунок 5" descr="http://artanovy.com/wp-content/uploads/2011/03/mvc.png"/>
+            <wp:cNvGraphicFramePr>
+              <a:graphicFrameLocks xmlns:a="http://schemas.openxmlformats.org/drawingml/2006/main" noChangeAspect="1"/>
+            </wp:cNvGraphicFramePr>
+            <a:graphic xmlns:a="http://schemas.openxmlformats.org/drawingml/2006/main">
+              <a:graphicData uri="http://schemas.openxmlformats.org/drawingml/2006/picture">
+                <pic:pic xmlns:pic="http://schemas.openxmlformats.org/drawingml/2006/picture">
+                  <pic:nvPicPr>
+                    <pic:cNvPr id="0" name="Picture 5" descr="http://artanovy.com/wp-content/uploads/2011/03/mvc.png"/>
+                    <pic:cNvPicPr>
+                      <a:picLocks noChangeAspect="1" noChangeArrowheads="1"/>
+                    </pic:cNvPicPr>
+                  </pic:nvPicPr>
+                  <pic:blipFill>
+                    <a:blip r:embed="rId30">
+                      <a:extLst>
+                        <a:ext uri="{28A0092B-C50C-407E-A947-70E740481C1C}">
+                          <a14:useLocalDpi xmlns:a14="http://schemas.microsoft.com/office/drawing/2010/main" val="0"/>
+                        </a:ext>
+                      </a:extLst>
+                    </a:blip>
+                    <a:srcRect/>
+                    <a:stretch>
+                      <a:fillRect/>
+                    </a:stretch>
+                  </pic:blipFill>
+                  <pic:spPr bwMode="auto">
+                    <a:xfrm>
+                      <a:off x="0" y="0"/>
+                      <a:ext cx="4723049" cy="3339360"/>
+                    </a:xfrm>
+                    <a:prstGeom prst="rect">
+                      <a:avLst/>
+                    </a:prstGeom>
+                    <a:noFill/>
+                    <a:ln>
+                      <a:noFill/>
+                    </a:ln>
+                  </pic:spPr>
+                </pic:pic>
+              </a:graphicData>
+            </a:graphic>
+          </wp:inline>
+        </w:drawing>
+      </w:r>
+    </w:p>
+    <w:p>
+      <w:pPr>
+        <w:pStyle w:val="a5"/>
+        <w:shd w:val="clear" w:color="auto" w:fill="FFFFFF"/>
+        <w:spacing w:before="0" w:beforeAutospacing="0" w:after="0" w:afterAutospacing="0"/>
+        <w:ind w:firstLine="709"/>
+        <w:contextualSpacing/>
+        <w:jc w:val="center"/>
+        <w:rPr>
+          <w:color w:val="000000"/>
+          <w:sz w:val="28"/>
+          <w:szCs w:val="28"/>
+          <w:lang w:val="en-US"/>
+        </w:rPr>
+      </w:pPr>
+      <w:r>
+        <w:rPr>
+          <w:color w:val="000000"/>
+          <w:sz w:val="28"/>
+          <w:szCs w:val="28"/>
+        </w:rPr>
+        <w:t xml:space="preserve">Рисунок 1.5 – Диаграмма паттерна </w:t>
+      </w:r>
+      <w:r>
+        <w:rPr>
+          <w:color w:val="000000"/>
+          <w:sz w:val="28"/>
+          <w:szCs w:val="28"/>
+          <w:lang w:val="en-US"/>
+        </w:rPr>
+        <w:t>MVC</w:t>
+      </w:r>
+    </w:p>
+    <w:p>
+      <w:pPr>
+        <w:pStyle w:val="a5"/>
+        <w:shd w:val="clear" w:color="auto" w:fill="FFFFFF"/>
+        <w:spacing w:before="0" w:beforeAutospacing="0" w:after="0" w:afterAutospacing="0"/>
+        <w:ind w:firstLine="709"/>
+        <w:contextualSpacing/>
+        <w:jc w:val="center"/>
+        <w:rPr>
+          <w:color w:val="000000"/>
+          <w:sz w:val="28"/>
+          <w:szCs w:val="28"/>
+        </w:rPr>
+      </w:pPr>
+    </w:p>
+    <w:p>
+      <w:pPr>
+        <w:pStyle w:val="a5"/>
+        <w:shd w:val="clear" w:color="auto" w:fill="FFFFFF"/>
+        <w:spacing w:before="0" w:beforeAutospacing="0" w:after="240" w:afterAutospacing="0"/>
+        <w:ind w:firstLine="709"/>
+        <w:contextualSpacing/>
+        <w:jc w:val="both"/>
+        <w:rPr>
+          <w:color w:val="000000"/>
+          <w:sz w:val="28"/>
+          <w:szCs w:val="28"/>
+        </w:rPr>
+      </w:pPr>
+      <w:r>
+        <w:rPr>
+          <w:color w:val="000000"/>
+          <w:sz w:val="28"/>
+          <w:szCs w:val="28"/>
+        </w:rPr>
+        <w:t xml:space="preserve">Впервые этот шаблон был применён в фреймворке, разрабатываемом для языка Smalltalk в конце 1970-х годов. </w:t>
+      </w:r>
+      <w:r>
+        <w:rPr>
+          <w:color w:val="000000"/>
+          <w:sz w:val="28"/>
+          <w:szCs w:val="28"/>
+          <w:shd w:val="clear" w:color="auto" w:fill="FFFFFF"/>
+        </w:rPr>
+        <w:t xml:space="preserve">Разработчики должны были придумать архитектурное решение, которое позволяло бы отделить </w:t>
+      </w:r>
+      <w:r>
+        <w:rPr>
+          <w:color w:val="000000"/>
+          <w:sz w:val="28"/>
+          <w:szCs w:val="28"/>
+          <w:shd w:val="clear" w:color="auto" w:fill="FFFFFF"/>
+        </w:rPr>
+        <w:t xml:space="preserve">графический интерфейс от бизнес </w:t>
+      </w:r>
+      <w:r>
+        <w:rPr>
+          <w:color w:val="000000"/>
+          <w:sz w:val="28"/>
+          <w:szCs w:val="28"/>
+          <w:shd w:val="clear" w:color="auto" w:fill="FFFFFF"/>
+        </w:rPr>
+        <w:t>логики, а бизнес логику от данных. Таким образом, в классическом варианте, MVC состоит из трех часте</w:t>
+      </w:r>
+      <w:r>
+        <w:rPr>
+          <w:color w:val="000000"/>
+          <w:sz w:val="28"/>
+          <w:szCs w:val="28"/>
+          <w:shd w:val="clear" w:color="auto" w:fill="FFFFFF"/>
+        </w:rPr>
+        <w:t>й, которые и дали ему название.</w:t>
+      </w:r>
+      <w:r>
+        <w:rPr>
+          <w:color w:val="000000"/>
+          <w:sz w:val="28"/>
+          <w:szCs w:val="28"/>
+        </w:rPr>
+        <w:t xml:space="preserve"> </w:t>
+      </w:r>
+      <w:r>
+        <w:rPr>
+          <w:color w:val="000000"/>
+          <w:sz w:val="28"/>
+          <w:szCs w:val="28"/>
+          <w:shd w:val="clear" w:color="auto" w:fill="FFFFFF"/>
+        </w:rPr>
+        <w:t>Под м</w:t>
+      </w:r>
+      <w:r>
+        <w:rPr>
+          <w:color w:val="000000"/>
+          <w:sz w:val="28"/>
+          <w:szCs w:val="28"/>
+          <w:shd w:val="clear" w:color="auto" w:fill="FFFFFF"/>
+        </w:rPr>
+        <w:t xml:space="preserve">оделью, обычно понимается </w:t>
+      </w:r>
+      <w:r>
+        <w:rPr>
+          <w:color w:val="000000"/>
+          <w:sz w:val="28"/>
+          <w:szCs w:val="28"/>
+          <w:shd w:val="clear" w:color="auto" w:fill="FFFFFF"/>
+        </w:rPr>
+        <w:t>часть,</w:t>
+      </w:r>
+      <w:r>
+        <w:rPr>
+          <w:color w:val="000000"/>
+          <w:sz w:val="28"/>
+          <w:szCs w:val="28"/>
+          <w:shd w:val="clear" w:color="auto" w:fill="FFFFFF"/>
+        </w:rPr>
+        <w:t xml:space="preserve"> содержащая в себе функциональную бизнес-логику приложения. Модель должна быть </w:t>
+      </w:r>
+      <w:r>
+        <w:rPr>
+          <w:color w:val="000000"/>
+          <w:sz w:val="28"/>
+          <w:szCs w:val="28"/>
+          <w:shd w:val="clear" w:color="auto" w:fill="FFFFFF"/>
+        </w:rPr>
+        <w:lastRenderedPageBreak/>
+        <w:t>полностью независима от остальных частей продукта. Модельный слой ничего не должен знать об элементах дизайна, и каким образом он будет отображаться. Достигается результат, позволяющий менять представление данных, то как он</w:t>
+      </w:r>
+      <w:r>
+        <w:rPr>
+          <w:color w:val="000000"/>
+          <w:sz w:val="28"/>
+          <w:szCs w:val="28"/>
+          <w:shd w:val="clear" w:color="auto" w:fill="FFFFFF"/>
+        </w:rPr>
+        <w:t>и отображаются, не трогая саму м</w:t>
+      </w:r>
+      <w:r>
+        <w:rPr>
+          <w:color w:val="000000"/>
+          <w:sz w:val="28"/>
+          <w:szCs w:val="28"/>
+          <w:shd w:val="clear" w:color="auto" w:fill="FFFFFF"/>
+        </w:rPr>
+        <w:t>одель.</w:t>
+      </w:r>
+      <w:r>
+        <w:rPr>
+          <w:color w:val="000000"/>
+          <w:sz w:val="28"/>
+          <w:szCs w:val="28"/>
+        </w:rPr>
+        <w:t xml:space="preserve"> Таким образом можно определить модель, как бизнес-логику приложения, которая</w:t>
+      </w:r>
+      <w:r>
+        <w:rPr>
+          <w:color w:val="000000"/>
+          <w:sz w:val="28"/>
+          <w:szCs w:val="28"/>
+        </w:rPr>
+        <w:t xml:space="preserve"> обладает знаниями о себе самой и не знает </w:t>
+      </w:r>
+      <w:r>
+        <w:rPr>
+          <w:color w:val="000000"/>
+          <w:sz w:val="28"/>
+          <w:szCs w:val="28"/>
+        </w:rPr>
+        <w:t>о контроллерах и представлениях.</w:t>
+      </w:r>
+    </w:p>
+    <w:p>
+      <w:pPr>
+        <w:pStyle w:val="a5"/>
+        <w:shd w:val="clear" w:color="auto" w:fill="FFFFFF"/>
+        <w:spacing w:before="0" w:beforeAutospacing="0" w:after="0" w:afterAutospacing="0"/>
+        <w:ind w:firstLine="709"/>
+        <w:contextualSpacing/>
+        <w:jc w:val="both"/>
+        <w:rPr>
+          <w:color w:val="000000"/>
+          <w:sz w:val="28"/>
+          <w:szCs w:val="28"/>
+        </w:rPr>
+      </w:pPr>
+      <w:r>
+        <w:rPr>
+          <w:color w:val="000000"/>
+          <w:sz w:val="28"/>
+          <w:szCs w:val="28"/>
+        </w:rPr>
+        <w:t>Для некоторых проектов модель — это просто слой данн</w:t>
+      </w:r>
+      <w:r>
+        <w:rPr>
+          <w:color w:val="000000"/>
+          <w:sz w:val="28"/>
+          <w:szCs w:val="28"/>
+        </w:rPr>
+        <w:t xml:space="preserve">ых (DAO, база данных, XML-файл), для других проектов </w:t>
+      </w:r>
+      <w:r>
+        <w:rPr>
+          <w:color w:val="000000"/>
+          <w:sz w:val="28"/>
+          <w:szCs w:val="28"/>
+        </w:rPr>
+        <w:t>— это менеджер базы данных, набор объект</w:t>
+      </w:r>
+      <w:r>
+        <w:rPr>
+          <w:color w:val="000000"/>
+          <w:sz w:val="28"/>
+          <w:szCs w:val="28"/>
+        </w:rPr>
+        <w:t>ов или просто логика приложения.</w:t>
+      </w:r>
+    </w:p>
+    <w:p>
+      <w:pPr>
+        <w:spacing w:after="0" w:line="240" w:lineRule="auto"/>
+        <w:ind w:firstLine="709"/>
+        <w:contextualSpacing/>
+        <w:jc w:val="both"/>
+        <w:rPr>
+          <w:rFonts w:ascii="Times New Roman" w:eastAsia="Times New Roman" w:hAnsi="Times New Roman" w:cs="Times New Roman"/>
+          <w:color w:val="000000"/>
+          <w:sz w:val="28"/>
+          <w:szCs w:val="28"/>
+          <w:shd w:val="clear" w:color="auto" w:fill="FFFFFF"/>
+          <w:lang w:eastAsia="ru-RU"/>
+        </w:rPr>
+      </w:pPr>
+      <w:r>
+        <w:rPr>
+          <w:rFonts w:ascii="Times New Roman" w:eastAsia="Times New Roman" w:hAnsi="Times New Roman" w:cs="Times New Roman"/>
+          <w:color w:val="000000"/>
+          <w:sz w:val="28"/>
+          <w:szCs w:val="28"/>
+          <w:shd w:val="clear" w:color="auto" w:fill="FFFFFF"/>
+          <w:lang w:eastAsia="ru-RU"/>
+        </w:rPr>
+        <w:t>В обязанности п</w:t>
+      </w:r>
+      <w:r>
+        <w:rPr>
+          <w:rFonts w:ascii="Times New Roman" w:eastAsia="Times New Roman" w:hAnsi="Times New Roman" w:cs="Times New Roman"/>
+          <w:color w:val="000000"/>
+          <w:sz w:val="28"/>
+          <w:szCs w:val="28"/>
+          <w:shd w:val="clear" w:color="auto" w:fill="FFFFFF"/>
+          <w:lang w:eastAsia="ru-RU"/>
+        </w:rPr>
+        <w:t>редставления входит отображение</w:t>
+      </w:r>
+      <w:r>
+        <w:rPr>
+          <w:rFonts w:ascii="Times New Roman" w:eastAsia="Times New Roman" w:hAnsi="Times New Roman" w:cs="Times New Roman"/>
+          <w:color w:val="000000"/>
+          <w:sz w:val="28"/>
+          <w:szCs w:val="28"/>
+          <w:shd w:val="clear" w:color="auto" w:fill="FFFFFF"/>
+          <w:lang w:eastAsia="ru-RU"/>
+        </w:rPr>
+        <w:t xml:space="preserve"> данных полученных от м</w:t>
+      </w:r>
+      <w:r>
+        <w:rPr>
+          <w:rFonts w:ascii="Times New Roman" w:eastAsia="Times New Roman" w:hAnsi="Times New Roman" w:cs="Times New Roman"/>
+          <w:color w:val="000000"/>
+          <w:sz w:val="28"/>
+          <w:szCs w:val="28"/>
+          <w:shd w:val="clear" w:color="auto" w:fill="FFFFFF"/>
+          <w:lang w:eastAsia="ru-RU"/>
+        </w:rPr>
+        <w:t>одели. Однако, представление не может напрямую влиять на модель. Можно говорить, что представление обладает доступом «только на чтение» к данным.</w:t>
+      </w:r>
+      <w:r>
+        <w:rPr>
+          <w:rFonts w:ascii="Times New Roman" w:eastAsia="Times New Roman" w:hAnsi="Times New Roman" w:cs="Times New Roman"/>
+          <w:color w:val="000000"/>
+          <w:sz w:val="28"/>
+          <w:szCs w:val="28"/>
+          <w:lang w:eastAsia="ru-RU"/>
+        </w:rPr>
+        <w:t xml:space="preserve"> </w:t>
+      </w:r>
+      <w:r>
+        <w:rPr>
+          <w:rFonts w:ascii="Times New Roman" w:eastAsia="Times New Roman" w:hAnsi="Times New Roman" w:cs="Times New Roman"/>
+          <w:color w:val="000000"/>
+          <w:sz w:val="28"/>
+          <w:szCs w:val="28"/>
+          <w:lang w:eastAsia="ru-RU"/>
+        </w:rPr>
+        <w:t>В представлении реализуется отображение данных, которые</w:t>
+      </w:r>
+      <w:r>
+        <w:rPr>
+          <w:rFonts w:ascii="Times New Roman" w:eastAsia="Times New Roman" w:hAnsi="Times New Roman" w:cs="Times New Roman"/>
+          <w:color w:val="000000"/>
+          <w:sz w:val="28"/>
+          <w:szCs w:val="28"/>
+          <w:lang w:eastAsia="ru-RU"/>
+        </w:rPr>
+        <w:t xml:space="preserve"> </w:t>
+      </w:r>
+      <w:r>
+        <w:rPr>
+          <w:rFonts w:ascii="Times New Roman" w:eastAsia="Times New Roman" w:hAnsi="Times New Roman" w:cs="Times New Roman"/>
+          <w:color w:val="000000"/>
+          <w:sz w:val="28"/>
+          <w:szCs w:val="28"/>
+          <w:lang w:eastAsia="ru-RU"/>
+        </w:rPr>
+        <w:t>полу</w:t>
+      </w:r>
+      <w:r>
+        <w:rPr>
+          <w:rFonts w:ascii="Times New Roman" w:eastAsia="Times New Roman" w:hAnsi="Times New Roman" w:cs="Times New Roman"/>
+          <w:color w:val="000000"/>
+          <w:sz w:val="28"/>
+          <w:szCs w:val="28"/>
+          <w:lang w:eastAsia="ru-RU"/>
+        </w:rPr>
+        <w:t>чаются от модели любым способом.</w:t>
+      </w:r>
+      <w:r>
+        <w:rPr>
+          <w:rFonts w:ascii="Times New Roman" w:eastAsia="Times New Roman" w:hAnsi="Times New Roman" w:cs="Times New Roman"/>
+          <w:sz w:val="28"/>
+          <w:szCs w:val="28"/>
+          <w:lang w:eastAsia="ru-RU"/>
+        </w:rPr>
+        <w:t xml:space="preserve"> </w:t>
+      </w:r>
+      <w:r>
+        <w:rPr>
+          <w:rFonts w:ascii="Times New Roman" w:eastAsia="Times New Roman" w:hAnsi="Times New Roman" w:cs="Times New Roman"/>
+          <w:iCs/>
+          <w:color w:val="000000"/>
+          <w:sz w:val="28"/>
+          <w:szCs w:val="28"/>
+          <w:lang w:eastAsia="ru-RU"/>
+        </w:rPr>
+        <w:t>Лишь в исключительных случаях</w:t>
+      </w:r>
+      <w:r>
+        <w:rPr>
+          <w:rFonts w:ascii="Times New Roman" w:eastAsia="Times New Roman" w:hAnsi="Times New Roman" w:cs="Times New Roman"/>
+          <w:iCs/>
+          <w:color w:val="000000"/>
+          <w:sz w:val="28"/>
+          <w:szCs w:val="28"/>
+          <w:lang w:eastAsia="ru-RU"/>
+        </w:rPr>
+        <w:t xml:space="preserve"> представление может иметь код, который реализует некоторую бизнес-логику.</w:t>
+      </w:r>
+    </w:p>
+    <w:p>
+      <w:pPr>
+        <w:spacing w:after="0" w:line="240" w:lineRule="auto"/>
+        <w:ind w:firstLine="709"/>
+        <w:contextualSpacing/>
+        <w:jc w:val="both"/>
+        <w:rPr>
+          <w:rFonts w:ascii="Times New Roman" w:eastAsia="Times New Roman" w:hAnsi="Times New Roman" w:cs="Times New Roman"/>
+          <w:color w:val="000000"/>
+          <w:sz w:val="28"/>
+          <w:szCs w:val="28"/>
+          <w:shd w:val="clear" w:color="auto" w:fill="FFFFFF"/>
+          <w:lang w:eastAsia="ru-RU"/>
+        </w:rPr>
+      </w:pPr>
+      <w:r>
+        <w:rPr>
+          <w:rFonts w:ascii="Times New Roman" w:eastAsia="Times New Roman" w:hAnsi="Times New Roman" w:cs="Times New Roman"/>
+          <w:color w:val="000000"/>
+          <w:sz w:val="28"/>
+          <w:szCs w:val="28"/>
+          <w:shd w:val="clear" w:color="auto" w:fill="FFFFFF"/>
+          <w:lang w:eastAsia="ru-RU"/>
+        </w:rPr>
+        <w:t xml:space="preserve">В свою очередь </w:t>
+      </w:r>
+      <w:r>
+        <w:rPr>
+          <w:rFonts w:ascii="Times New Roman" w:eastAsia="Times New Roman" w:hAnsi="Times New Roman" w:cs="Times New Roman"/>
+          <w:color w:val="000000"/>
+          <w:sz w:val="28"/>
+          <w:szCs w:val="28"/>
+          <w:lang w:eastAsia="ru-RU"/>
+        </w:rPr>
+        <w:t>к</w:t>
+      </w:r>
+      <w:r>
+        <w:rPr>
+          <w:rFonts w:ascii="Times New Roman" w:eastAsia="Times New Roman" w:hAnsi="Times New Roman" w:cs="Times New Roman"/>
+          <w:color w:val="000000"/>
+          <w:sz w:val="28"/>
+          <w:szCs w:val="28"/>
+          <w:lang w:eastAsia="ru-RU"/>
+        </w:rPr>
+        <w:t xml:space="preserve">онтроллер определяет, какие представление должно </w:t>
+      </w:r>
+      <w:r>
+        <w:rPr>
+          <w:rFonts w:ascii="Times New Roman" w:eastAsia="Times New Roman" w:hAnsi="Times New Roman" w:cs="Times New Roman"/>
+          <w:color w:val="000000"/>
+          <w:sz w:val="28"/>
+          <w:szCs w:val="28"/>
+          <w:lang w:eastAsia="ru-RU"/>
+        </w:rPr>
+        <w:t>быть отображено в данный момент.</w:t>
+      </w:r>
+      <w:r>
+        <w:rPr>
+          <w:rFonts w:ascii="Verdana" w:hAnsi="Verdana"/>
+          <w:color w:val="000000"/>
+          <w:sz w:val="20"/>
+          <w:szCs w:val="20"/>
+          <w:shd w:val="clear" w:color="auto" w:fill="F7F7FA"/>
+        </w:rPr>
+        <w:t xml:space="preserve"> </w:t>
+      </w:r>
+      <w:r>
+        <w:rPr>
+          <w:rFonts w:ascii="Times New Roman" w:hAnsi="Times New Roman" w:cs="Times New Roman"/>
+          <w:color w:val="000000"/>
+          <w:sz w:val="28"/>
+          <w:szCs w:val="28"/>
+        </w:rPr>
+        <w:t>Контроллер получает ввод пользователя, обрабатывает его и посылает обратно результат обработки, например, в виде представления.</w:t>
+      </w:r>
+      <w:r>
+        <w:rPr>
+          <w:rFonts w:ascii="Times New Roman" w:eastAsia="Times New Roman" w:hAnsi="Times New Roman" w:cs="Times New Roman"/>
+          <w:color w:val="000000"/>
+          <w:sz w:val="28"/>
+          <w:szCs w:val="28"/>
+          <w:lang w:eastAsia="ru-RU"/>
+        </w:rPr>
+        <w:t xml:space="preserve"> </w:t>
+      </w:r>
+      <w:r>
+        <w:rPr>
+          <w:rFonts w:ascii="Times New Roman" w:eastAsia="Times New Roman" w:hAnsi="Times New Roman" w:cs="Times New Roman"/>
+          <w:color w:val="000000"/>
+          <w:sz w:val="28"/>
+          <w:szCs w:val="28"/>
+          <w:lang w:eastAsia="ru-RU"/>
+        </w:rPr>
+        <w:t>События представления могут повлиять только на контроллер.</w:t>
+      </w:r>
+      <w:r>
+        <w:rPr>
+          <w:rFonts w:ascii="Times New Roman" w:eastAsia="Times New Roman" w:hAnsi="Times New Roman" w:cs="Times New Roman"/>
+          <w:color w:val="000000"/>
+          <w:sz w:val="28"/>
+          <w:szCs w:val="28"/>
+          <w:lang w:eastAsia="ru-RU"/>
+        </w:rPr>
+        <w:t xml:space="preserve"> К</w:t>
+      </w:r>
+      <w:r>
+        <w:rPr>
+          <w:rFonts w:ascii="Times New Roman" w:eastAsia="Times New Roman" w:hAnsi="Times New Roman" w:cs="Times New Roman"/>
+          <w:color w:val="000000"/>
+          <w:sz w:val="28"/>
+          <w:szCs w:val="28"/>
+          <w:lang w:eastAsia="ru-RU"/>
+        </w:rPr>
+        <w:t>онтроллер может повлиять на модель и определить другое представление.</w:t>
+      </w:r>
+      <w:r>
+        <w:rPr>
+          <w:rFonts w:ascii="Times New Roman" w:eastAsia="Times New Roman" w:hAnsi="Times New Roman" w:cs="Times New Roman"/>
+          <w:color w:val="000000"/>
+          <w:sz w:val="28"/>
+          <w:szCs w:val="28"/>
+          <w:lang w:eastAsia="ru-RU"/>
+        </w:rPr>
+        <w:t xml:space="preserve"> Для одного контроллера возможно существование нескольких представлений.</w:t>
+      </w:r>
+    </w:p>
+    <w:p>
+      <w:pPr>
+        <w:pStyle w:val="a5"/>
+        <w:shd w:val="clear" w:color="auto" w:fill="FFFFFF"/>
+        <w:spacing w:before="0" w:beforeAutospacing="0" w:after="240" w:afterAutospacing="0"/>
+        <w:ind w:firstLine="709"/>
+        <w:contextualSpacing/>
+        <w:jc w:val="both"/>
+        <w:rPr>
+          <w:color w:val="000000"/>
+          <w:sz w:val="28"/>
+          <w:szCs w:val="28"/>
+        </w:rPr>
+      </w:pPr>
+      <w:r>
+        <w:rPr>
+          <w:color w:val="000000"/>
+          <w:sz w:val="28"/>
+          <w:szCs w:val="28"/>
+        </w:rPr>
+        <w:t>В данном паттерне модель не зависит от представления или управляющей логики, что делает возможным проектирование модели как независимого компонента и, например, создавать несколько представлений для одной модели.</w:t>
+      </w:r>
+      <w:r>
+        <w:rPr>
+          <w:color w:val="000000"/>
+          <w:sz w:val="28"/>
+          <w:szCs w:val="28"/>
+        </w:rPr>
+        <w:t xml:space="preserve"> </w:t>
+      </w:r>
+      <w:r>
+        <w:rPr>
+          <w:color w:val="000000"/>
+          <w:sz w:val="28"/>
+          <w:szCs w:val="28"/>
+        </w:rPr>
+        <w:t xml:space="preserve">Поэтому при использовании </w:t>
+      </w:r>
+      <w:r>
+        <w:rPr>
+          <w:color w:val="000000"/>
+          <w:sz w:val="28"/>
+          <w:szCs w:val="28"/>
+        </w:rPr>
+        <w:t xml:space="preserve">шаблона </w:t>
+      </w:r>
+      <w:r>
+        <w:rPr>
+          <w:color w:val="000000"/>
+          <w:sz w:val="28"/>
+          <w:szCs w:val="28"/>
+          <w:lang w:val="en-US"/>
+        </w:rPr>
+        <w:t>MVC</w:t>
+      </w:r>
+      <w:r>
+        <w:rPr>
+          <w:color w:val="000000"/>
+          <w:sz w:val="28"/>
+          <w:szCs w:val="28"/>
+        </w:rPr>
+        <w:t xml:space="preserve"> </w:t>
+      </w:r>
+      <w:r>
+        <w:rPr>
+          <w:color w:val="000000"/>
+          <w:sz w:val="28"/>
+          <w:szCs w:val="28"/>
+        </w:rPr>
+        <w:t xml:space="preserve">можно быстро изменить способ представления данных, никак не затрагивая при этом логику работы приложения.  </w:t>
+      </w:r>
+      <w:r>
+        <w:rPr>
+          <w:color w:val="000000"/>
+          <w:sz w:val="28"/>
+          <w:szCs w:val="28"/>
+        </w:rPr>
+        <w:t xml:space="preserve"> </w:t>
+      </w:r>
+    </w:p>
+    <w:p>
+      <w:pPr>
+        <w:pStyle w:val="a5"/>
+        <w:shd w:val="clear" w:color="auto" w:fill="FFFFFF"/>
+        <w:spacing w:before="0" w:beforeAutospacing="0" w:after="0" w:afterAutospacing="0"/>
+        <w:ind w:firstLine="709"/>
+        <w:contextualSpacing/>
+        <w:jc w:val="both"/>
+        <w:rPr>
+          <w:color w:val="000000"/>
+          <w:sz w:val="28"/>
+          <w:szCs w:val="28"/>
+          <w:shd w:val="clear" w:color="auto" w:fill="FFFFFF"/>
+        </w:rPr>
+      </w:pPr>
+      <w:r>
+        <w:rPr>
+          <w:color w:val="000000"/>
+          <w:sz w:val="28"/>
+          <w:szCs w:val="28"/>
+        </w:rPr>
+        <w:t xml:space="preserve">Сегодня </w:t>
+      </w:r>
+      <w:r>
+        <w:rPr>
+          <w:color w:val="000000"/>
+          <w:sz w:val="28"/>
+          <w:szCs w:val="28"/>
+          <w:lang w:val="en-US"/>
+        </w:rPr>
+        <w:t>MVC</w:t>
+      </w:r>
+      <w:r>
+        <w:rPr>
+          <w:color w:val="000000"/>
+          <w:sz w:val="28"/>
+          <w:szCs w:val="28"/>
+        </w:rPr>
+        <w:t xml:space="preserve"> </w:t>
+      </w:r>
+      <w:r>
+        <w:rPr>
+          <w:color w:val="000000"/>
+          <w:sz w:val="28"/>
+          <w:szCs w:val="28"/>
+        </w:rPr>
+        <w:t>играет основополагающую роль в большинстве систем с пользовательским интерфейсом.</w:t>
+      </w:r>
+      <w:r>
+        <w:rPr>
+          <w:color w:val="000000"/>
+          <w:sz w:val="21"/>
+          <w:szCs w:val="21"/>
+          <w:shd w:val="clear" w:color="auto" w:fill="FFFFFF"/>
+        </w:rPr>
+        <w:t xml:space="preserve"> </w:t>
+      </w:r>
+      <w:r>
+        <w:rPr>
+          <w:color w:val="000000"/>
+          <w:sz w:val="28"/>
+          <w:szCs w:val="28"/>
+          <w:shd w:val="clear" w:color="auto" w:fill="FFFFFF"/>
+        </w:rPr>
+        <w:t>Большинство фреймворков для веб-программирования</w:t>
+      </w:r>
+      <w:r>
+        <w:rPr>
+          <w:color w:val="000000"/>
+          <w:sz w:val="28"/>
+          <w:szCs w:val="28"/>
+          <w:shd w:val="clear" w:color="auto" w:fill="FFFFFF"/>
+        </w:rPr>
+        <w:t>, создания приложений для мобильных платформ</w:t>
+      </w:r>
+      <w:r>
+        <w:rPr>
+          <w:color w:val="000000"/>
+          <w:sz w:val="28"/>
+          <w:szCs w:val="28"/>
+          <w:shd w:val="clear" w:color="auto" w:fill="FFFFFF"/>
+        </w:rPr>
+        <w:t xml:space="preserve"> с</w:t>
+      </w:r>
+      <w:r>
+        <w:rPr>
+          <w:color w:val="000000"/>
+          <w:sz w:val="28"/>
+          <w:szCs w:val="28"/>
+          <w:shd w:val="clear" w:color="auto" w:fill="FFFFFF"/>
+        </w:rPr>
+        <w:t>одержат</w:t>
+      </w:r>
+      <w:r>
+        <w:rPr>
+          <w:color w:val="000000"/>
+          <w:sz w:val="28"/>
+          <w:szCs w:val="28"/>
+          <w:shd w:val="clear" w:color="auto" w:fill="FFFFFF"/>
+        </w:rPr>
+        <w:t xml:space="preserve"> в </w:t>
+      </w:r>
+      <w:r>
+        <w:rPr>
+          <w:color w:val="000000"/>
+          <w:sz w:val="28"/>
+          <w:szCs w:val="28"/>
+          <w:shd w:val="clear" w:color="auto" w:fill="FFFFFF"/>
+        </w:rPr>
+        <w:t xml:space="preserve">своей основе </w:t>
+      </w:r>
+      <w:r>
+        <w:rPr>
+          <w:color w:val="000000"/>
+          <w:sz w:val="28"/>
+          <w:szCs w:val="28"/>
+          <w:shd w:val="clear" w:color="auto" w:fill="FFFFFF"/>
+        </w:rPr>
+        <w:t>содержат именно шаблон MVC.</w:t>
+      </w:r>
+    </w:p>
+    <w:p>
+      <w:pPr>
+        <w:pStyle w:val="a5"/>
+        <w:shd w:val="clear" w:color="auto" w:fill="FFFFFF"/>
+        <w:spacing w:before="0" w:beforeAutospacing="0" w:after="0" w:afterAutospacing="0"/>
+        <w:ind w:firstLine="709"/>
+        <w:contextualSpacing/>
+        <w:jc w:val="both"/>
+        <w:rPr>
+          <w:color w:val="000000"/>
+          <w:sz w:val="28"/>
+          <w:szCs w:val="28"/>
+          <w:shd w:val="clear" w:color="auto" w:fill="FFFFFF"/>
+        </w:rPr>
+      </w:pPr>
+    </w:p>
+    <w:p>
+      <w:pPr>
+        <w:ind w:firstLine="708"/>
+        <w:contextualSpacing/>
+        <w:jc w:val="both"/>
+        <w:rPr>
+          <w:rFonts w:ascii="Times New Roman" w:hAnsi="Times New Roman" w:cs="Times New Roman"/>
+          <w:color w:val="000000" w:themeColor="text1"/>
+          <w:sz w:val="28"/>
+          <w:szCs w:val="28"/>
+        </w:rPr>
+      </w:pPr>
+      <w:r>
+        <w:rPr>
+          <w:rFonts w:ascii="Times New Roman" w:hAnsi="Times New Roman" w:cs="Times New Roman"/>
+          <w:color w:val="000000" w:themeColor="text1"/>
+          <w:sz w:val="28"/>
+          <w:szCs w:val="28"/>
+        </w:rPr>
+        <w:t xml:space="preserve"> </w:t>
+      </w:r>
+      <w:r>
+        <w:rPr>
+          <w:rFonts w:ascii="Times New Roman" w:hAnsi="Times New Roman" w:cs="Times New Roman"/>
+          <w:color w:val="000000" w:themeColor="text1"/>
+          <w:sz w:val="28"/>
+          <w:szCs w:val="28"/>
+        </w:rPr>
+        <w:t xml:space="preserve"> </w:t>
+      </w:r>
     </w:p>
     <w:sectPr>
+      <w:footerReference w:type="default" r:id="rId31"/>
       <w:pgSz w:w="11906" w:h="16838"/>
       <w:pgMar w:top="1134" w:right="850" w:bottom="1134" w:left="1701" w:header="708" w:footer="708" w:gutter="0"/>
+      <w:pgNumType w:start="8"/>
       <w:cols w:space="708"/>
       <w:docGrid w:linePitch="360"/>
     </w:sectPr>
@@ -1431,9 +5734,1006 @@
 </w:document>
 </file>
 
+<file path=word/endnotes.xml><?xml version="1.0" encoding="utf-8"?>
+<w:endnotes xmlns:wpc="http://schemas.microsoft.com/office/word/2010/wordprocessingCanvas" xmlns:cx="http://schemas.microsoft.com/office/drawing/2014/chartex" xmlns:mc="http://schemas.openxmlformats.org/markup-compatibility/2006" xmlns:o="urn:schemas-microsoft-com:office:office" xmlns:r="http://schemas.openxmlformats.org/officeDocument/2006/relationships" xmlns:m="http://schemas.openxmlformats.org/officeDocument/2006/math" xmlns:v="urn:schemas-microsoft-com:vml" xmlns:wp14="http://schemas.microsoft.com/office/word/2010/wordprocessingDrawing" xmlns:wp="http://schemas.openxmlformats.org/drawingml/2006/wordprocessingDrawing" xmlns:w10="urn:schemas-microsoft-com:office:word" xmlns:w="http://schemas.openxmlformats.org/wordprocessingml/2006/main" xmlns:w14="http://schemas.microsoft.com/office/word/2010/wordml" xmlns:w15="http://schemas.microsoft.com/office/word/2012/wordml" xmlns:w16se="http://schemas.microsoft.com/office/word/2015/wordml/symex" xmlns:wpg="http://schemas.microsoft.com/office/word/2010/wordprocessingGroup" xmlns:wpi="http://schemas.microsoft.com/office/word/2010/wordprocessingInk" xmlns:wne="http://schemas.microsoft.com/office/word/2006/wordml" xmlns:wps="http://schemas.microsoft.com/office/word/2010/wordprocessingShape" mc:Ignorable="w14 w15 w16se wp14">
+  <w:endnote w:type="separator" w:id="-1">
+    <w:p>
+      <w:pPr>
+        <w:spacing w:after="0" w:line="240" w:lineRule="auto"/>
+      </w:pPr>
+      <w:r>
+        <w:separator/>
+      </w:r>
+    </w:p>
+  </w:endnote>
+  <w:endnote w:type="continuationSeparator" w:id="0">
+    <w:p>
+      <w:pPr>
+        <w:spacing w:after="0" w:line="240" w:lineRule="auto"/>
+      </w:pPr>
+      <w:r>
+        <w:continuationSeparator/>
+      </w:r>
+    </w:p>
+  </w:endnote>
+</w:endnotes>
+</file>
+
+<file path=word/footer1.xml><?xml version="1.0" encoding="utf-8"?>
+<w:ftr xmlns:wpc="http://schemas.microsoft.com/office/word/2010/wordprocessingCanvas" xmlns:cx="http://schemas.microsoft.com/office/drawing/2014/chartex" xmlns:mc="http://schemas.openxmlformats.org/markup-compatibility/2006" xmlns:o="urn:schemas-microsoft-com:office:office" xmlns:r="http://schemas.openxmlformats.org/officeDocument/2006/relationships" xmlns:m="http://schemas.openxmlformats.org/officeDocument/2006/math" xmlns:v="urn:schemas-microsoft-com:vml" xmlns:wp14="http://schemas.microsoft.com/office/word/2010/wordprocessingDrawing" xmlns:wp="http://schemas.openxmlformats.org/drawingml/2006/wordprocessingDrawing" xmlns:w10="urn:schemas-microsoft-com:office:word" xmlns:w="http://schemas.openxmlformats.org/wordprocessingml/2006/main" xmlns:w14="http://schemas.microsoft.com/office/word/2010/wordml" xmlns:w15="http://schemas.microsoft.com/office/word/2012/wordml" xmlns:w16se="http://schemas.microsoft.com/office/word/2015/wordml/symex" xmlns:wpg="http://schemas.microsoft.com/office/word/2010/wordprocessingGroup" xmlns:wpi="http://schemas.microsoft.com/office/word/2010/wordprocessingInk" xmlns:wne="http://schemas.microsoft.com/office/word/2006/wordml" xmlns:wps="http://schemas.microsoft.com/office/word/2010/wordprocessingShape" mc:Ignorable="w14 w15 w16se wp14">
+  <w:sdt>
+    <w:sdtPr>
+      <w:id w:val="515196262"/>
+      <w:docPartObj>
+        <w:docPartGallery w:val="Page Numbers (Bottom of Page)"/>
+        <w:docPartUnique/>
+      </w:docPartObj>
+    </w:sdtPr>
+    <w:sdtEndPr>
+      <w:rPr>
+        <w:rFonts w:ascii="Times New Roman" w:hAnsi="Times New Roman" w:cs="Times New Roman"/>
+        <w:sz w:val="28"/>
+        <w:szCs w:val="28"/>
+      </w:rPr>
+    </w:sdtEndPr>
+    <w:sdtContent>
+      <w:p>
+        <w:pPr>
+          <w:pStyle w:val="a9"/>
+          <w:jc w:val="right"/>
+          <w:rPr>
+            <w:rFonts w:ascii="Times New Roman" w:hAnsi="Times New Roman" w:cs="Times New Roman"/>
+            <w:sz w:val="28"/>
+            <w:szCs w:val="28"/>
+          </w:rPr>
+        </w:pPr>
+        <w:r>
+          <w:rPr>
+            <w:rFonts w:ascii="Times New Roman" w:hAnsi="Times New Roman" w:cs="Times New Roman"/>
+            <w:sz w:val="28"/>
+            <w:szCs w:val="28"/>
+          </w:rPr>
+          <w:fldChar w:fldCharType="begin"/>
+        </w:r>
+        <w:r>
+          <w:rPr>
+            <w:rFonts w:ascii="Times New Roman" w:hAnsi="Times New Roman" w:cs="Times New Roman"/>
+            <w:sz w:val="28"/>
+            <w:szCs w:val="28"/>
+          </w:rPr>
+          <w:instrText>PAGE   \* MERGEFORMAT</w:instrText>
+        </w:r>
+        <w:r>
+          <w:rPr>
+            <w:rFonts w:ascii="Times New Roman" w:hAnsi="Times New Roman" w:cs="Times New Roman"/>
+            <w:sz w:val="28"/>
+            <w:szCs w:val="28"/>
+          </w:rPr>
+          <w:fldChar w:fldCharType="separate"/>
+        </w:r>
+        <w:r>
+          <w:rPr>
+            <w:rFonts w:ascii="Times New Roman" w:hAnsi="Times New Roman" w:cs="Times New Roman"/>
+            <w:noProof/>
+            <w:sz w:val="28"/>
+            <w:szCs w:val="28"/>
+          </w:rPr>
+          <w:t>13</w:t>
+        </w:r>
+        <w:r>
+          <w:rPr>
+            <w:rFonts w:ascii="Times New Roman" w:hAnsi="Times New Roman" w:cs="Times New Roman"/>
+            <w:sz w:val="28"/>
+            <w:szCs w:val="28"/>
+          </w:rPr>
+          <w:fldChar w:fldCharType="end"/>
+        </w:r>
+      </w:p>
+    </w:sdtContent>
+  </w:sdt>
+  <w:p>
+    <w:pPr>
+      <w:pStyle w:val="a9"/>
+    </w:pPr>
+  </w:p>
+</w:ftr>
+</file>
+
+<file path=word/footnotes.xml><?xml version="1.0" encoding="utf-8"?>
+<w:footnotes xmlns:wpc="http://schemas.microsoft.com/office/word/2010/wordprocessingCanvas" xmlns:cx="http://schemas.microsoft.com/office/drawing/2014/chartex" xmlns:mc="http://schemas.openxmlformats.org/markup-compatibility/2006" xmlns:o="urn:schemas-microsoft-com:office:office" xmlns:r="http://schemas.openxmlformats.org/officeDocument/2006/relationships" xmlns:m="http://schemas.openxmlformats.org/officeDocument/2006/math" xmlns:v="urn:schemas-microsoft-com:vml" xmlns:wp14="http://schemas.microsoft.com/office/word/2010/wordprocessingDrawing" xmlns:wp="http://schemas.openxmlformats.org/drawingml/2006/wordprocessingDrawing" xmlns:w10="urn:schemas-microsoft-com:office:word" xmlns:w="http://schemas.openxmlformats.org/wordprocessingml/2006/main" xmlns:w14="http://schemas.microsoft.com/office/word/2010/wordml" xmlns:w15="http://schemas.microsoft.com/office/word/2012/wordml" xmlns:w16se="http://schemas.microsoft.com/office/word/2015/wordml/symex" xmlns:wpg="http://schemas.microsoft.com/office/word/2010/wordprocessingGroup" xmlns:wpi="http://schemas.microsoft.com/office/word/2010/wordprocessingInk" xmlns:wne="http://schemas.microsoft.com/office/word/2006/wordml" xmlns:wps="http://schemas.microsoft.com/office/word/2010/wordprocessingShape" mc:Ignorable="w14 w15 w16se wp14">
+  <w:footnote w:type="separator" w:id="-1">
+    <w:p>
+      <w:pPr>
+        <w:spacing w:after="0" w:line="240" w:lineRule="auto"/>
+      </w:pPr>
+      <w:r>
+        <w:separator/>
+      </w:r>
+    </w:p>
+  </w:footnote>
+  <w:footnote w:type="continuationSeparator" w:id="0">
+    <w:p>
+      <w:pPr>
+        <w:spacing w:after="0" w:line="240" w:lineRule="auto"/>
+      </w:pPr>
+      <w:r>
+        <w:continuationSeparator/>
+      </w:r>
+    </w:p>
+  </w:footnote>
+</w:footnotes>
+</file>
+
 <file path=word/numbering.xml><?xml version="1.0" encoding="utf-8"?>
 <w:numbering xmlns:wpc="http://schemas.microsoft.com/office/word/2010/wordprocessingCanvas" xmlns:cx="http://schemas.microsoft.com/office/drawing/2014/chartex" xmlns:mc="http://schemas.openxmlformats.org/markup-compatibility/2006" xmlns:o="urn:schemas-microsoft-com:office:office" xmlns:r="http://schemas.openxmlformats.org/officeDocument/2006/relationships" xmlns:m="http://schemas.openxmlformats.org/officeDocument/2006/math" xmlns:v="urn:schemas-microsoft-com:vml" xmlns:wp14="http://schemas.microsoft.com/office/word/2010/wordprocessingDrawing" xmlns:wp="http://schemas.openxmlformats.org/drawingml/2006/wordprocessingDrawing" xmlns:w10="urn:schemas-microsoft-com:office:word" xmlns:w="http://schemas.openxmlformats.org/wordprocessingml/2006/main" xmlns:w14="http://schemas.microsoft.com/office/word/2010/wordml" xmlns:w15="http://schemas.microsoft.com/office/word/2012/wordml" xmlns:w16se="http://schemas.microsoft.com/office/word/2015/wordml/symex" xmlns:wpg="http://schemas.microsoft.com/office/word/2010/wordprocessingGroup" xmlns:wpi="http://schemas.microsoft.com/office/word/2010/wordprocessingInk" xmlns:wne="http://schemas.microsoft.com/office/word/2006/wordml" xmlns:wps="http://schemas.microsoft.com/office/word/2010/wordprocessingShape" mc:Ignorable="w14 w15 w16se wp14">
   <w:abstractNum w:abstractNumId="0" w15:restartNumberingAfterBreak="0">
+    <w:nsid w:val="00EC10B6"/>
+    <w:multiLevelType w:val="multilevel"/>
+    <w:tmpl w:val="B210908E"/>
+    <w:lvl w:ilvl="0">
+      <w:start w:val="1"/>
+      <w:numFmt w:val="bullet"/>
+      <w:lvlText w:val=""/>
+      <w:lvlJc w:val="left"/>
+      <w:pPr>
+        <w:tabs>
+          <w:tab w:val="num" w:pos="720"/>
+        </w:tabs>
+        <w:ind w:left="720" w:hanging="360"/>
+      </w:pPr>
+      <w:rPr>
+        <w:rFonts w:ascii="Symbol" w:hAnsi="Symbol" w:hint="default"/>
+        <w:sz w:val="20"/>
+      </w:rPr>
+    </w:lvl>
+    <w:lvl w:ilvl="1" w:tentative="1">
+      <w:start w:val="1"/>
+      <w:numFmt w:val="bullet"/>
+      <w:lvlText w:val=""/>
+      <w:lvlJc w:val="left"/>
+      <w:pPr>
+        <w:tabs>
+          <w:tab w:val="num" w:pos="1440"/>
+        </w:tabs>
+        <w:ind w:left="1440" w:hanging="360"/>
+      </w:pPr>
+      <w:rPr>
+        <w:rFonts w:ascii="Symbol" w:hAnsi="Symbol" w:hint="default"/>
+        <w:sz w:val="20"/>
+      </w:rPr>
+    </w:lvl>
+    <w:lvl w:ilvl="2" w:tentative="1">
+      <w:start w:val="1"/>
+      <w:numFmt w:val="bullet"/>
+      <w:lvlText w:val=""/>
+      <w:lvlJc w:val="left"/>
+      <w:pPr>
+        <w:tabs>
+          <w:tab w:val="num" w:pos="2160"/>
+        </w:tabs>
+        <w:ind w:left="2160" w:hanging="360"/>
+      </w:pPr>
+      <w:rPr>
+        <w:rFonts w:ascii="Symbol" w:hAnsi="Symbol" w:hint="default"/>
+        <w:sz w:val="20"/>
+      </w:rPr>
+    </w:lvl>
+    <w:lvl w:ilvl="3" w:tentative="1">
+      <w:start w:val="1"/>
+      <w:numFmt w:val="bullet"/>
+      <w:lvlText w:val=""/>
+      <w:lvlJc w:val="left"/>
+      <w:pPr>
+        <w:tabs>
+          <w:tab w:val="num" w:pos="2880"/>
+        </w:tabs>
+        <w:ind w:left="2880" w:hanging="360"/>
+      </w:pPr>
+      <w:rPr>
+        <w:rFonts w:ascii="Symbol" w:hAnsi="Symbol" w:hint="default"/>
+        <w:sz w:val="20"/>
+      </w:rPr>
+    </w:lvl>
+    <w:lvl w:ilvl="4" w:tentative="1">
+      <w:start w:val="1"/>
+      <w:numFmt w:val="bullet"/>
+      <w:lvlText w:val=""/>
+      <w:lvlJc w:val="left"/>
+      <w:pPr>
+        <w:tabs>
+          <w:tab w:val="num" w:pos="3600"/>
+        </w:tabs>
+        <w:ind w:left="3600" w:hanging="360"/>
+      </w:pPr>
+      <w:rPr>
+        <w:rFonts w:ascii="Symbol" w:hAnsi="Symbol" w:hint="default"/>
+        <w:sz w:val="20"/>
+      </w:rPr>
+    </w:lvl>
+    <w:lvl w:ilvl="5" w:tentative="1">
+      <w:start w:val="1"/>
+      <w:numFmt w:val="bullet"/>
+      <w:lvlText w:val=""/>
+      <w:lvlJc w:val="left"/>
+      <w:pPr>
+        <w:tabs>
+          <w:tab w:val="num" w:pos="4320"/>
+        </w:tabs>
+        <w:ind w:left="4320" w:hanging="360"/>
+      </w:pPr>
+      <w:rPr>
+        <w:rFonts w:ascii="Symbol" w:hAnsi="Symbol" w:hint="default"/>
+        <w:sz w:val="20"/>
+      </w:rPr>
+    </w:lvl>
+    <w:lvl w:ilvl="6" w:tentative="1">
+      <w:start w:val="1"/>
+      <w:numFmt w:val="bullet"/>
+      <w:lvlText w:val=""/>
+      <w:lvlJc w:val="left"/>
+      <w:pPr>
+        <w:tabs>
+          <w:tab w:val="num" w:pos="5040"/>
+        </w:tabs>
+        <w:ind w:left="5040" w:hanging="360"/>
+      </w:pPr>
+      <w:rPr>
+        <w:rFonts w:ascii="Symbol" w:hAnsi="Symbol" w:hint="default"/>
+        <w:sz w:val="20"/>
+      </w:rPr>
+    </w:lvl>
+    <w:lvl w:ilvl="7" w:tentative="1">
+      <w:start w:val="1"/>
+      <w:numFmt w:val="bullet"/>
+      <w:lvlText w:val=""/>
+      <w:lvlJc w:val="left"/>
+      <w:pPr>
+        <w:tabs>
+          <w:tab w:val="num" w:pos="5760"/>
+        </w:tabs>
+        <w:ind w:left="5760" w:hanging="360"/>
+      </w:pPr>
+      <w:rPr>
+        <w:rFonts w:ascii="Symbol" w:hAnsi="Symbol" w:hint="default"/>
+        <w:sz w:val="20"/>
+      </w:rPr>
+    </w:lvl>
+    <w:lvl w:ilvl="8" w:tentative="1">
+      <w:start w:val="1"/>
+      <w:numFmt w:val="bullet"/>
+      <w:lvlText w:val=""/>
+      <w:lvlJc w:val="left"/>
+      <w:pPr>
+        <w:tabs>
+          <w:tab w:val="num" w:pos="6480"/>
+        </w:tabs>
+        <w:ind w:left="6480" w:hanging="360"/>
+      </w:pPr>
+      <w:rPr>
+        <w:rFonts w:ascii="Symbol" w:hAnsi="Symbol" w:hint="default"/>
+        <w:sz w:val="20"/>
+      </w:rPr>
+    </w:lvl>
+  </w:abstractNum>
+  <w:abstractNum w:abstractNumId="1" w15:restartNumberingAfterBreak="0">
+    <w:nsid w:val="068F4A8D"/>
+    <w:multiLevelType w:val="multilevel"/>
+    <w:tmpl w:val="79B0D832"/>
+    <w:lvl w:ilvl="0">
+      <w:start w:val="1"/>
+      <w:numFmt w:val="decimal"/>
+      <w:lvlText w:val="%1"/>
+      <w:lvlJc w:val="left"/>
+      <w:pPr>
+        <w:ind w:left="420" w:hanging="420"/>
+      </w:pPr>
+      <w:rPr>
+        <w:rFonts w:hint="default"/>
+        <w:b/>
+      </w:rPr>
+    </w:lvl>
+    <w:lvl w:ilvl="1">
+      <w:start w:val="1"/>
+      <w:numFmt w:val="decimal"/>
+      <w:lvlText w:val="%1.%2"/>
+      <w:lvlJc w:val="left"/>
+      <w:pPr>
+        <w:ind w:left="1129" w:hanging="420"/>
+      </w:pPr>
+      <w:rPr>
+        <w:rFonts w:hint="default"/>
+        <w:b/>
+      </w:rPr>
+    </w:lvl>
+    <w:lvl w:ilvl="2">
+      <w:start w:val="1"/>
+      <w:numFmt w:val="decimal"/>
+      <w:lvlText w:val="%1.%2.%3"/>
+      <w:lvlJc w:val="left"/>
+      <w:pPr>
+        <w:ind w:left="2138" w:hanging="720"/>
+      </w:pPr>
+      <w:rPr>
+        <w:rFonts w:hint="default"/>
+        <w:b/>
+      </w:rPr>
+    </w:lvl>
+    <w:lvl w:ilvl="3">
+      <w:start w:val="1"/>
+      <w:numFmt w:val="decimal"/>
+      <w:lvlText w:val="%1.%2.%3.%4"/>
+      <w:lvlJc w:val="left"/>
+      <w:pPr>
+        <w:ind w:left="3207" w:hanging="1080"/>
+      </w:pPr>
+      <w:rPr>
+        <w:rFonts w:hint="default"/>
+        <w:b/>
+      </w:rPr>
+    </w:lvl>
+    <w:lvl w:ilvl="4">
+      <w:start w:val="1"/>
+      <w:numFmt w:val="decimal"/>
+      <w:lvlText w:val="%1.%2.%3.%4.%5"/>
+      <w:lvlJc w:val="left"/>
+      <w:pPr>
+        <w:ind w:left="3916" w:hanging="1080"/>
+      </w:pPr>
+      <w:rPr>
+        <w:rFonts w:hint="default"/>
+        <w:b/>
+      </w:rPr>
+    </w:lvl>
+    <w:lvl w:ilvl="5">
+      <w:start w:val="1"/>
+      <w:numFmt w:val="decimal"/>
+      <w:lvlText w:val="%1.%2.%3.%4.%5.%6"/>
+      <w:lvlJc w:val="left"/>
+      <w:pPr>
+        <w:ind w:left="4985" w:hanging="1440"/>
+      </w:pPr>
+      <w:rPr>
+        <w:rFonts w:hint="default"/>
+        <w:b/>
+      </w:rPr>
+    </w:lvl>
+    <w:lvl w:ilvl="6">
+      <w:start w:val="1"/>
+      <w:numFmt w:val="decimal"/>
+      <w:lvlText w:val="%1.%2.%3.%4.%5.%6.%7"/>
+      <w:lvlJc w:val="left"/>
+      <w:pPr>
+        <w:ind w:left="5694" w:hanging="1440"/>
+      </w:pPr>
+      <w:rPr>
+        <w:rFonts w:hint="default"/>
+        <w:b/>
+      </w:rPr>
+    </w:lvl>
+    <w:lvl w:ilvl="7">
+      <w:start w:val="1"/>
+      <w:numFmt w:val="decimal"/>
+      <w:lvlText w:val="%1.%2.%3.%4.%5.%6.%7.%8"/>
+      <w:lvlJc w:val="left"/>
+      <w:pPr>
+        <w:ind w:left="6763" w:hanging="1800"/>
+      </w:pPr>
+      <w:rPr>
+        <w:rFonts w:hint="default"/>
+        <w:b/>
+      </w:rPr>
+    </w:lvl>
+    <w:lvl w:ilvl="8">
+      <w:start w:val="1"/>
+      <w:numFmt w:val="decimal"/>
+      <w:lvlText w:val="%1.%2.%3.%4.%5.%6.%7.%8.%9"/>
+      <w:lvlJc w:val="left"/>
+      <w:pPr>
+        <w:ind w:left="7832" w:hanging="2160"/>
+      </w:pPr>
+      <w:rPr>
+        <w:rFonts w:hint="default"/>
+        <w:b/>
+      </w:rPr>
+    </w:lvl>
+  </w:abstractNum>
+  <w:abstractNum w:abstractNumId="2" w15:restartNumberingAfterBreak="0">
+    <w:nsid w:val="0B5A2F1D"/>
+    <w:multiLevelType w:val="multilevel"/>
+    <w:tmpl w:val="468A73E0"/>
+    <w:lvl w:ilvl="0">
+      <w:start w:val="1"/>
+      <w:numFmt w:val="bullet"/>
+      <w:lvlText w:val=""/>
+      <w:lvlJc w:val="left"/>
+      <w:pPr>
+        <w:tabs>
+          <w:tab w:val="num" w:pos="720"/>
+        </w:tabs>
+        <w:ind w:left="720" w:hanging="360"/>
+      </w:pPr>
+      <w:rPr>
+        <w:rFonts w:ascii="Symbol" w:hAnsi="Symbol" w:hint="default"/>
+        <w:sz w:val="20"/>
+      </w:rPr>
+    </w:lvl>
+    <w:lvl w:ilvl="1" w:tentative="1">
+      <w:start w:val="1"/>
+      <w:numFmt w:val="bullet"/>
+      <w:lvlText w:val=""/>
+      <w:lvlJc w:val="left"/>
+      <w:pPr>
+        <w:tabs>
+          <w:tab w:val="num" w:pos="1440"/>
+        </w:tabs>
+        <w:ind w:left="1440" w:hanging="360"/>
+      </w:pPr>
+      <w:rPr>
+        <w:rFonts w:ascii="Symbol" w:hAnsi="Symbol" w:hint="default"/>
+        <w:sz w:val="20"/>
+      </w:rPr>
+    </w:lvl>
+    <w:lvl w:ilvl="2" w:tentative="1">
+      <w:start w:val="1"/>
+      <w:numFmt w:val="bullet"/>
+      <w:lvlText w:val=""/>
+      <w:lvlJc w:val="left"/>
+      <w:pPr>
+        <w:tabs>
+          <w:tab w:val="num" w:pos="2160"/>
+        </w:tabs>
+        <w:ind w:left="2160" w:hanging="360"/>
+      </w:pPr>
+      <w:rPr>
+        <w:rFonts w:ascii="Symbol" w:hAnsi="Symbol" w:hint="default"/>
+        <w:sz w:val="20"/>
+      </w:rPr>
+    </w:lvl>
+    <w:lvl w:ilvl="3" w:tentative="1">
+      <w:start w:val="1"/>
+      <w:numFmt w:val="bullet"/>
+      <w:lvlText w:val=""/>
+      <w:lvlJc w:val="left"/>
+      <w:pPr>
+        <w:tabs>
+          <w:tab w:val="num" w:pos="2880"/>
+        </w:tabs>
+        <w:ind w:left="2880" w:hanging="360"/>
+      </w:pPr>
+      <w:rPr>
+        <w:rFonts w:ascii="Symbol" w:hAnsi="Symbol" w:hint="default"/>
+        <w:sz w:val="20"/>
+      </w:rPr>
+    </w:lvl>
+    <w:lvl w:ilvl="4" w:tentative="1">
+      <w:start w:val="1"/>
+      <w:numFmt w:val="bullet"/>
+      <w:lvlText w:val=""/>
+      <w:lvlJc w:val="left"/>
+      <w:pPr>
+        <w:tabs>
+          <w:tab w:val="num" w:pos="3600"/>
+        </w:tabs>
+        <w:ind w:left="3600" w:hanging="360"/>
+      </w:pPr>
+      <w:rPr>
+        <w:rFonts w:ascii="Symbol" w:hAnsi="Symbol" w:hint="default"/>
+        <w:sz w:val="20"/>
+      </w:rPr>
+    </w:lvl>
+    <w:lvl w:ilvl="5" w:tentative="1">
+      <w:start w:val="1"/>
+      <w:numFmt w:val="bullet"/>
+      <w:lvlText w:val=""/>
+      <w:lvlJc w:val="left"/>
+      <w:pPr>
+        <w:tabs>
+          <w:tab w:val="num" w:pos="4320"/>
+        </w:tabs>
+        <w:ind w:left="4320" w:hanging="360"/>
+      </w:pPr>
+      <w:rPr>
+        <w:rFonts w:ascii="Symbol" w:hAnsi="Symbol" w:hint="default"/>
+        <w:sz w:val="20"/>
+      </w:rPr>
+    </w:lvl>
+    <w:lvl w:ilvl="6" w:tentative="1">
+      <w:start w:val="1"/>
+      <w:numFmt w:val="bullet"/>
+      <w:lvlText w:val=""/>
+      <w:lvlJc w:val="left"/>
+      <w:pPr>
+        <w:tabs>
+          <w:tab w:val="num" w:pos="5040"/>
+        </w:tabs>
+        <w:ind w:left="5040" w:hanging="360"/>
+      </w:pPr>
+      <w:rPr>
+        <w:rFonts w:ascii="Symbol" w:hAnsi="Symbol" w:hint="default"/>
+        <w:sz w:val="20"/>
+      </w:rPr>
+    </w:lvl>
+    <w:lvl w:ilvl="7" w:tentative="1">
+      <w:start w:val="1"/>
+      <w:numFmt w:val="bullet"/>
+      <w:lvlText w:val=""/>
+      <w:lvlJc w:val="left"/>
+      <w:pPr>
+        <w:tabs>
+          <w:tab w:val="num" w:pos="5760"/>
+        </w:tabs>
+        <w:ind w:left="5760" w:hanging="360"/>
+      </w:pPr>
+      <w:rPr>
+        <w:rFonts w:ascii="Symbol" w:hAnsi="Symbol" w:hint="default"/>
+        <w:sz w:val="20"/>
+      </w:rPr>
+    </w:lvl>
+    <w:lvl w:ilvl="8" w:tentative="1">
+      <w:start w:val="1"/>
+      <w:numFmt w:val="bullet"/>
+      <w:lvlText w:val=""/>
+      <w:lvlJc w:val="left"/>
+      <w:pPr>
+        <w:tabs>
+          <w:tab w:val="num" w:pos="6480"/>
+        </w:tabs>
+        <w:ind w:left="6480" w:hanging="360"/>
+      </w:pPr>
+      <w:rPr>
+        <w:rFonts w:ascii="Symbol" w:hAnsi="Symbol" w:hint="default"/>
+        <w:sz w:val="20"/>
+      </w:rPr>
+    </w:lvl>
+  </w:abstractNum>
+  <w:abstractNum w:abstractNumId="3" w15:restartNumberingAfterBreak="0">
+    <w:nsid w:val="0C3F1039"/>
+    <w:multiLevelType w:val="multilevel"/>
+    <w:tmpl w:val="2B0CDA88"/>
+    <w:lvl w:ilvl="0">
+      <w:start w:val="1"/>
+      <w:numFmt w:val="bullet"/>
+      <w:lvlText w:val=""/>
+      <w:lvlJc w:val="left"/>
+      <w:pPr>
+        <w:tabs>
+          <w:tab w:val="num" w:pos="720"/>
+        </w:tabs>
+        <w:ind w:left="720" w:hanging="360"/>
+      </w:pPr>
+      <w:rPr>
+        <w:rFonts w:ascii="Symbol" w:hAnsi="Symbol" w:hint="default"/>
+        <w:sz w:val="20"/>
+      </w:rPr>
+    </w:lvl>
+    <w:lvl w:ilvl="1" w:tentative="1">
+      <w:start w:val="1"/>
+      <w:numFmt w:val="bullet"/>
+      <w:lvlText w:val=""/>
+      <w:lvlJc w:val="left"/>
+      <w:pPr>
+        <w:tabs>
+          <w:tab w:val="num" w:pos="1440"/>
+        </w:tabs>
+        <w:ind w:left="1440" w:hanging="360"/>
+      </w:pPr>
+      <w:rPr>
+        <w:rFonts w:ascii="Symbol" w:hAnsi="Symbol" w:hint="default"/>
+        <w:sz w:val="20"/>
+      </w:rPr>
+    </w:lvl>
+    <w:lvl w:ilvl="2" w:tentative="1">
+      <w:start w:val="1"/>
+      <w:numFmt w:val="bullet"/>
+      <w:lvlText w:val=""/>
+      <w:lvlJc w:val="left"/>
+      <w:pPr>
+        <w:tabs>
+          <w:tab w:val="num" w:pos="2160"/>
+        </w:tabs>
+        <w:ind w:left="2160" w:hanging="360"/>
+      </w:pPr>
+      <w:rPr>
+        <w:rFonts w:ascii="Symbol" w:hAnsi="Symbol" w:hint="default"/>
+        <w:sz w:val="20"/>
+      </w:rPr>
+    </w:lvl>
+    <w:lvl w:ilvl="3" w:tentative="1">
+      <w:start w:val="1"/>
+      <w:numFmt w:val="bullet"/>
+      <w:lvlText w:val=""/>
+      <w:lvlJc w:val="left"/>
+      <w:pPr>
+        <w:tabs>
+          <w:tab w:val="num" w:pos="2880"/>
+        </w:tabs>
+        <w:ind w:left="2880" w:hanging="360"/>
+      </w:pPr>
+      <w:rPr>
+        <w:rFonts w:ascii="Symbol" w:hAnsi="Symbol" w:hint="default"/>
+        <w:sz w:val="20"/>
+      </w:rPr>
+    </w:lvl>
+    <w:lvl w:ilvl="4" w:tentative="1">
+      <w:start w:val="1"/>
+      <w:numFmt w:val="bullet"/>
+      <w:lvlText w:val=""/>
+      <w:lvlJc w:val="left"/>
+      <w:pPr>
+        <w:tabs>
+          <w:tab w:val="num" w:pos="3600"/>
+        </w:tabs>
+        <w:ind w:left="3600" w:hanging="360"/>
+      </w:pPr>
+      <w:rPr>
+        <w:rFonts w:ascii="Symbol" w:hAnsi="Symbol" w:hint="default"/>
+        <w:sz w:val="20"/>
+      </w:rPr>
+    </w:lvl>
+    <w:lvl w:ilvl="5" w:tentative="1">
+      <w:start w:val="1"/>
+      <w:numFmt w:val="bullet"/>
+      <w:lvlText w:val=""/>
+      <w:lvlJc w:val="left"/>
+      <w:pPr>
+        <w:tabs>
+          <w:tab w:val="num" w:pos="4320"/>
+        </w:tabs>
+        <w:ind w:left="4320" w:hanging="360"/>
+      </w:pPr>
+      <w:rPr>
+        <w:rFonts w:ascii="Symbol" w:hAnsi="Symbol" w:hint="default"/>
+        <w:sz w:val="20"/>
+      </w:rPr>
+    </w:lvl>
+    <w:lvl w:ilvl="6" w:tentative="1">
+      <w:start w:val="1"/>
+      <w:numFmt w:val="bullet"/>
+      <w:lvlText w:val=""/>
+      <w:lvlJc w:val="left"/>
+      <w:pPr>
+        <w:tabs>
+          <w:tab w:val="num" w:pos="5040"/>
+        </w:tabs>
+        <w:ind w:left="5040" w:hanging="360"/>
+      </w:pPr>
+      <w:rPr>
+        <w:rFonts w:ascii="Symbol" w:hAnsi="Symbol" w:hint="default"/>
+        <w:sz w:val="20"/>
+      </w:rPr>
+    </w:lvl>
+    <w:lvl w:ilvl="7" w:tentative="1">
+      <w:start w:val="1"/>
+      <w:numFmt w:val="bullet"/>
+      <w:lvlText w:val=""/>
+      <w:lvlJc w:val="left"/>
+      <w:pPr>
+        <w:tabs>
+          <w:tab w:val="num" w:pos="5760"/>
+        </w:tabs>
+        <w:ind w:left="5760" w:hanging="360"/>
+      </w:pPr>
+      <w:rPr>
+        <w:rFonts w:ascii="Symbol" w:hAnsi="Symbol" w:hint="default"/>
+        <w:sz w:val="20"/>
+      </w:rPr>
+    </w:lvl>
+    <w:lvl w:ilvl="8" w:tentative="1">
+      <w:start w:val="1"/>
+      <w:numFmt w:val="bullet"/>
+      <w:lvlText w:val=""/>
+      <w:lvlJc w:val="left"/>
+      <w:pPr>
+        <w:tabs>
+          <w:tab w:val="num" w:pos="6480"/>
+        </w:tabs>
+        <w:ind w:left="6480" w:hanging="360"/>
+      </w:pPr>
+      <w:rPr>
+        <w:rFonts w:ascii="Symbol" w:hAnsi="Symbol" w:hint="default"/>
+        <w:sz w:val="20"/>
+      </w:rPr>
+    </w:lvl>
+  </w:abstractNum>
+  <w:abstractNum w:abstractNumId="4" w15:restartNumberingAfterBreak="0">
+    <w:nsid w:val="0C7521FE"/>
+    <w:multiLevelType w:val="multilevel"/>
+    <w:tmpl w:val="93E66910"/>
+    <w:lvl w:ilvl="0">
+      <w:start w:val="1"/>
+      <w:numFmt w:val="bullet"/>
+      <w:lvlText w:val=""/>
+      <w:lvlJc w:val="left"/>
+      <w:pPr>
+        <w:tabs>
+          <w:tab w:val="num" w:pos="720"/>
+        </w:tabs>
+        <w:ind w:left="720" w:hanging="360"/>
+      </w:pPr>
+      <w:rPr>
+        <w:rFonts w:ascii="Symbol" w:hAnsi="Symbol" w:hint="default"/>
+        <w:sz w:val="20"/>
+      </w:rPr>
+    </w:lvl>
+    <w:lvl w:ilvl="1" w:tentative="1">
+      <w:start w:val="1"/>
+      <w:numFmt w:val="bullet"/>
+      <w:lvlText w:val=""/>
+      <w:lvlJc w:val="left"/>
+      <w:pPr>
+        <w:tabs>
+          <w:tab w:val="num" w:pos="1440"/>
+        </w:tabs>
+        <w:ind w:left="1440" w:hanging="360"/>
+      </w:pPr>
+      <w:rPr>
+        <w:rFonts w:ascii="Symbol" w:hAnsi="Symbol" w:hint="default"/>
+        <w:sz w:val="20"/>
+      </w:rPr>
+    </w:lvl>
+    <w:lvl w:ilvl="2" w:tentative="1">
+      <w:start w:val="1"/>
+      <w:numFmt w:val="bullet"/>
+      <w:lvlText w:val=""/>
+      <w:lvlJc w:val="left"/>
+      <w:pPr>
+        <w:tabs>
+          <w:tab w:val="num" w:pos="2160"/>
+        </w:tabs>
+        <w:ind w:left="2160" w:hanging="360"/>
+      </w:pPr>
+      <w:rPr>
+        <w:rFonts w:ascii="Symbol" w:hAnsi="Symbol" w:hint="default"/>
+        <w:sz w:val="20"/>
+      </w:rPr>
+    </w:lvl>
+    <w:lvl w:ilvl="3" w:tentative="1">
+      <w:start w:val="1"/>
+      <w:numFmt w:val="bullet"/>
+      <w:lvlText w:val=""/>
+      <w:lvlJc w:val="left"/>
+      <w:pPr>
+        <w:tabs>
+          <w:tab w:val="num" w:pos="2880"/>
+        </w:tabs>
+        <w:ind w:left="2880" w:hanging="360"/>
+      </w:pPr>
+      <w:rPr>
+        <w:rFonts w:ascii="Symbol" w:hAnsi="Symbol" w:hint="default"/>
+        <w:sz w:val="20"/>
+      </w:rPr>
+    </w:lvl>
+    <w:lvl w:ilvl="4" w:tentative="1">
+      <w:start w:val="1"/>
+      <w:numFmt w:val="bullet"/>
+      <w:lvlText w:val=""/>
+      <w:lvlJc w:val="left"/>
+      <w:pPr>
+        <w:tabs>
+          <w:tab w:val="num" w:pos="3600"/>
+        </w:tabs>
+        <w:ind w:left="3600" w:hanging="360"/>
+      </w:pPr>
+      <w:rPr>
+        <w:rFonts w:ascii="Symbol" w:hAnsi="Symbol" w:hint="default"/>
+        <w:sz w:val="20"/>
+      </w:rPr>
+    </w:lvl>
+    <w:lvl w:ilvl="5" w:tentative="1">
+      <w:start w:val="1"/>
+      <w:numFmt w:val="bullet"/>
+      <w:lvlText w:val=""/>
+      <w:lvlJc w:val="left"/>
+      <w:pPr>
+        <w:tabs>
+          <w:tab w:val="num" w:pos="4320"/>
+        </w:tabs>
+        <w:ind w:left="4320" w:hanging="360"/>
+      </w:pPr>
+      <w:rPr>
+        <w:rFonts w:ascii="Symbol" w:hAnsi="Symbol" w:hint="default"/>
+        <w:sz w:val="20"/>
+      </w:rPr>
+    </w:lvl>
+    <w:lvl w:ilvl="6" w:tentative="1">
+      <w:start w:val="1"/>
+      <w:numFmt w:val="bullet"/>
+      <w:lvlText w:val=""/>
+      <w:lvlJc w:val="left"/>
+      <w:pPr>
+        <w:tabs>
+          <w:tab w:val="num" w:pos="5040"/>
+        </w:tabs>
+        <w:ind w:left="5040" w:hanging="360"/>
+      </w:pPr>
+      <w:rPr>
+        <w:rFonts w:ascii="Symbol" w:hAnsi="Symbol" w:hint="default"/>
+        <w:sz w:val="20"/>
+      </w:rPr>
+    </w:lvl>
+    <w:lvl w:ilvl="7" w:tentative="1">
+      <w:start w:val="1"/>
+      <w:numFmt w:val="bullet"/>
+      <w:lvlText w:val=""/>
+      <w:lvlJc w:val="left"/>
+      <w:pPr>
+        <w:tabs>
+          <w:tab w:val="num" w:pos="5760"/>
+        </w:tabs>
+        <w:ind w:left="5760" w:hanging="360"/>
+      </w:pPr>
+      <w:rPr>
+        <w:rFonts w:ascii="Symbol" w:hAnsi="Symbol" w:hint="default"/>
+        <w:sz w:val="20"/>
+      </w:rPr>
+    </w:lvl>
+    <w:lvl w:ilvl="8" w:tentative="1">
+      <w:start w:val="1"/>
+      <w:numFmt w:val="bullet"/>
+      <w:lvlText w:val=""/>
+      <w:lvlJc w:val="left"/>
+      <w:pPr>
+        <w:tabs>
+          <w:tab w:val="num" w:pos="6480"/>
+        </w:tabs>
+        <w:ind w:left="6480" w:hanging="360"/>
+      </w:pPr>
+      <w:rPr>
+        <w:rFonts w:ascii="Symbol" w:hAnsi="Symbol" w:hint="default"/>
+        <w:sz w:val="20"/>
+      </w:rPr>
+    </w:lvl>
+  </w:abstractNum>
+  <w:abstractNum w:abstractNumId="5" w15:restartNumberingAfterBreak="0">
+    <w:nsid w:val="0D580C23"/>
+    <w:multiLevelType w:val="multilevel"/>
+    <w:tmpl w:val="90D49094"/>
+    <w:lvl w:ilvl="0">
+      <w:start w:val="1"/>
+      <w:numFmt w:val="bullet"/>
+      <w:lvlText w:val=""/>
+      <w:lvlJc w:val="left"/>
+      <w:pPr>
+        <w:tabs>
+          <w:tab w:val="num" w:pos="720"/>
+        </w:tabs>
+        <w:ind w:left="720" w:hanging="360"/>
+      </w:pPr>
+      <w:rPr>
+        <w:rFonts w:ascii="Symbol" w:hAnsi="Symbol" w:hint="default"/>
+        <w:sz w:val="20"/>
+      </w:rPr>
+    </w:lvl>
+    <w:lvl w:ilvl="1" w:tentative="1">
+      <w:start w:val="1"/>
+      <w:numFmt w:val="bullet"/>
+      <w:lvlText w:val=""/>
+      <w:lvlJc w:val="left"/>
+      <w:pPr>
+        <w:tabs>
+          <w:tab w:val="num" w:pos="1440"/>
+        </w:tabs>
+        <w:ind w:left="1440" w:hanging="360"/>
+      </w:pPr>
+      <w:rPr>
+        <w:rFonts w:ascii="Symbol" w:hAnsi="Symbol" w:hint="default"/>
+        <w:sz w:val="20"/>
+      </w:rPr>
+    </w:lvl>
+    <w:lvl w:ilvl="2" w:tentative="1">
+      <w:start w:val="1"/>
+      <w:numFmt w:val="bullet"/>
+      <w:lvlText w:val=""/>
+      <w:lvlJc w:val="left"/>
+      <w:pPr>
+        <w:tabs>
+          <w:tab w:val="num" w:pos="2160"/>
+        </w:tabs>
+        <w:ind w:left="2160" w:hanging="360"/>
+      </w:pPr>
+      <w:rPr>
+        <w:rFonts w:ascii="Symbol" w:hAnsi="Symbol" w:hint="default"/>
+        <w:sz w:val="20"/>
+      </w:rPr>
+    </w:lvl>
+    <w:lvl w:ilvl="3" w:tentative="1">
+      <w:start w:val="1"/>
+      <w:numFmt w:val="bullet"/>
+      <w:lvlText w:val=""/>
+      <w:lvlJc w:val="left"/>
+      <w:pPr>
+        <w:tabs>
+          <w:tab w:val="num" w:pos="2880"/>
+        </w:tabs>
+        <w:ind w:left="2880" w:hanging="360"/>
+      </w:pPr>
+      <w:rPr>
+        <w:rFonts w:ascii="Symbol" w:hAnsi="Symbol" w:hint="default"/>
+        <w:sz w:val="20"/>
+      </w:rPr>
+    </w:lvl>
+    <w:lvl w:ilvl="4" w:tentative="1">
+      <w:start w:val="1"/>
+      <w:numFmt w:val="bullet"/>
+      <w:lvlText w:val=""/>
+      <w:lvlJc w:val="left"/>
+      <w:pPr>
+        <w:tabs>
+          <w:tab w:val="num" w:pos="3600"/>
+        </w:tabs>
+        <w:ind w:left="3600" w:hanging="360"/>
+      </w:pPr>
+      <w:rPr>
+        <w:rFonts w:ascii="Symbol" w:hAnsi="Symbol" w:hint="default"/>
+        <w:sz w:val="20"/>
+      </w:rPr>
+    </w:lvl>
+    <w:lvl w:ilvl="5" w:tentative="1">
+      <w:start w:val="1"/>
+      <w:numFmt w:val="bullet"/>
+      <w:lvlText w:val=""/>
+      <w:lvlJc w:val="left"/>
+      <w:pPr>
+        <w:tabs>
+          <w:tab w:val="num" w:pos="4320"/>
+        </w:tabs>
+        <w:ind w:left="4320" w:hanging="360"/>
+      </w:pPr>
+      <w:rPr>
+        <w:rFonts w:ascii="Symbol" w:hAnsi="Symbol" w:hint="default"/>
+        <w:sz w:val="20"/>
+      </w:rPr>
+    </w:lvl>
+    <w:lvl w:ilvl="6" w:tentative="1">
+      <w:start w:val="1"/>
+      <w:numFmt w:val="bullet"/>
+      <w:lvlText w:val=""/>
+      <w:lvlJc w:val="left"/>
+      <w:pPr>
+        <w:tabs>
+          <w:tab w:val="num" w:pos="5040"/>
+        </w:tabs>
+        <w:ind w:left="5040" w:hanging="360"/>
+      </w:pPr>
+      <w:rPr>
+        <w:rFonts w:ascii="Symbol" w:hAnsi="Symbol" w:hint="default"/>
+        <w:sz w:val="20"/>
+      </w:rPr>
+    </w:lvl>
+    <w:lvl w:ilvl="7" w:tentative="1">
+      <w:start w:val="1"/>
+      <w:numFmt w:val="bullet"/>
+      <w:lvlText w:val=""/>
+      <w:lvlJc w:val="left"/>
+      <w:pPr>
+        <w:tabs>
+          <w:tab w:val="num" w:pos="5760"/>
+        </w:tabs>
+        <w:ind w:left="5760" w:hanging="360"/>
+      </w:pPr>
+      <w:rPr>
+        <w:rFonts w:ascii="Symbol" w:hAnsi="Symbol" w:hint="default"/>
+        <w:sz w:val="20"/>
+      </w:rPr>
+    </w:lvl>
+    <w:lvl w:ilvl="8" w:tentative="1">
+      <w:start w:val="1"/>
+      <w:numFmt w:val="bullet"/>
+      <w:lvlText w:val=""/>
+      <w:lvlJc w:val="left"/>
+      <w:pPr>
+        <w:tabs>
+          <w:tab w:val="num" w:pos="6480"/>
+        </w:tabs>
+        <w:ind w:left="6480" w:hanging="360"/>
+      </w:pPr>
+      <w:rPr>
+        <w:rFonts w:ascii="Symbol" w:hAnsi="Symbol" w:hint="default"/>
+        <w:sz w:val="20"/>
+      </w:rPr>
+    </w:lvl>
+  </w:abstractNum>
+  <w:abstractNum w:abstractNumId="6" w15:restartNumberingAfterBreak="0">
     <w:nsid w:val="20C438B6"/>
     <w:multiLevelType w:val="multilevel"/>
     <w:tmpl w:val="19E27148"/>
@@ -1555,8 +6855,455 @@
       </w:rPr>
     </w:lvl>
   </w:abstractNum>
+  <w:abstractNum w:abstractNumId="7" w15:restartNumberingAfterBreak="0">
+    <w:nsid w:val="389C7A5C"/>
+    <w:multiLevelType w:val="multilevel"/>
+    <w:tmpl w:val="B71A0006"/>
+    <w:lvl w:ilvl="0">
+      <w:start w:val="1"/>
+      <w:numFmt w:val="decimal"/>
+      <w:lvlText w:val="%1"/>
+      <w:lvlJc w:val="left"/>
+      <w:pPr>
+        <w:ind w:left="375" w:hanging="375"/>
+      </w:pPr>
+      <w:rPr>
+        <w:rFonts w:hint="default"/>
+        <w:b/>
+      </w:rPr>
+    </w:lvl>
+    <w:lvl w:ilvl="1">
+      <w:start w:val="2"/>
+      <w:numFmt w:val="decimal"/>
+      <w:lvlText w:val="%1.%2"/>
+      <w:lvlJc w:val="left"/>
+      <w:pPr>
+        <w:ind w:left="1083" w:hanging="375"/>
+      </w:pPr>
+      <w:rPr>
+        <w:rFonts w:hint="default"/>
+        <w:b/>
+      </w:rPr>
+    </w:lvl>
+    <w:lvl w:ilvl="2">
+      <w:start w:val="1"/>
+      <w:numFmt w:val="decimal"/>
+      <w:lvlText w:val="%1.%2.%3"/>
+      <w:lvlJc w:val="left"/>
+      <w:pPr>
+        <w:ind w:left="2136" w:hanging="720"/>
+      </w:pPr>
+      <w:rPr>
+        <w:rFonts w:hint="default"/>
+        <w:b/>
+      </w:rPr>
+    </w:lvl>
+    <w:lvl w:ilvl="3">
+      <w:start w:val="1"/>
+      <w:numFmt w:val="decimal"/>
+      <w:lvlText w:val="%1.%2.%3.%4"/>
+      <w:lvlJc w:val="left"/>
+      <w:pPr>
+        <w:ind w:left="3204" w:hanging="1080"/>
+      </w:pPr>
+      <w:rPr>
+        <w:rFonts w:hint="default"/>
+        <w:b/>
+      </w:rPr>
+    </w:lvl>
+    <w:lvl w:ilvl="4">
+      <w:start w:val="1"/>
+      <w:numFmt w:val="decimal"/>
+      <w:lvlText w:val="%1.%2.%3.%4.%5"/>
+      <w:lvlJc w:val="left"/>
+      <w:pPr>
+        <w:ind w:left="3912" w:hanging="1080"/>
+      </w:pPr>
+      <w:rPr>
+        <w:rFonts w:hint="default"/>
+        <w:b/>
+      </w:rPr>
+    </w:lvl>
+    <w:lvl w:ilvl="5">
+      <w:start w:val="1"/>
+      <w:numFmt w:val="decimal"/>
+      <w:lvlText w:val="%1.%2.%3.%4.%5.%6"/>
+      <w:lvlJc w:val="left"/>
+      <w:pPr>
+        <w:ind w:left="4980" w:hanging="1440"/>
+      </w:pPr>
+      <w:rPr>
+        <w:rFonts w:hint="default"/>
+        <w:b/>
+      </w:rPr>
+    </w:lvl>
+    <w:lvl w:ilvl="6">
+      <w:start w:val="1"/>
+      <w:numFmt w:val="decimal"/>
+      <w:lvlText w:val="%1.%2.%3.%4.%5.%6.%7"/>
+      <w:lvlJc w:val="left"/>
+      <w:pPr>
+        <w:ind w:left="5688" w:hanging="1440"/>
+      </w:pPr>
+      <w:rPr>
+        <w:rFonts w:hint="default"/>
+        <w:b/>
+      </w:rPr>
+    </w:lvl>
+    <w:lvl w:ilvl="7">
+      <w:start w:val="1"/>
+      <w:numFmt w:val="decimal"/>
+      <w:lvlText w:val="%1.%2.%3.%4.%5.%6.%7.%8"/>
+      <w:lvlJc w:val="left"/>
+      <w:pPr>
+        <w:ind w:left="6756" w:hanging="1800"/>
+      </w:pPr>
+      <w:rPr>
+        <w:rFonts w:hint="default"/>
+        <w:b/>
+      </w:rPr>
+    </w:lvl>
+    <w:lvl w:ilvl="8">
+      <w:start w:val="1"/>
+      <w:numFmt w:val="decimal"/>
+      <w:lvlText w:val="%1.%2.%3.%4.%5.%6.%7.%8.%9"/>
+      <w:lvlJc w:val="left"/>
+      <w:pPr>
+        <w:ind w:left="7824" w:hanging="2160"/>
+      </w:pPr>
+      <w:rPr>
+        <w:rFonts w:hint="default"/>
+        <w:b/>
+      </w:rPr>
+    </w:lvl>
+  </w:abstractNum>
+  <w:abstractNum w:abstractNumId="8" w15:restartNumberingAfterBreak="0">
+    <w:nsid w:val="56862817"/>
+    <w:multiLevelType w:val="multilevel"/>
+    <w:tmpl w:val="4C083E34"/>
+    <w:lvl w:ilvl="0">
+      <w:start w:val="1"/>
+      <w:numFmt w:val="bullet"/>
+      <w:lvlText w:val=""/>
+      <w:lvlJc w:val="left"/>
+      <w:pPr>
+        <w:tabs>
+          <w:tab w:val="num" w:pos="720"/>
+        </w:tabs>
+        <w:ind w:left="720" w:hanging="360"/>
+      </w:pPr>
+      <w:rPr>
+        <w:rFonts w:ascii="Symbol" w:hAnsi="Symbol" w:hint="default"/>
+        <w:sz w:val="20"/>
+      </w:rPr>
+    </w:lvl>
+    <w:lvl w:ilvl="1" w:tentative="1">
+      <w:start w:val="1"/>
+      <w:numFmt w:val="bullet"/>
+      <w:lvlText w:val="o"/>
+      <w:lvlJc w:val="left"/>
+      <w:pPr>
+        <w:tabs>
+          <w:tab w:val="num" w:pos="1440"/>
+        </w:tabs>
+        <w:ind w:left="1440" w:hanging="360"/>
+      </w:pPr>
+      <w:rPr>
+        <w:rFonts w:ascii="Courier New" w:hAnsi="Courier New" w:hint="default"/>
+        <w:sz w:val="20"/>
+      </w:rPr>
+    </w:lvl>
+    <w:lvl w:ilvl="2" w:tentative="1">
+      <w:start w:val="1"/>
+      <w:numFmt w:val="bullet"/>
+      <w:lvlText w:val=""/>
+      <w:lvlJc w:val="left"/>
+      <w:pPr>
+        <w:tabs>
+          <w:tab w:val="num" w:pos="2160"/>
+        </w:tabs>
+        <w:ind w:left="2160" w:hanging="360"/>
+      </w:pPr>
+      <w:rPr>
+        <w:rFonts w:ascii="Wingdings" w:hAnsi="Wingdings" w:hint="default"/>
+        <w:sz w:val="20"/>
+      </w:rPr>
+    </w:lvl>
+    <w:lvl w:ilvl="3" w:tentative="1">
+      <w:start w:val="1"/>
+      <w:numFmt w:val="bullet"/>
+      <w:lvlText w:val=""/>
+      <w:lvlJc w:val="left"/>
+      <w:pPr>
+        <w:tabs>
+          <w:tab w:val="num" w:pos="2880"/>
+        </w:tabs>
+        <w:ind w:left="2880" w:hanging="360"/>
+      </w:pPr>
+      <w:rPr>
+        <w:rFonts w:ascii="Wingdings" w:hAnsi="Wingdings" w:hint="default"/>
+        <w:sz w:val="20"/>
+      </w:rPr>
+    </w:lvl>
+    <w:lvl w:ilvl="4" w:tentative="1">
+      <w:start w:val="1"/>
+      <w:numFmt w:val="bullet"/>
+      <w:lvlText w:val=""/>
+      <w:lvlJc w:val="left"/>
+      <w:pPr>
+        <w:tabs>
+          <w:tab w:val="num" w:pos="3600"/>
+        </w:tabs>
+        <w:ind w:left="3600" w:hanging="360"/>
+      </w:pPr>
+      <w:rPr>
+        <w:rFonts w:ascii="Wingdings" w:hAnsi="Wingdings" w:hint="default"/>
+        <w:sz w:val="20"/>
+      </w:rPr>
+    </w:lvl>
+    <w:lvl w:ilvl="5" w:tentative="1">
+      <w:start w:val="1"/>
+      <w:numFmt w:val="bullet"/>
+      <w:lvlText w:val=""/>
+      <w:lvlJc w:val="left"/>
+      <w:pPr>
+        <w:tabs>
+          <w:tab w:val="num" w:pos="4320"/>
+        </w:tabs>
+        <w:ind w:left="4320" w:hanging="360"/>
+      </w:pPr>
+      <w:rPr>
+        <w:rFonts w:ascii="Wingdings" w:hAnsi="Wingdings" w:hint="default"/>
+        <w:sz w:val="20"/>
+      </w:rPr>
+    </w:lvl>
+    <w:lvl w:ilvl="6" w:tentative="1">
+      <w:start w:val="1"/>
+      <w:numFmt w:val="bullet"/>
+      <w:lvlText w:val=""/>
+      <w:lvlJc w:val="left"/>
+      <w:pPr>
+        <w:tabs>
+          <w:tab w:val="num" w:pos="5040"/>
+        </w:tabs>
+        <w:ind w:left="5040" w:hanging="360"/>
+      </w:pPr>
+      <w:rPr>
+        <w:rFonts w:ascii="Wingdings" w:hAnsi="Wingdings" w:hint="default"/>
+        <w:sz w:val="20"/>
+      </w:rPr>
+    </w:lvl>
+    <w:lvl w:ilvl="7" w:tentative="1">
+      <w:start w:val="1"/>
+      <w:numFmt w:val="bullet"/>
+      <w:lvlText w:val=""/>
+      <w:lvlJc w:val="left"/>
+      <w:pPr>
+        <w:tabs>
+          <w:tab w:val="num" w:pos="5760"/>
+        </w:tabs>
+        <w:ind w:left="5760" w:hanging="360"/>
+      </w:pPr>
+      <w:rPr>
+        <w:rFonts w:ascii="Wingdings" w:hAnsi="Wingdings" w:hint="default"/>
+        <w:sz w:val="20"/>
+      </w:rPr>
+    </w:lvl>
+    <w:lvl w:ilvl="8" w:tentative="1">
+      <w:start w:val="1"/>
+      <w:numFmt w:val="bullet"/>
+      <w:lvlText w:val=""/>
+      <w:lvlJc w:val="left"/>
+      <w:pPr>
+        <w:tabs>
+          <w:tab w:val="num" w:pos="6480"/>
+        </w:tabs>
+        <w:ind w:left="6480" w:hanging="360"/>
+      </w:pPr>
+      <w:rPr>
+        <w:rFonts w:ascii="Wingdings" w:hAnsi="Wingdings" w:hint="default"/>
+        <w:sz w:val="20"/>
+      </w:rPr>
+    </w:lvl>
+  </w:abstractNum>
+  <w:abstractNum w:abstractNumId="9" w15:restartNumberingAfterBreak="0">
+    <w:nsid w:val="772E7760"/>
+    <w:multiLevelType w:val="multilevel"/>
+    <w:tmpl w:val="FEC20F00"/>
+    <w:lvl w:ilvl="0">
+      <w:start w:val="1"/>
+      <w:numFmt w:val="bullet"/>
+      <w:lvlText w:val=""/>
+      <w:lvlJc w:val="left"/>
+      <w:pPr>
+        <w:tabs>
+          <w:tab w:val="num" w:pos="720"/>
+        </w:tabs>
+        <w:ind w:left="720" w:hanging="360"/>
+      </w:pPr>
+      <w:rPr>
+        <w:rFonts w:ascii="Symbol" w:hAnsi="Symbol" w:hint="default"/>
+        <w:sz w:val="20"/>
+      </w:rPr>
+    </w:lvl>
+    <w:lvl w:ilvl="1" w:tentative="1">
+      <w:start w:val="1"/>
+      <w:numFmt w:val="bullet"/>
+      <w:lvlText w:val=""/>
+      <w:lvlJc w:val="left"/>
+      <w:pPr>
+        <w:tabs>
+          <w:tab w:val="num" w:pos="1440"/>
+        </w:tabs>
+        <w:ind w:left="1440" w:hanging="360"/>
+      </w:pPr>
+      <w:rPr>
+        <w:rFonts w:ascii="Symbol" w:hAnsi="Symbol" w:hint="default"/>
+        <w:sz w:val="20"/>
+      </w:rPr>
+    </w:lvl>
+    <w:lvl w:ilvl="2" w:tentative="1">
+      <w:start w:val="1"/>
+      <w:numFmt w:val="bullet"/>
+      <w:lvlText w:val=""/>
+      <w:lvlJc w:val="left"/>
+      <w:pPr>
+        <w:tabs>
+          <w:tab w:val="num" w:pos="2160"/>
+        </w:tabs>
+        <w:ind w:left="2160" w:hanging="360"/>
+      </w:pPr>
+      <w:rPr>
+        <w:rFonts w:ascii="Symbol" w:hAnsi="Symbol" w:hint="default"/>
+        <w:sz w:val="20"/>
+      </w:rPr>
+    </w:lvl>
+    <w:lvl w:ilvl="3" w:tentative="1">
+      <w:start w:val="1"/>
+      <w:numFmt w:val="bullet"/>
+      <w:lvlText w:val=""/>
+      <w:lvlJc w:val="left"/>
+      <w:pPr>
+        <w:tabs>
+          <w:tab w:val="num" w:pos="2880"/>
+        </w:tabs>
+        <w:ind w:left="2880" w:hanging="360"/>
+      </w:pPr>
+      <w:rPr>
+        <w:rFonts w:ascii="Symbol" w:hAnsi="Symbol" w:hint="default"/>
+        <w:sz w:val="20"/>
+      </w:rPr>
+    </w:lvl>
+    <w:lvl w:ilvl="4" w:tentative="1">
+      <w:start w:val="1"/>
+      <w:numFmt w:val="bullet"/>
+      <w:lvlText w:val=""/>
+      <w:lvlJc w:val="left"/>
+      <w:pPr>
+        <w:tabs>
+          <w:tab w:val="num" w:pos="3600"/>
+        </w:tabs>
+        <w:ind w:left="3600" w:hanging="360"/>
+      </w:pPr>
+      <w:rPr>
+        <w:rFonts w:ascii="Symbol" w:hAnsi="Symbol" w:hint="default"/>
+        <w:sz w:val="20"/>
+      </w:rPr>
+    </w:lvl>
+    <w:lvl w:ilvl="5" w:tentative="1">
+      <w:start w:val="1"/>
+      <w:numFmt w:val="bullet"/>
+      <w:lvlText w:val=""/>
+      <w:lvlJc w:val="left"/>
+      <w:pPr>
+        <w:tabs>
+          <w:tab w:val="num" w:pos="4320"/>
+        </w:tabs>
+        <w:ind w:left="4320" w:hanging="360"/>
+      </w:pPr>
+      <w:rPr>
+        <w:rFonts w:ascii="Symbol" w:hAnsi="Symbol" w:hint="default"/>
+        <w:sz w:val="20"/>
+      </w:rPr>
+    </w:lvl>
+    <w:lvl w:ilvl="6" w:tentative="1">
+      <w:start w:val="1"/>
+      <w:numFmt w:val="bullet"/>
+      <w:lvlText w:val=""/>
+      <w:lvlJc w:val="left"/>
+      <w:pPr>
+        <w:tabs>
+          <w:tab w:val="num" w:pos="5040"/>
+        </w:tabs>
+        <w:ind w:left="5040" w:hanging="360"/>
+      </w:pPr>
+      <w:rPr>
+        <w:rFonts w:ascii="Symbol" w:hAnsi="Symbol" w:hint="default"/>
+        <w:sz w:val="20"/>
+      </w:rPr>
+    </w:lvl>
+    <w:lvl w:ilvl="7" w:tentative="1">
+      <w:start w:val="1"/>
+      <w:numFmt w:val="bullet"/>
+      <w:lvlText w:val=""/>
+      <w:lvlJc w:val="left"/>
+      <w:pPr>
+        <w:tabs>
+          <w:tab w:val="num" w:pos="5760"/>
+        </w:tabs>
+        <w:ind w:left="5760" w:hanging="360"/>
+      </w:pPr>
+      <w:rPr>
+        <w:rFonts w:ascii="Symbol" w:hAnsi="Symbol" w:hint="default"/>
+        <w:sz w:val="20"/>
+      </w:rPr>
+    </w:lvl>
+    <w:lvl w:ilvl="8" w:tentative="1">
+      <w:start w:val="1"/>
+      <w:numFmt w:val="bullet"/>
+      <w:lvlText w:val=""/>
+      <w:lvlJc w:val="left"/>
+      <w:pPr>
+        <w:tabs>
+          <w:tab w:val="num" w:pos="6480"/>
+        </w:tabs>
+        <w:ind w:left="6480" w:hanging="360"/>
+      </w:pPr>
+      <w:rPr>
+        <w:rFonts w:ascii="Symbol" w:hAnsi="Symbol" w:hint="default"/>
+        <w:sz w:val="20"/>
+      </w:rPr>
+    </w:lvl>
+  </w:abstractNum>
   <w:num w:numId="1">
+    <w:abstractNumId w:val="6"/>
+  </w:num>
+  <w:num w:numId="2">
+    <w:abstractNumId w:val="5"/>
+  </w:num>
+  <w:num w:numId="3">
+    <w:abstractNumId w:val="9"/>
+  </w:num>
+  <w:num w:numId="4">
+    <w:abstractNumId w:val="7"/>
+  </w:num>
+  <w:num w:numId="5">
+    <w:abstractNumId w:val="1"/>
+  </w:num>
+  <w:num w:numId="6">
+    <w:abstractNumId w:val="8"/>
+  </w:num>
+  <w:num w:numId="7">
+    <w:abstractNumId w:val="3"/>
+  </w:num>
+  <w:num w:numId="8">
+    <w:abstractNumId w:val="4"/>
+  </w:num>
+  <w:num w:numId="9">
     <w:abstractNumId w:val="0"/>
+  </w:num>
+  <w:num w:numId="10">
+    <w:abstractNumId w:val="2"/>
   </w:num>
 </w:numbering>
 </file>
@@ -1955,6 +7702,26 @@
     <w:name w:val="Normal"/>
     <w:qFormat/>
   </w:style>
+  <w:style w:type="paragraph" w:styleId="6">
+    <w:name w:val="heading 6"/>
+    <w:basedOn w:val="a"/>
+    <w:link w:val="60"/>
+    <w:uiPriority w:val="9"/>
+    <w:qFormat/>
+    <w:rsid w:val="0081444D"/>
+    <w:pPr>
+      <w:spacing w:before="100" w:beforeAutospacing="1" w:after="100" w:afterAutospacing="1" w:line="240" w:lineRule="auto"/>
+      <w:outlineLvl w:val="5"/>
+    </w:pPr>
+    <w:rPr>
+      <w:rFonts w:ascii="Times New Roman" w:eastAsia="Times New Roman" w:hAnsi="Times New Roman" w:cs="Times New Roman"/>
+      <w:b/>
+      <w:bCs/>
+      <w:sz w:val="15"/>
+      <w:szCs w:val="15"/>
+      <w:lang w:eastAsia="ru-RU"/>
+    </w:rPr>
+  </w:style>
   <w:style w:type="character" w:default="1" w:styleId="a0">
     <w:name w:val="Default Paragraph Font"/>
     <w:uiPriority w:val="1"/>
@@ -1992,6 +7759,119 @@
       <w:ind w:left="720"/>
       <w:contextualSpacing/>
     </w:pPr>
+  </w:style>
+  <w:style w:type="character" w:customStyle="1" w:styleId="apple-converted-space">
+    <w:name w:val="apple-converted-space"/>
+    <w:basedOn w:val="a0"/>
+    <w:rsid w:val="00EC2285"/>
+  </w:style>
+  <w:style w:type="character" w:styleId="a4">
+    <w:name w:val="Hyperlink"/>
+    <w:basedOn w:val="a0"/>
+    <w:uiPriority w:val="99"/>
+    <w:semiHidden/>
+    <w:unhideWhenUsed/>
+    <w:rsid w:val="00EC2285"/>
+    <w:rPr>
+      <w:color w:val="0000FF"/>
+      <w:u w:val="single"/>
+    </w:rPr>
+  </w:style>
+  <w:style w:type="paragraph" w:styleId="a5">
+    <w:name w:val="Normal (Web)"/>
+    <w:basedOn w:val="a"/>
+    <w:uiPriority w:val="99"/>
+    <w:unhideWhenUsed/>
+    <w:rsid w:val="00EC2285"/>
+    <w:pPr>
+      <w:spacing w:before="100" w:beforeAutospacing="1" w:after="100" w:afterAutospacing="1" w:line="240" w:lineRule="auto"/>
+    </w:pPr>
+    <w:rPr>
+      <w:rFonts w:ascii="Times New Roman" w:eastAsia="Times New Roman" w:hAnsi="Times New Roman" w:cs="Times New Roman"/>
+      <w:sz w:val="24"/>
+      <w:szCs w:val="24"/>
+      <w:lang w:eastAsia="ru-RU"/>
+    </w:rPr>
+  </w:style>
+  <w:style w:type="character" w:styleId="a6">
+    <w:name w:val="Strong"/>
+    <w:basedOn w:val="a0"/>
+    <w:uiPriority w:val="22"/>
+    <w:qFormat/>
+    <w:rsid w:val="00DE2F08"/>
+    <w:rPr>
+      <w:b/>
+      <w:bCs/>
+    </w:rPr>
+  </w:style>
+  <w:style w:type="paragraph" w:styleId="a7">
+    <w:name w:val="header"/>
+    <w:basedOn w:val="a"/>
+    <w:link w:val="a8"/>
+    <w:uiPriority w:val="99"/>
+    <w:unhideWhenUsed/>
+    <w:rsid w:val="00367007"/>
+    <w:pPr>
+      <w:tabs>
+        <w:tab w:val="center" w:pos="4677"/>
+        <w:tab w:val="right" w:pos="9355"/>
+      </w:tabs>
+      <w:spacing w:after="0" w:line="240" w:lineRule="auto"/>
+    </w:pPr>
+  </w:style>
+  <w:style w:type="character" w:customStyle="1" w:styleId="a8">
+    <w:name w:val="Верхний колонтитул Знак"/>
+    <w:basedOn w:val="a0"/>
+    <w:link w:val="a7"/>
+    <w:uiPriority w:val="99"/>
+    <w:rsid w:val="00367007"/>
+  </w:style>
+  <w:style w:type="paragraph" w:styleId="a9">
+    <w:name w:val="footer"/>
+    <w:basedOn w:val="a"/>
+    <w:link w:val="aa"/>
+    <w:uiPriority w:val="99"/>
+    <w:unhideWhenUsed/>
+    <w:rsid w:val="00367007"/>
+    <w:pPr>
+      <w:tabs>
+        <w:tab w:val="center" w:pos="4677"/>
+        <w:tab w:val="right" w:pos="9355"/>
+      </w:tabs>
+      <w:spacing w:after="0" w:line="240" w:lineRule="auto"/>
+    </w:pPr>
+  </w:style>
+  <w:style w:type="character" w:customStyle="1" w:styleId="aa">
+    <w:name w:val="Нижний колонтитул Знак"/>
+    <w:basedOn w:val="a0"/>
+    <w:link w:val="a9"/>
+    <w:uiPriority w:val="99"/>
+    <w:rsid w:val="00367007"/>
+  </w:style>
+  <w:style w:type="character" w:customStyle="1" w:styleId="iw">
+    <w:name w:val="iw"/>
+    <w:basedOn w:val="a0"/>
+    <w:rsid w:val="00512395"/>
+  </w:style>
+  <w:style w:type="character" w:customStyle="1" w:styleId="iwtooltip">
+    <w:name w:val="iw__tooltip"/>
+    <w:basedOn w:val="a0"/>
+    <w:rsid w:val="00512395"/>
+  </w:style>
+  <w:style w:type="character" w:customStyle="1" w:styleId="60">
+    <w:name w:val="Заголовок 6 Знак"/>
+    <w:basedOn w:val="a0"/>
+    <w:link w:val="6"/>
+    <w:uiPriority w:val="9"/>
+    <w:rsid w:val="0081444D"/>
+    <w:rPr>
+      <w:rFonts w:ascii="Times New Roman" w:eastAsia="Times New Roman" w:hAnsi="Times New Roman" w:cs="Times New Roman"/>
+      <w:b/>
+      <w:bCs/>
+      <w:sz w:val="15"/>
+      <w:szCs w:val="15"/>
+      <w:lang w:eastAsia="ru-RU"/>
+    </w:rPr>
   </w:style>
 </w:styles>
 </file>

--- a/docs/docx/ОБЗОР ЛИТЕРАТУРЫ.docx
+++ b/docs/docx/ОБЗОР ЛИТЕРАТУРЫ.docx
@@ -1457,7 +1457,6 @@
           <w:rFonts w:ascii="Times New Roman" w:hAnsi="Times New Roman" w:cs="Times New Roman"/>
           <w:sz w:val="28"/>
           <w:szCs w:val="28"/>
-          <w:lang w:val="en-US"/>
         </w:rPr>
       </w:pPr>
       <w:r>
@@ -1883,7 +1882,21 @@
           <w:sz w:val="28"/>
           <w:szCs w:val="28"/>
         </w:rPr>
-        <w:t xml:space="preserve"> и создать среду, пригодную для научных и инженерных вычислений. </w:t>
+        <w:t xml:space="preserve"> и создать среду, пригодную для научных и инженерных вычислений</w:t>
+      </w:r>
+      <w:r>
+        <w:rPr>
+          <w:sz w:val="28"/>
+          <w:szCs w:val="28"/>
+        </w:rPr>
+        <w:t xml:space="preserve"> [3]</w:t>
+      </w:r>
+      <w:r>
+        <w:rPr>
+          <w:sz w:val="28"/>
+          <w:szCs w:val="28"/>
+        </w:rPr>
+        <w:t xml:space="preserve">. </w:t>
       </w:r>
     </w:p>
     <w:p>
@@ -2671,7 +2684,7 @@
           <w:sz w:val="28"/>
           <w:szCs w:val="28"/>
         </w:rPr>
-        <w:t xml:space="preserve"> [3].</w:t>
+        <w:t>.</w:t>
       </w:r>
     </w:p>
     <w:p>
@@ -2788,6 +2801,28 @@
           <w:szCs w:val="28"/>
         </w:rPr>
         <w:t>пакета</w:t>
+      </w:r>
+      <w:r>
+        <w:rPr>
+          <w:sz w:val="28"/>
+          <w:szCs w:val="28"/>
+          <w:lang w:val="en-US"/>
+        </w:rPr>
+        <w:t xml:space="preserve"> </w:t>
+      </w:r>
+      <w:r>
+        <w:rPr>
+          <w:sz w:val="28"/>
+          <w:szCs w:val="28"/>
+        </w:rPr>
+        <w:t>[4</w:t>
+      </w:r>
+      <w:r>
+        <w:rPr>
+          <w:sz w:val="28"/>
+          <w:szCs w:val="28"/>
+        </w:rPr>
+        <w:t>]</w:t>
       </w:r>
       <w:r>
         <w:rPr>
@@ -2826,6 +2861,14 @@
           <w:szCs w:val="28"/>
         </w:rPr>
       </w:pPr>
+      <w:r>
+        <w:rPr>
+          <w:rFonts w:ascii="Times New Roman" w:hAnsi="Times New Roman" w:cs="Times New Roman"/>
+          <w:sz w:val="28"/>
+          <w:szCs w:val="28"/>
+        </w:rPr>
+        <w:t xml:space="preserve"> </w:t>
+      </w:r>
       <w:r>
         <w:rPr>
           <w:rFonts w:ascii="Times New Roman" w:hAnsi="Times New Roman" w:cs="Times New Roman"/>
@@ -3421,7 +3464,6 @@
       </w:r>
       <w:r>
         <w:rPr>
-          <w:rStyle w:val="a3"/>
           <w:rFonts w:ascii="Arial" w:hAnsi="Arial" w:cs="Arial"/>
           <w:color w:val="000000" w:themeColor="text1"/>
           <w:sz w:val="21"/>
@@ -3457,7 +3499,16 @@
           <w:szCs w:val="28"/>
           <w:shd w:val="clear" w:color="auto" w:fill="FFFFFF"/>
         </w:rPr>
-        <w:t xml:space="preserve"> [4]</w:t>
+        <w:t xml:space="preserve"> [5</w:t>
+      </w:r>
+      <w:r>
+        <w:rPr>
+          <w:color w:val="000000" w:themeColor="text1"/>
+          <w:sz w:val="28"/>
+          <w:szCs w:val="28"/>
+          <w:shd w:val="clear" w:color="auto" w:fill="FFFFFF"/>
+        </w:rPr>
+        <w:t>]</w:t>
       </w:r>
       <w:r>
         <w:rPr>
@@ -3777,17 +3828,7 @@
           <w:sz w:val="28"/>
           <w:szCs w:val="28"/>
         </w:rPr>
-        <w:t>реймворка была п</w:t>
-      </w:r>
-      <w:bookmarkStart w:id="0" w:name="_GoBack"/>
-      <w:bookmarkEnd w:id="0"/>
-      <w:r>
-        <w:rPr>
-          <w:rFonts w:ascii="Times New Roman" w:hAnsi="Times New Roman" w:cs="Times New Roman"/>
-          <w:sz w:val="28"/>
-          <w:szCs w:val="28"/>
-        </w:rPr>
-        <w:t xml:space="preserve">редставлена в июне 2003 года. Последняя </w:t>
+        <w:t xml:space="preserve">реймворка была представлена в июне 2003 года. Последняя </w:t>
       </w:r>
       <w:r>
         <w:rPr>
@@ -3901,7 +3942,23 @@
           <w:sz w:val="28"/>
           <w:szCs w:val="28"/>
         </w:rPr>
-        <w:t xml:space="preserve">начиная от организации взаимодействия с базами данных и заканчивая модульным тестированием приложения. </w:t>
+        <w:t>начиная от организации взаимодействия с базами данных и заканчивая модульным тестированием приложения</w:t>
+      </w:r>
+      <w:r>
+        <w:rPr>
+          <w:rFonts w:ascii="Times New Roman" w:hAnsi="Times New Roman" w:cs="Times New Roman"/>
+          <w:sz w:val="28"/>
+          <w:szCs w:val="28"/>
+        </w:rPr>
+        <w:t xml:space="preserve"> [6]</w:t>
+      </w:r>
+      <w:r>
+        <w:rPr>
+          <w:rFonts w:ascii="Times New Roman" w:hAnsi="Times New Roman" w:cs="Times New Roman"/>
+          <w:sz w:val="28"/>
+          <w:szCs w:val="28"/>
+        </w:rPr>
+        <w:t xml:space="preserve">. </w:t>
       </w:r>
     </w:p>
     <w:p>
@@ -3998,7 +4055,7 @@
           <w:rFonts w:ascii="Times New Roman" w:eastAsia="Times New Roman" w:hAnsi="Times New Roman" w:cs="Times New Roman"/>
           <w:sz w:val="28"/>
           <w:szCs w:val="28"/>
-          <w:lang w:val="en-US" w:eastAsia="ru-RU"/>
+          <w:lang w:eastAsia="ru-RU"/>
         </w:rPr>
       </w:pPr>
       <w:r>
@@ -4048,7 +4105,7 @@
           <w:rFonts w:ascii="Times New Roman" w:eastAsia="Times New Roman" w:hAnsi="Times New Roman" w:cs="Times New Roman"/>
           <w:sz w:val="28"/>
           <w:szCs w:val="28"/>
-          <w:lang w:val="en-US" w:eastAsia="ru-RU"/>
+          <w:lang w:eastAsia="ru-RU"/>
         </w:rPr>
       </w:pPr>
     </w:p>
@@ -4684,6 +4741,14 @@
           <w:szCs w:val="28"/>
         </w:rPr>
         <w:t xml:space="preserve">Шаблон </w:t>
+      </w:r>
+      <w:r>
+        <w:rPr>
+          <w:rFonts w:ascii="Times New Roman" w:hAnsi="Times New Roman" w:cs="Times New Roman"/>
+          <w:sz w:val="28"/>
+          <w:szCs w:val="28"/>
+        </w:rPr>
+        <w:t xml:space="preserve">проектирования </w:t>
       </w:r>
       <w:r>
         <w:rPr>
@@ -4969,7 +5034,6 @@
           <w:color w:val="000000"/>
           <w:sz w:val="28"/>
           <w:szCs w:val="28"/>
-          <w:lang w:val="en-US"/>
         </w:rPr>
       </w:pPr>
       <w:r>
@@ -5543,7 +5607,25 @@
           <w:sz w:val="28"/>
           <w:szCs w:val="28"/>
         </w:rPr>
-        <w:t xml:space="preserve">можно быстро изменить способ представления данных, никак не затрагивая при этом логику работы приложения.  </w:t>
+        <w:t>можно быстро изменить способ представления данных, никак не затрагивая при этом логику работы приложения</w:t>
+      </w:r>
+      <w:r>
+        <w:rPr>
+          <w:color w:val="000000"/>
+          <w:sz w:val="28"/>
+          <w:szCs w:val="28"/>
+        </w:rPr>
+        <w:t xml:space="preserve"> [7]</w:t>
+      </w:r>
+      <w:bookmarkStart w:id="0" w:name="_GoBack"/>
+      <w:bookmarkEnd w:id="0"/>
+      <w:r>
+        <w:rPr>
+          <w:color w:val="000000"/>
+          <w:sz w:val="28"/>
+          <w:szCs w:val="28"/>
+        </w:rPr>
+        <w:t xml:space="preserve">.  </w:t>
       </w:r>
       <w:r>
         <w:rPr>
@@ -5592,15 +5674,7 @@
           <w:sz w:val="28"/>
           <w:szCs w:val="28"/>
         </w:rPr>
-        <w:t xml:space="preserve"> </w:t>
-      </w:r>
-      <w:r>
-        <w:rPr>
-          <w:color w:val="000000"/>
-          <w:sz w:val="28"/>
-          <w:szCs w:val="28"/>
-        </w:rPr>
-        <w:t>играет основополагающую роль в большинстве систем с пользовательским интерфейсом.</w:t>
+        <w:t xml:space="preserve"> играет основополагающую роль в большинстве систем с пользовательским интерфейсом.</w:t>
       </w:r>
       <w:r>
         <w:rPr>
@@ -5818,7 +5892,7 @@
             <w:sz w:val="28"/>
             <w:szCs w:val="28"/>
           </w:rPr>
-          <w:t>13</w:t>
+          <w:t>15</w:t>
         </w:r>
         <w:r>
           <w:rPr>

--- a/docs/docx/ОБЗОР ЛИТЕРАТУРЫ.docx
+++ b/docs/docx/ОБЗОР ЛИТЕРАТУРЫ.docx
@@ -2815,14 +2815,7 @@
           <w:sz w:val="28"/>
           <w:szCs w:val="28"/>
         </w:rPr>
-        <w:t>[4</w:t>
-      </w:r>
-      <w:r>
-        <w:rPr>
-          <w:sz w:val="28"/>
-          <w:szCs w:val="28"/>
-        </w:rPr>
-        <w:t>]</w:t>
+        <w:t>[4]</w:t>
       </w:r>
       <w:r>
         <w:rPr>
@@ -3517,7 +3510,18 @@
           <w:szCs w:val="28"/>
           <w:shd w:val="clear" w:color="auto" w:fill="FFFFFF"/>
         </w:rPr>
-        <w:t xml:space="preserve">. </w:t>
+        <w:t>.</w:t>
+      </w:r>
+      <w:bookmarkStart w:id="0" w:name="_GoBack"/>
+      <w:bookmarkEnd w:id="0"/>
+      <w:r>
+        <w:rPr>
+          <w:color w:val="000000" w:themeColor="text1"/>
+          <w:sz w:val="28"/>
+          <w:szCs w:val="28"/>
+          <w:shd w:val="clear" w:color="auto" w:fill="FFFFFF"/>
+        </w:rPr>
+        <w:t xml:space="preserve"> </w:t>
       </w:r>
       <w:r>
         <w:rPr>
@@ -3613,7 +3617,16 @@
           <w:sz w:val="28"/>
           <w:szCs w:val="28"/>
         </w:rPr>
-        <w:t>Рисунок 1.6 – пример работы алгоритма глубинного обучения</w:t>
+        <w:t>Рисунок 1.4</w:t>
+      </w:r>
+      <w:r>
+        <w:rPr>
+          <w:rFonts w:ascii="Times New Roman" w:hAnsi="Times New Roman" w:cs="Times New Roman"/>
+          <w:color w:val="000000" w:themeColor="text1"/>
+          <w:sz w:val="28"/>
+          <w:szCs w:val="28"/>
+        </w:rPr>
+        <w:t xml:space="preserve"> – пример работы алгоритма глубинного обучения</w:t>
       </w:r>
     </w:p>
     <w:p>
@@ -3658,7 +3671,25 @@
           <w:szCs w:val="28"/>
         </w:rPr>
         <w:lastRenderedPageBreak/>
-        <w:t>происходит идентификация все более сложных признаков (см. рисунок 1.6). В итоге вместо того, чтобы пытаться одновременно анализировать весь массив пикселей исходного изображения, мы получаем иерархическую структуру признаков, которая позволяет решать гораздо более сложные задачи с меньшими затратами времени и машинных ресурсов.</w:t>
+        <w:t>происходит идентификация все более сл</w:t>
+      </w:r>
+      <w:r>
+        <w:rPr>
+          <w:rFonts w:ascii="Times New Roman" w:hAnsi="Times New Roman" w:cs="Times New Roman"/>
+          <w:color w:val="000000" w:themeColor="text1"/>
+          <w:sz w:val="28"/>
+          <w:szCs w:val="28"/>
+        </w:rPr>
+        <w:t>ожных признаков (см. рисунок 1.4</w:t>
+      </w:r>
+      <w:r>
+        <w:rPr>
+          <w:rFonts w:ascii="Times New Roman" w:hAnsi="Times New Roman" w:cs="Times New Roman"/>
+          <w:color w:val="000000" w:themeColor="text1"/>
+          <w:sz w:val="28"/>
+          <w:szCs w:val="28"/>
+        </w:rPr>
+        <w:t>). В итоге вместо того, чтобы пытаться одновременно анализировать весь массив пикселей исходного изображения, мы получаем иерархическую структуру признаков, которая позволяет решать гораздо более сложные задачи с меньшими затратами времени и машинных ресурсов.</w:t>
       </w:r>
     </w:p>
     <w:p>
@@ -3950,7 +3981,32 @@
           <w:sz w:val="28"/>
           <w:szCs w:val="28"/>
         </w:rPr>
-        <w:t xml:space="preserve"> [6]</w:t>
+        <w:t xml:space="preserve">. Основные принципы работы с </w:t>
+      </w:r>
+      <w:r>
+        <w:rPr>
+          <w:rFonts w:ascii="Times New Roman" w:hAnsi="Times New Roman" w:cs="Times New Roman"/>
+          <w:sz w:val="28"/>
+          <w:szCs w:val="28"/>
+          <w:lang w:val="en-US"/>
+        </w:rPr>
+        <w:t xml:space="preserve">Spring </w:t>
+      </w:r>
+      <w:r>
+        <w:rPr>
+          <w:rFonts w:ascii="Times New Roman" w:hAnsi="Times New Roman" w:cs="Times New Roman"/>
+          <w:sz w:val="28"/>
+          <w:szCs w:val="28"/>
+        </w:rPr>
+        <w:t xml:space="preserve">описаны в </w:t>
+      </w:r>
+      <w:r>
+        <w:rPr>
+          <w:rFonts w:ascii="Times New Roman" w:hAnsi="Times New Roman" w:cs="Times New Roman"/>
+          <w:sz w:val="28"/>
+          <w:szCs w:val="28"/>
+        </w:rPr>
+        <w:t>[6]</w:t>
       </w:r>
       <w:r>
         <w:rPr>
@@ -3997,8 +4053,8 @@
         </w:rPr>
         <w:drawing>
           <wp:inline distT="0" distB="0" distL="0" distR="0">
-            <wp:extent cx="4572000" cy="3289208"/>
-            <wp:effectExtent l="0" t="0" r="0" b="6985"/>
+            <wp:extent cx="4382357" cy="3152775"/>
+            <wp:effectExtent l="0" t="0" r="0" b="0"/>
             <wp:docPr id="3" name="Рисунок 3" descr="https://www.kv.by/data/software/2009/2009290801.gif"/>
             <wp:cNvGraphicFramePr>
               <a:graphicFrameLocks xmlns:a="http://schemas.openxmlformats.org/drawingml/2006/main" noChangeAspect="1"/>
@@ -4028,7 +4084,7 @@
                   <pic:spPr bwMode="auto">
                     <a:xfrm>
                       <a:off x="0" y="0"/>
-                      <a:ext cx="4619002" cy="3323023"/>
+                      <a:ext cx="4438863" cy="3193427"/>
                     </a:xfrm>
                     <a:prstGeom prst="rect">
                       <a:avLst/>
@@ -4083,7 +4139,16 @@
           <w:szCs w:val="28"/>
           <w:lang w:eastAsia="ru-RU"/>
         </w:rPr>
-        <w:t xml:space="preserve"> 1.4 – Основные модули фреймворка </w:t>
+        <w:t xml:space="preserve"> 1.5</w:t>
+      </w:r>
+      <w:r>
+        <w:rPr>
+          <w:rFonts w:ascii="Times New Roman" w:eastAsia="Times New Roman" w:hAnsi="Times New Roman" w:cs="Times New Roman"/>
+          <w:sz w:val="28"/>
+          <w:szCs w:val="28"/>
+          <w:lang w:eastAsia="ru-RU"/>
+        </w:rPr>
+        <w:t xml:space="preserve"> – Основные модули фреймворка </w:t>
       </w:r>
       <w:r>
         <w:rPr>
@@ -4111,27 +4176,6 @@
     </w:p>
     <w:p>
       <w:pPr>
-        <w:spacing w:line="240" w:lineRule="auto"/>
-        <w:ind w:firstLine="709"/>
-        <w:contextualSpacing/>
-        <w:jc w:val="both"/>
-        <w:rPr>
-          <w:rFonts w:ascii="Times New Roman" w:hAnsi="Times New Roman" w:cs="Times New Roman"/>
-          <w:sz w:val="28"/>
-          <w:szCs w:val="28"/>
-        </w:rPr>
-      </w:pPr>
-      <w:r>
-        <w:rPr>
-          <w:rFonts w:ascii="Times New Roman" w:hAnsi="Times New Roman" w:cs="Times New Roman"/>
-          <w:sz w:val="28"/>
-          <w:szCs w:val="28"/>
-        </w:rPr>
-        <w:t>В состав фреймворка входят следующие модули (см. рисунок 1.4):</w:t>
-      </w:r>
-    </w:p>
-    <w:p>
-      <w:pPr>
         <w:spacing w:after="0" w:line="240" w:lineRule="auto"/>
         <w:ind w:firstLine="709"/>
         <w:contextualSpacing/>
@@ -4148,8 +4192,40 @@
           <w:sz w:val="28"/>
           <w:szCs w:val="28"/>
         </w:rPr>
-        <w:t xml:space="preserve">– </w:t>
-      </w:r>
+        <w:t>В состав фреймворка входят с</w:t>
+      </w:r>
+      <w:r>
+        <w:rPr>
+          <w:rFonts w:ascii="Times New Roman" w:hAnsi="Times New Roman" w:cs="Times New Roman"/>
+          <w:sz w:val="28"/>
+          <w:szCs w:val="28"/>
+        </w:rPr>
+        <w:t>ледующие модули (см. рисунок 1.5</w:t>
+      </w:r>
+      <w:r>
+        <w:rPr>
+          <w:rFonts w:ascii="Times New Roman" w:hAnsi="Times New Roman" w:cs="Times New Roman"/>
+          <w:sz w:val="28"/>
+          <w:szCs w:val="28"/>
+        </w:rPr>
+        <w:t>):</w:t>
+      </w:r>
+    </w:p>
+    <w:p>
+      <w:pPr>
+        <w:pStyle w:val="a3"/>
+        <w:numPr>
+          <w:ilvl w:val="0"/>
+          <w:numId w:val="11"/>
+        </w:numPr>
+        <w:spacing w:after="0" w:line="240" w:lineRule="auto"/>
+        <w:jc w:val="both"/>
+        <w:rPr>
+          <w:rFonts w:ascii="Times New Roman" w:hAnsi="Times New Roman" w:cs="Times New Roman"/>
+          <w:sz w:val="28"/>
+          <w:szCs w:val="28"/>
+        </w:rPr>
+      </w:pPr>
       <w:hyperlink r:id="rId25" w:tooltip="Inversion of Control" w:history="1">
         <w:r>
           <w:rPr>
@@ -4180,8 +4256,26 @@
           <w:szCs w:val="28"/>
           <w:lang w:eastAsia="ru-RU"/>
         </w:rPr>
-        <w:t xml:space="preserve"> </w:t>
-      </w:r>
+        <w:t xml:space="preserve"> контейнер;</w:t>
+      </w:r>
+    </w:p>
+    <w:p>
+      <w:pPr>
+        <w:pStyle w:val="a3"/>
+        <w:numPr>
+          <w:ilvl w:val="0"/>
+          <w:numId w:val="11"/>
+        </w:numPr>
+        <w:shd w:val="clear" w:color="auto" w:fill="FFFFFF"/>
+        <w:spacing w:before="100" w:beforeAutospacing="1" w:after="24" w:line="240" w:lineRule="auto"/>
+        <w:jc w:val="both"/>
+        <w:rPr>
+          <w:rFonts w:ascii="Times New Roman" w:eastAsia="Times New Roman" w:hAnsi="Times New Roman" w:cs="Times New Roman"/>
+          <w:sz w:val="28"/>
+          <w:szCs w:val="28"/>
+          <w:lang w:eastAsia="ru-RU"/>
+        </w:rPr>
+      </w:pPr>
       <w:r>
         <w:rPr>
           <w:rFonts w:ascii="Times New Roman" w:eastAsia="Times New Roman" w:hAnsi="Times New Roman" w:cs="Times New Roman"/>
@@ -4190,60 +4284,7 @@
           <w:szCs w:val="28"/>
           <w:lang w:eastAsia="ru-RU"/>
         </w:rPr>
-        <w:t>контейнер</w:t>
-      </w:r>
-      <w:r>
-        <w:rPr>
-          <w:rFonts w:ascii="Times New Roman" w:eastAsia="Times New Roman" w:hAnsi="Times New Roman" w:cs="Times New Roman"/>
-          <w:bCs/>
-          <w:sz w:val="28"/>
-          <w:szCs w:val="28"/>
-          <w:lang w:eastAsia="ru-RU"/>
-        </w:rPr>
-        <w:t>;</w:t>
-      </w:r>
-    </w:p>
-    <w:p>
-      <w:pPr>
-        <w:shd w:val="clear" w:color="auto" w:fill="FFFFFF"/>
-        <w:spacing w:before="100" w:beforeAutospacing="1" w:after="24" w:line="240" w:lineRule="auto"/>
-        <w:ind w:firstLine="708"/>
-        <w:contextualSpacing/>
-        <w:jc w:val="both"/>
-        <w:rPr>
-          <w:rFonts w:ascii="Times New Roman" w:eastAsia="Times New Roman" w:hAnsi="Times New Roman" w:cs="Times New Roman"/>
-          <w:sz w:val="28"/>
-          <w:szCs w:val="28"/>
-          <w:lang w:eastAsia="ru-RU"/>
-        </w:rPr>
-      </w:pPr>
-      <w:r>
-        <w:rPr>
-          <w:rFonts w:ascii="Times New Roman" w:hAnsi="Times New Roman" w:cs="Times New Roman"/>
-          <w:sz w:val="28"/>
-          <w:szCs w:val="28"/>
-        </w:rPr>
-        <w:t xml:space="preserve">– </w:t>
-      </w:r>
-      <w:r>
-        <w:rPr>
-          <w:rFonts w:ascii="Times New Roman" w:eastAsia="Times New Roman" w:hAnsi="Times New Roman" w:cs="Times New Roman"/>
-          <w:bCs/>
-          <w:sz w:val="28"/>
-          <w:szCs w:val="28"/>
-          <w:lang w:eastAsia="ru-RU"/>
-        </w:rPr>
-        <w:t>ф</w:t>
-      </w:r>
-      <w:r>
-        <w:rPr>
-          <w:rFonts w:ascii="Times New Roman" w:eastAsia="Times New Roman" w:hAnsi="Times New Roman" w:cs="Times New Roman"/>
-          <w:bCs/>
-          <w:sz w:val="28"/>
-          <w:szCs w:val="28"/>
-          <w:lang w:eastAsia="ru-RU"/>
-        </w:rPr>
-        <w:t>реймворк </w:t>
+        <w:t>фреймворк </w:t>
       </w:r>
       <w:hyperlink r:id="rId26" w:tooltip="Аспектно-ориентированное программирование" w:history="1">
         <w:r>
@@ -4270,10 +4311,13 @@
     </w:p>
     <w:p>
       <w:pPr>
+        <w:pStyle w:val="a3"/>
+        <w:numPr>
+          <w:ilvl w:val="0"/>
+          <w:numId w:val="11"/>
+        </w:numPr>
         <w:shd w:val="clear" w:color="auto" w:fill="FFFFFF"/>
         <w:spacing w:before="100" w:beforeAutospacing="1" w:after="24" w:line="240" w:lineRule="auto"/>
-        <w:ind w:firstLine="708"/>
-        <w:contextualSpacing/>
         <w:jc w:val="both"/>
         <w:rPr>
           <w:rFonts w:ascii="Times New Roman" w:eastAsia="Times New Roman" w:hAnsi="Times New Roman" w:cs="Times New Roman"/>
@@ -4282,14 +4326,6 @@
           <w:lang w:eastAsia="ru-RU"/>
         </w:rPr>
       </w:pPr>
-      <w:r>
-        <w:rPr>
-          <w:rFonts w:ascii="Times New Roman" w:hAnsi="Times New Roman" w:cs="Times New Roman"/>
-          <w:sz w:val="28"/>
-          <w:szCs w:val="28"/>
-        </w:rPr>
-        <w:t xml:space="preserve">– </w:t>
-      </w:r>
       <w:r>
         <w:rPr>
           <w:rFonts w:ascii="Times New Roman" w:eastAsia="Times New Roman" w:hAnsi="Times New Roman" w:cs="Times New Roman"/>
@@ -4298,8 +4334,26 @@
           <w:szCs w:val="28"/>
           <w:lang w:eastAsia="ru-RU"/>
         </w:rPr>
-        <w:t>ф</w:t>
-      </w:r>
+        <w:t>фреймворк доступа к данным;</w:t>
+      </w:r>
+    </w:p>
+    <w:p>
+      <w:pPr>
+        <w:pStyle w:val="a3"/>
+        <w:numPr>
+          <w:ilvl w:val="0"/>
+          <w:numId w:val="11"/>
+        </w:numPr>
+        <w:shd w:val="clear" w:color="auto" w:fill="FFFFFF"/>
+        <w:spacing w:before="100" w:beforeAutospacing="1" w:after="24" w:line="240" w:lineRule="auto"/>
+        <w:jc w:val="both"/>
+        <w:rPr>
+          <w:rFonts w:ascii="Times New Roman" w:eastAsia="Times New Roman" w:hAnsi="Times New Roman" w:cs="Times New Roman"/>
+          <w:sz w:val="28"/>
+          <w:szCs w:val="28"/>
+          <w:lang w:eastAsia="ru-RU"/>
+        </w:rPr>
+      </w:pPr>
       <w:r>
         <w:rPr>
           <w:rFonts w:ascii="Times New Roman" w:eastAsia="Times New Roman" w:hAnsi="Times New Roman" w:cs="Times New Roman"/>
@@ -4308,60 +4362,7 @@
           <w:szCs w:val="28"/>
           <w:lang w:eastAsia="ru-RU"/>
         </w:rPr>
-        <w:t>реймворк доступа к данным</w:t>
-      </w:r>
-      <w:r>
-        <w:rPr>
-          <w:rFonts w:ascii="Times New Roman" w:eastAsia="Times New Roman" w:hAnsi="Times New Roman" w:cs="Times New Roman"/>
-          <w:bCs/>
-          <w:sz w:val="28"/>
-          <w:szCs w:val="28"/>
-          <w:lang w:eastAsia="ru-RU"/>
-        </w:rPr>
-        <w:t>;</w:t>
-      </w:r>
-    </w:p>
-    <w:p>
-      <w:pPr>
-        <w:shd w:val="clear" w:color="auto" w:fill="FFFFFF"/>
-        <w:spacing w:before="100" w:beforeAutospacing="1" w:after="24" w:line="240" w:lineRule="auto"/>
-        <w:ind w:firstLine="708"/>
-        <w:contextualSpacing/>
-        <w:jc w:val="both"/>
-        <w:rPr>
-          <w:rFonts w:ascii="Times New Roman" w:eastAsia="Times New Roman" w:hAnsi="Times New Roman" w:cs="Times New Roman"/>
-          <w:sz w:val="28"/>
-          <w:szCs w:val="28"/>
-          <w:lang w:eastAsia="ru-RU"/>
-        </w:rPr>
-      </w:pPr>
-      <w:r>
-        <w:rPr>
-          <w:rFonts w:ascii="Times New Roman" w:hAnsi="Times New Roman" w:cs="Times New Roman"/>
-          <w:sz w:val="28"/>
-          <w:szCs w:val="28"/>
-        </w:rPr>
-        <w:t xml:space="preserve">– </w:t>
-      </w:r>
-      <w:r>
-        <w:rPr>
-          <w:rFonts w:ascii="Times New Roman" w:eastAsia="Times New Roman" w:hAnsi="Times New Roman" w:cs="Times New Roman"/>
-          <w:bCs/>
-          <w:sz w:val="28"/>
-          <w:szCs w:val="28"/>
-          <w:lang w:eastAsia="ru-RU"/>
-        </w:rPr>
-        <w:t>ф</w:t>
-      </w:r>
-      <w:r>
-        <w:rPr>
-          <w:rFonts w:ascii="Times New Roman" w:eastAsia="Times New Roman" w:hAnsi="Times New Roman" w:cs="Times New Roman"/>
-          <w:bCs/>
-          <w:sz w:val="28"/>
-          <w:szCs w:val="28"/>
-          <w:lang w:eastAsia="ru-RU"/>
-        </w:rPr>
-        <w:t>реймворк управления </w:t>
+        <w:t>фреймворк управления </w:t>
       </w:r>
       <w:hyperlink r:id="rId27" w:tooltip="Транзакция (информатика)" w:history="1">
         <w:r>
@@ -4388,10 +4389,13 @@
     </w:p>
     <w:p>
       <w:pPr>
+        <w:pStyle w:val="a3"/>
+        <w:numPr>
+          <w:ilvl w:val="0"/>
+          <w:numId w:val="11"/>
+        </w:numPr>
         <w:shd w:val="clear" w:color="auto" w:fill="FFFFFF"/>
         <w:spacing w:before="100" w:beforeAutospacing="1" w:after="24" w:line="240" w:lineRule="auto"/>
-        <w:ind w:firstLine="708"/>
-        <w:contextualSpacing/>
         <w:jc w:val="both"/>
         <w:rPr>
           <w:rFonts w:ascii="Times New Roman" w:eastAsia="Times New Roman" w:hAnsi="Times New Roman" w:cs="Times New Roman"/>
@@ -4403,31 +4407,13 @@
       </w:pPr>
       <w:r>
         <w:rPr>
-          <w:rFonts w:ascii="Times New Roman" w:hAnsi="Times New Roman" w:cs="Times New Roman"/>
-          <w:sz w:val="28"/>
-          <w:szCs w:val="28"/>
-        </w:rPr>
-        <w:t xml:space="preserve">– </w:t>
-      </w:r>
-      <w:r>
-        <w:rPr>
           <w:rFonts w:ascii="Times New Roman" w:eastAsia="Times New Roman" w:hAnsi="Times New Roman" w:cs="Times New Roman"/>
           <w:bCs/>
           <w:sz w:val="28"/>
           <w:szCs w:val="28"/>
           <w:lang w:eastAsia="ru-RU"/>
         </w:rPr>
-        <w:t>ф</w:t>
-      </w:r>
-      <w:r>
-        <w:rPr>
-          <w:rFonts w:ascii="Times New Roman" w:eastAsia="Times New Roman" w:hAnsi="Times New Roman" w:cs="Times New Roman"/>
-          <w:bCs/>
-          <w:sz w:val="28"/>
-          <w:szCs w:val="28"/>
-          <w:lang w:eastAsia="ru-RU"/>
-        </w:rPr>
-        <w:t>реймворк </w:t>
+        <w:t>фреймворк </w:t>
       </w:r>
       <w:hyperlink r:id="rId28" w:tooltip="Аутентификация" w:history="1">
         <w:r>
@@ -4476,10 +4462,13 @@
     </w:p>
     <w:p>
       <w:pPr>
+        <w:pStyle w:val="a3"/>
+        <w:numPr>
+          <w:ilvl w:val="0"/>
+          <w:numId w:val="11"/>
+        </w:numPr>
         <w:shd w:val="clear" w:color="auto" w:fill="FFFFFF"/>
         <w:spacing w:before="100" w:beforeAutospacing="1" w:after="24" w:line="240" w:lineRule="auto"/>
-        <w:ind w:firstLine="708"/>
-        <w:contextualSpacing/>
         <w:jc w:val="both"/>
         <w:rPr>
           <w:rFonts w:ascii="Times New Roman" w:eastAsia="Times New Roman" w:hAnsi="Times New Roman" w:cs="Times New Roman"/>
@@ -4488,14 +4477,6 @@
           <w:lang w:eastAsia="ru-RU"/>
         </w:rPr>
       </w:pPr>
-      <w:r>
-        <w:rPr>
-          <w:rFonts w:ascii="Times New Roman" w:hAnsi="Times New Roman" w:cs="Times New Roman"/>
-          <w:sz w:val="28"/>
-          <w:szCs w:val="28"/>
-        </w:rPr>
-        <w:t xml:space="preserve">– </w:t>
-      </w:r>
       <w:r>
         <w:rPr>
           <w:rFonts w:ascii="Times New Roman" w:eastAsia="Times New Roman" w:hAnsi="Times New Roman" w:cs="Times New Roman"/>
@@ -4504,9 +4485,19 @@
           <w:szCs w:val="28"/>
           <w:lang w:eastAsia="ru-RU"/>
         </w:rPr>
-        <w:t>веб-фреймворк</w:t>
-      </w:r>
-      <w:r>
+        <w:t>веб-фреймворк;</w:t>
+      </w:r>
+    </w:p>
+    <w:p>
+      <w:pPr>
+        <w:pStyle w:val="a3"/>
+        <w:numPr>
+          <w:ilvl w:val="0"/>
+          <w:numId w:val="11"/>
+        </w:numPr>
+        <w:shd w:val="clear" w:color="auto" w:fill="FFFFFF"/>
+        <w:spacing w:before="100" w:beforeAutospacing="1" w:after="24" w:line="240" w:lineRule="auto"/>
+        <w:jc w:val="both"/>
         <w:rPr>
           <w:rFonts w:ascii="Times New Roman" w:eastAsia="Times New Roman" w:hAnsi="Times New Roman" w:cs="Times New Roman"/>
           <w:bCs/>
@@ -4514,16 +4505,8 @@
           <w:szCs w:val="28"/>
           <w:lang w:eastAsia="ru-RU"/>
         </w:rPr>
-        <w:t>;</w:t>
-      </w:r>
-    </w:p>
-    <w:p>
-      <w:pPr>
-        <w:shd w:val="clear" w:color="auto" w:fill="FFFFFF"/>
-        <w:spacing w:before="100" w:beforeAutospacing="1" w:after="24" w:line="240" w:lineRule="auto"/>
-        <w:ind w:firstLine="708"/>
-        <w:contextualSpacing/>
-        <w:jc w:val="both"/>
+      </w:pPr>
+      <w:r>
         <w:rPr>
           <w:rFonts w:ascii="Times New Roman" w:eastAsia="Times New Roman" w:hAnsi="Times New Roman" w:cs="Times New Roman"/>
           <w:bCs/>
@@ -4531,34 +4514,7 @@
           <w:szCs w:val="28"/>
           <w:lang w:eastAsia="ru-RU"/>
         </w:rPr>
-      </w:pPr>
-      <w:r>
-        <w:rPr>
-          <w:rFonts w:ascii="Times New Roman" w:hAnsi="Times New Roman" w:cs="Times New Roman"/>
-          <w:sz w:val="28"/>
-          <w:szCs w:val="28"/>
-        </w:rPr>
-        <w:t xml:space="preserve">– </w:t>
-      </w:r>
-      <w:r>
-        <w:rPr>
-          <w:rFonts w:ascii="Times New Roman" w:eastAsia="Times New Roman" w:hAnsi="Times New Roman" w:cs="Times New Roman"/>
-          <w:bCs/>
-          <w:sz w:val="28"/>
-          <w:szCs w:val="28"/>
-          <w:lang w:eastAsia="ru-RU"/>
-        </w:rPr>
-        <w:t>модуль тестирования</w:t>
-      </w:r>
-      <w:r>
-        <w:rPr>
-          <w:rFonts w:ascii="Times New Roman" w:eastAsia="Times New Roman" w:hAnsi="Times New Roman" w:cs="Times New Roman"/>
-          <w:bCs/>
-          <w:sz w:val="28"/>
-          <w:szCs w:val="28"/>
-          <w:lang w:eastAsia="ru-RU"/>
-        </w:rPr>
-        <w:t>.</w:t>
+        <w:t>модуль тестирования.</w:t>
       </w:r>
     </w:p>
     <w:p>
@@ -4943,7 +4899,15 @@
           <w:sz w:val="28"/>
           <w:szCs w:val="28"/>
         </w:rPr>
-        <w:t xml:space="preserve"> (см. рисунок 1.5)</w:t>
+        <w:t xml:space="preserve"> (см. рисунок 1.6</w:t>
+      </w:r>
+      <w:r>
+        <w:rPr>
+          <w:color w:val="000000"/>
+          <w:sz w:val="28"/>
+          <w:szCs w:val="28"/>
+        </w:rPr>
+        <w:t>)</w:t>
       </w:r>
       <w:r>
         <w:rPr>
@@ -5042,7 +5006,15 @@
           <w:sz w:val="28"/>
           <w:szCs w:val="28"/>
         </w:rPr>
-        <w:t xml:space="preserve">Рисунок 1.5 – Диаграмма паттерна </w:t>
+        <w:t>Рисунок 1.6</w:t>
+      </w:r>
+      <w:r>
+        <w:rPr>
+          <w:color w:val="000000"/>
+          <w:sz w:val="28"/>
+          <w:szCs w:val="28"/>
+        </w:rPr>
+        <w:t xml:space="preserve"> – Диаграмма паттерна </w:t>
       </w:r>
       <w:r>
         <w:rPr>
@@ -5617,8 +5589,6 @@
         </w:rPr>
         <w:t xml:space="preserve"> [7]</w:t>
       </w:r>
-      <w:bookmarkStart w:id="0" w:name="_GoBack"/>
-      <w:bookmarkEnd w:id="0"/>
       <w:r>
         <w:rPr>
           <w:color w:val="000000"/>
@@ -5892,7 +5862,7 @@
             <w:sz w:val="28"/>
             <w:szCs w:val="28"/>
           </w:rPr>
-          <w:t>15</w:t>
+          <w:t>14</w:t>
         </w:r>
         <w:r>
           <w:rPr>
@@ -7052,6 +7022,119 @@
     </w:lvl>
   </w:abstractNum>
   <w:abstractNum w:abstractNumId="8" w15:restartNumberingAfterBreak="0">
+    <w:nsid w:val="3DB92F10"/>
+    <w:multiLevelType w:val="hybridMultilevel"/>
+    <w:tmpl w:val="4A60C914"/>
+    <w:lvl w:ilvl="0" w:tplc="CB18056A">
+      <w:start w:val="1"/>
+      <w:numFmt w:val="bullet"/>
+      <w:lvlText w:val=""/>
+      <w:lvlJc w:val="left"/>
+      <w:pPr>
+        <w:ind w:left="720" w:hanging="360"/>
+      </w:pPr>
+      <w:rPr>
+        <w:rFonts w:ascii="Symbol" w:hAnsi="Symbol" w:hint="default"/>
+      </w:rPr>
+    </w:lvl>
+    <w:lvl w:ilvl="1" w:tplc="04190003" w:tentative="1">
+      <w:start w:val="1"/>
+      <w:numFmt w:val="bullet"/>
+      <w:lvlText w:val="o"/>
+      <w:lvlJc w:val="left"/>
+      <w:pPr>
+        <w:ind w:left="1440" w:hanging="360"/>
+      </w:pPr>
+      <w:rPr>
+        <w:rFonts w:ascii="Courier New" w:hAnsi="Courier New" w:cs="Courier New" w:hint="default"/>
+      </w:rPr>
+    </w:lvl>
+    <w:lvl w:ilvl="2" w:tplc="04190005" w:tentative="1">
+      <w:start w:val="1"/>
+      <w:numFmt w:val="bullet"/>
+      <w:lvlText w:val=""/>
+      <w:lvlJc w:val="left"/>
+      <w:pPr>
+        <w:ind w:left="2160" w:hanging="360"/>
+      </w:pPr>
+      <w:rPr>
+        <w:rFonts w:ascii="Wingdings" w:hAnsi="Wingdings" w:hint="default"/>
+      </w:rPr>
+    </w:lvl>
+    <w:lvl w:ilvl="3" w:tplc="04190001" w:tentative="1">
+      <w:start w:val="1"/>
+      <w:numFmt w:val="bullet"/>
+      <w:lvlText w:val=""/>
+      <w:lvlJc w:val="left"/>
+      <w:pPr>
+        <w:ind w:left="2880" w:hanging="360"/>
+      </w:pPr>
+      <w:rPr>
+        <w:rFonts w:ascii="Symbol" w:hAnsi="Symbol" w:hint="default"/>
+      </w:rPr>
+    </w:lvl>
+    <w:lvl w:ilvl="4" w:tplc="04190003" w:tentative="1">
+      <w:start w:val="1"/>
+      <w:numFmt w:val="bullet"/>
+      <w:lvlText w:val="o"/>
+      <w:lvlJc w:val="left"/>
+      <w:pPr>
+        <w:ind w:left="3600" w:hanging="360"/>
+      </w:pPr>
+      <w:rPr>
+        <w:rFonts w:ascii="Courier New" w:hAnsi="Courier New" w:cs="Courier New" w:hint="default"/>
+      </w:rPr>
+    </w:lvl>
+    <w:lvl w:ilvl="5" w:tplc="04190005" w:tentative="1">
+      <w:start w:val="1"/>
+      <w:numFmt w:val="bullet"/>
+      <w:lvlText w:val=""/>
+      <w:lvlJc w:val="left"/>
+      <w:pPr>
+        <w:ind w:left="4320" w:hanging="360"/>
+      </w:pPr>
+      <w:rPr>
+        <w:rFonts w:ascii="Wingdings" w:hAnsi="Wingdings" w:hint="default"/>
+      </w:rPr>
+    </w:lvl>
+    <w:lvl w:ilvl="6" w:tplc="04190001" w:tentative="1">
+      <w:start w:val="1"/>
+      <w:numFmt w:val="bullet"/>
+      <w:lvlText w:val=""/>
+      <w:lvlJc w:val="left"/>
+      <w:pPr>
+        <w:ind w:left="5040" w:hanging="360"/>
+      </w:pPr>
+      <w:rPr>
+        <w:rFonts w:ascii="Symbol" w:hAnsi="Symbol" w:hint="default"/>
+      </w:rPr>
+    </w:lvl>
+    <w:lvl w:ilvl="7" w:tplc="04190003" w:tentative="1">
+      <w:start w:val="1"/>
+      <w:numFmt w:val="bullet"/>
+      <w:lvlText w:val="o"/>
+      <w:lvlJc w:val="left"/>
+      <w:pPr>
+        <w:ind w:left="5760" w:hanging="360"/>
+      </w:pPr>
+      <w:rPr>
+        <w:rFonts w:ascii="Courier New" w:hAnsi="Courier New" w:cs="Courier New" w:hint="default"/>
+      </w:rPr>
+    </w:lvl>
+    <w:lvl w:ilvl="8" w:tplc="04190005" w:tentative="1">
+      <w:start w:val="1"/>
+      <w:numFmt w:val="bullet"/>
+      <w:lvlText w:val=""/>
+      <w:lvlJc w:val="left"/>
+      <w:pPr>
+        <w:ind w:left="6480" w:hanging="360"/>
+      </w:pPr>
+      <w:rPr>
+        <w:rFonts w:ascii="Wingdings" w:hAnsi="Wingdings" w:hint="default"/>
+      </w:rPr>
+    </w:lvl>
+  </w:abstractNum>
+  <w:abstractNum w:abstractNumId="9" w15:restartNumberingAfterBreak="0">
     <w:nsid w:val="56862817"/>
     <w:multiLevelType w:val="multilevel"/>
     <w:tmpl w:val="4C083E34"/>
@@ -7200,7 +7283,7 @@
       </w:rPr>
     </w:lvl>
   </w:abstractNum>
-  <w:abstractNum w:abstractNumId="9" w15:restartNumberingAfterBreak="0">
+  <w:abstractNum w:abstractNumId="10" w15:restartNumberingAfterBreak="0">
     <w:nsid w:val="772E7760"/>
     <w:multiLevelType w:val="multilevel"/>
     <w:tmpl w:val="FEC20F00"/>
@@ -7356,7 +7439,7 @@
     <w:abstractNumId w:val="5"/>
   </w:num>
   <w:num w:numId="3">
-    <w:abstractNumId w:val="9"/>
+    <w:abstractNumId w:val="10"/>
   </w:num>
   <w:num w:numId="4">
     <w:abstractNumId w:val="7"/>
@@ -7365,7 +7448,7 @@
     <w:abstractNumId w:val="1"/>
   </w:num>
   <w:num w:numId="6">
-    <w:abstractNumId w:val="8"/>
+    <w:abstractNumId w:val="9"/>
   </w:num>
   <w:num w:numId="7">
     <w:abstractNumId w:val="3"/>
@@ -7378,6 +7461,9 @@
   </w:num>
   <w:num w:numId="10">
     <w:abstractNumId w:val="2"/>
+  </w:num>
+  <w:num w:numId="11">
+    <w:abstractNumId w:val="8"/>
   </w:num>
 </w:numbering>
 </file>

--- a/docs/docx/ОБЗОР ЛИТЕРАТУРЫ.docx
+++ b/docs/docx/ОБЗОР ЛИТЕРАТУРЫ.docx
@@ -3510,18 +3510,7 @@
           <w:szCs w:val="28"/>
           <w:shd w:val="clear" w:color="auto" w:fill="FFFFFF"/>
         </w:rPr>
-        <w:t>.</w:t>
-      </w:r>
-      <w:bookmarkStart w:id="0" w:name="_GoBack"/>
-      <w:bookmarkEnd w:id="0"/>
-      <w:r>
-        <w:rPr>
-          <w:color w:val="000000" w:themeColor="text1"/>
-          <w:sz w:val="28"/>
-          <w:szCs w:val="28"/>
-          <w:shd w:val="clear" w:color="auto" w:fill="FFFFFF"/>
-        </w:rPr>
-        <w:t xml:space="preserve"> </w:t>
+        <w:t xml:space="preserve">. </w:t>
       </w:r>
       <w:r>
         <w:rPr>
@@ -3626,11 +3615,21 @@
           <w:sz w:val="28"/>
           <w:szCs w:val="28"/>
         </w:rPr>
-        <w:t xml:space="preserve"> – пример работы алгоритма глубинного обучения</w:t>
+        <w:t xml:space="preserve"> – П</w:t>
+      </w:r>
+      <w:r>
+        <w:rPr>
+          <w:rFonts w:ascii="Times New Roman" w:hAnsi="Times New Roman" w:cs="Times New Roman"/>
+          <w:color w:val="000000" w:themeColor="text1"/>
+          <w:sz w:val="28"/>
+          <w:szCs w:val="28"/>
+        </w:rPr>
+        <w:t>ример работы алгоритма глубинного обучения</w:t>
       </w:r>
     </w:p>
     <w:p>
       <w:pPr>
+        <w:spacing w:line="240" w:lineRule="auto"/>
         <w:contextualSpacing/>
         <w:jc w:val="center"/>
         <w:rPr>
@@ -3643,7 +3642,7 @@
     </w:p>
     <w:p>
       <w:pPr>
-        <w:spacing w:after="0"/>
+        <w:spacing w:after="0" w:line="240" w:lineRule="auto"/>
         <w:ind w:firstLine="708"/>
         <w:contextualSpacing/>
         <w:jc w:val="both"/>
@@ -4516,6 +4515,8 @@
         </w:rPr>
         <w:t>модуль тестирования.</w:t>
       </w:r>
+      <w:bookmarkStart w:id="0" w:name="_GoBack"/>
+      <w:bookmarkEnd w:id="0"/>
     </w:p>
     <w:p>
       <w:pPr>
@@ -5862,7 +5863,7 @@
             <w:sz w:val="28"/>
             <w:szCs w:val="28"/>
           </w:rPr>
-          <w:t>14</w:t>
+          <w:t>15</w:t>
         </w:r>
         <w:r>
           <w:rPr>

--- a/docs/docx/ОБЗОР ЛИТЕРАТУРЫ.docx
+++ b/docs/docx/ОБЗОР ЛИТЕРАТУРЫ.docx
@@ -1,6 +1,6 @@
 
 <file path=word/document.xml><?xml version="1.0" encoding="utf-8"?>
-<w:document xmlns:wpc="http://schemas.microsoft.com/office/word/2010/wordprocessingCanvas" xmlns:cx="http://schemas.microsoft.com/office/drawing/2014/chartex" xmlns:mc="http://schemas.openxmlformats.org/markup-compatibility/2006" xmlns:o="urn:schemas-microsoft-com:office:office" xmlns:r="http://schemas.openxmlformats.org/officeDocument/2006/relationships" xmlns:m="http://schemas.openxmlformats.org/officeDocument/2006/math" xmlns:v="urn:schemas-microsoft-com:vml" xmlns:wp14="http://schemas.microsoft.com/office/word/2010/wordprocessingDrawing" xmlns:wp="http://schemas.openxmlformats.org/drawingml/2006/wordprocessingDrawing" xmlns:w10="urn:schemas-microsoft-com:office:word" xmlns:w="http://schemas.openxmlformats.org/wordprocessingml/2006/main" xmlns:w14="http://schemas.microsoft.com/office/word/2010/wordml" xmlns:w15="http://schemas.microsoft.com/office/word/2012/wordml" xmlns:w16se="http://schemas.microsoft.com/office/word/2015/wordml/symex" xmlns:wpg="http://schemas.microsoft.com/office/word/2010/wordprocessingGroup" xmlns:wpi="http://schemas.microsoft.com/office/word/2010/wordprocessingInk" xmlns:wne="http://schemas.microsoft.com/office/word/2006/wordml" xmlns:wps="http://schemas.microsoft.com/office/word/2010/wordprocessingShape" mc:Ignorable="w14 w15 w16se wp14">
+<w:document xmlns:wpc="http://schemas.microsoft.com/office/word/2010/wordprocessingCanvas" xmlns:mc="http://schemas.openxmlformats.org/markup-compatibility/2006" xmlns:o="urn:schemas-microsoft-com:office:office" xmlns:r="http://schemas.openxmlformats.org/officeDocument/2006/relationships" xmlns:m="http://schemas.openxmlformats.org/officeDocument/2006/math" xmlns:v="urn:schemas-microsoft-com:vml" xmlns:wp14="http://schemas.microsoft.com/office/word/2010/wordprocessingDrawing" xmlns:wp="http://schemas.openxmlformats.org/drawingml/2006/wordprocessingDrawing" xmlns:w10="urn:schemas-microsoft-com:office:word" xmlns:w="http://schemas.openxmlformats.org/wordprocessingml/2006/main" xmlns:w14="http://schemas.microsoft.com/office/word/2010/wordml" xmlns:w15="http://schemas.microsoft.com/office/word/2012/wordml" xmlns:wpg="http://schemas.microsoft.com/office/word/2010/wordprocessingGroup" xmlns:wpi="http://schemas.microsoft.com/office/word/2010/wordprocessingInk" xmlns:wne="http://schemas.microsoft.com/office/word/2006/wordml" xmlns:wps="http://schemas.microsoft.com/office/word/2010/wordprocessingShape" mc:Ignorable="w14 w15 wp14">
   <w:body>
     <w:p>
       <w:pPr>
@@ -3112,6 +3112,16 @@
           <w:szCs w:val="28"/>
           <w:shd w:val="clear" w:color="auto" w:fill="FFFFFF"/>
         </w:rPr>
+        <w:t xml:space="preserve"> [5]</w:t>
+      </w:r>
+      <w:r>
+        <w:rPr>
+          <w:rFonts w:ascii="Times New Roman" w:hAnsi="Times New Roman" w:cs="Times New Roman"/>
+          <w:color w:val="000000"/>
+          <w:sz w:val="28"/>
+          <w:szCs w:val="28"/>
+          <w:shd w:val="clear" w:color="auto" w:fill="FFFFFF"/>
+        </w:rPr>
         <w:t>.</w:t>
       </w:r>
     </w:p>
@@ -3386,7 +3396,52 @@
           <w:sz w:val="28"/>
           <w:szCs w:val="28"/>
         </w:rPr>
-        <w:t>При этом признаки организованы иерархически, признаки более высокого уровня являются производными от признаков более низкого уровня.</w:t>
+        <w:t xml:space="preserve">Эти </w:t>
+      </w:r>
+      <w:r>
+        <w:rPr>
+          <w:rFonts w:ascii="Times New Roman" w:hAnsi="Times New Roman" w:cs="Times New Roman"/>
+          <w:color w:val="000000" w:themeColor="text1"/>
+          <w:sz w:val="28"/>
+          <w:szCs w:val="28"/>
+        </w:rPr>
+        <w:t>признаки организованы иерархически, признаки более высокого уровня являются производными от</w:t>
+      </w:r>
+      <w:r>
+        <w:rPr>
+          <w:rFonts w:ascii="Times New Roman" w:hAnsi="Times New Roman" w:cs="Times New Roman"/>
+          <w:color w:val="000000" w:themeColor="text1"/>
+          <w:sz w:val="28"/>
+          <w:szCs w:val="28"/>
+        </w:rPr>
+        <w:t xml:space="preserve"> признаков более низкого уровня </w:t>
+      </w:r>
+      <w:r>
+        <w:rPr>
+          <w:rFonts w:ascii="Times New Roman" w:hAnsi="Times New Roman" w:cs="Times New Roman"/>
+          <w:color w:val="000000" w:themeColor="text1"/>
+          <w:sz w:val="28"/>
+          <w:szCs w:val="28"/>
+        </w:rPr>
+        <w:t>[</w:t>
+      </w:r>
+      <w:r>
+        <w:rPr>
+          <w:rFonts w:ascii="Times New Roman" w:hAnsi="Times New Roman" w:cs="Times New Roman"/>
+          <w:color w:val="000000" w:themeColor="text1"/>
+          <w:sz w:val="28"/>
+          <w:szCs w:val="28"/>
+        </w:rPr>
+        <w:t>6</w:t>
+      </w:r>
+      <w:r>
+        <w:rPr>
+          <w:rFonts w:ascii="Times New Roman" w:hAnsi="Times New Roman" w:cs="Times New Roman"/>
+          <w:color w:val="000000" w:themeColor="text1"/>
+          <w:sz w:val="28"/>
+          <w:szCs w:val="28"/>
+        </w:rPr>
+        <w:t>].</w:t>
       </w:r>
     </w:p>
     <w:p>
@@ -3411,7 +3466,27 @@
           <w:szCs w:val="28"/>
           <w:shd w:val="clear" w:color="auto" w:fill="FFFFFF"/>
         </w:rPr>
-        <w:t>Сегодня глубинное обучение используется в совершенно разных сферах, но, пожалуй больше всего</w:t>
+        <w:t xml:space="preserve">Сегодня глубинное обучение используется в совершенно разных сферах, но, </w:t>
+      </w:r>
+      <w:bookmarkStart w:id="0" w:name="_GoBack"/>
+      <w:bookmarkEnd w:id="0"/>
+      <w:r>
+        <w:rPr>
+          <w:color w:val="000000" w:themeColor="text1"/>
+          <w:sz w:val="28"/>
+          <w:szCs w:val="28"/>
+          <w:shd w:val="clear" w:color="auto" w:fill="FFFFFF"/>
+        </w:rPr>
+        <w:t>пожалуй,</w:t>
+      </w:r>
+      <w:r>
+        <w:rPr>
+          <w:color w:val="000000" w:themeColor="text1"/>
+          <w:sz w:val="28"/>
+          <w:szCs w:val="28"/>
+          <w:shd w:val="clear" w:color="auto" w:fill="FFFFFF"/>
+        </w:rPr>
+        <w:t xml:space="preserve"> больше всего</w:t>
       </w:r>
       <w:r>
         <w:rPr>
@@ -3492,7 +3567,7 @@
           <w:szCs w:val="28"/>
           <w:shd w:val="clear" w:color="auto" w:fill="FFFFFF"/>
         </w:rPr>
-        <w:t xml:space="preserve"> [5</w:t>
+        <w:t xml:space="preserve"> [7</w:t>
       </w:r>
       <w:r>
         <w:rPr>
@@ -3660,7 +3735,25 @@
           <w:sz w:val="28"/>
           <w:szCs w:val="28"/>
         </w:rPr>
-        <w:t xml:space="preserve">Многослойная структура алгоритма позволяет постепенно переходить от распознавания простейших структур к все более и более абстрактным формам. Так, в случае алгоритма распознавания изображений, первые слои ответственны за поиск различных линий, отрезков, изгибов, углов и т.п. Основываясь на результатах работы первых слоев, на последующих шагах </w:t>
+        <w:t>Многослойная структура алгоритма позволяет постепенно переходить от распознавания простейших структур к все более и более абстрактным формам. Так, в случае алгоритма распознавания изображений, первые слои ответственны за поиск различных линий, отрезков, изгибов, углов и т.п. Основываясь на результатах работы первых слоев, на последующих шагах происходит идентификация все более сл</w:t>
+      </w:r>
+      <w:r>
+        <w:rPr>
+          <w:rFonts w:ascii="Times New Roman" w:hAnsi="Times New Roman" w:cs="Times New Roman"/>
+          <w:color w:val="000000" w:themeColor="text1"/>
+          <w:sz w:val="28"/>
+          <w:szCs w:val="28"/>
+        </w:rPr>
+        <w:t>ожных признаков (см. рисунок 1.4</w:t>
+      </w:r>
+      <w:r>
+        <w:rPr>
+          <w:rFonts w:ascii="Times New Roman" w:hAnsi="Times New Roman" w:cs="Times New Roman"/>
+          <w:color w:val="000000" w:themeColor="text1"/>
+          <w:sz w:val="28"/>
+          <w:szCs w:val="28"/>
+        </w:rPr>
+        <w:t xml:space="preserve">). В </w:t>
       </w:r>
       <w:r>
         <w:rPr>
@@ -3670,25 +3763,43 @@
           <w:szCs w:val="28"/>
         </w:rPr>
         <w:lastRenderedPageBreak/>
-        <w:t>происходит идентификация все более сл</w:t>
-      </w:r>
-      <w:r>
-        <w:rPr>
-          <w:rFonts w:ascii="Times New Roman" w:hAnsi="Times New Roman" w:cs="Times New Roman"/>
-          <w:color w:val="000000" w:themeColor="text1"/>
-          <w:sz w:val="28"/>
-          <w:szCs w:val="28"/>
-        </w:rPr>
-        <w:t>ожных признаков (см. рисунок 1.4</w:t>
-      </w:r>
-      <w:r>
-        <w:rPr>
-          <w:rFonts w:ascii="Times New Roman" w:hAnsi="Times New Roman" w:cs="Times New Roman"/>
-          <w:color w:val="000000" w:themeColor="text1"/>
-          <w:sz w:val="28"/>
-          <w:szCs w:val="28"/>
-        </w:rPr>
-        <w:t>). В итоге вместо того, чтобы пытаться одновременно анализировать весь массив пикселей исходного изображения, мы получаем иерархическую структуру признаков, которая позволяет решать гораздо более сложные задачи с меньшими затратами времени и машинных ресурсов.</w:t>
+        <w:t>итоге вместо того, чтобы пытаться одновременно анализировать весь массив пикселей исходного изображения, мы получаем иерархическую структуру признаков, которая позволяет решать гораздо более сложные задачи с меньшими затратами времени и машинных ресурсов</w:t>
+      </w:r>
+      <w:r>
+        <w:rPr>
+          <w:rFonts w:ascii="Times New Roman" w:hAnsi="Times New Roman" w:cs="Times New Roman"/>
+          <w:color w:val="000000" w:themeColor="text1"/>
+          <w:sz w:val="28"/>
+          <w:szCs w:val="28"/>
+        </w:rPr>
+        <w:t xml:space="preserve"> [</w:t>
+      </w:r>
+      <w:r>
+        <w:rPr>
+          <w:rFonts w:ascii="Times New Roman" w:hAnsi="Times New Roman" w:cs="Times New Roman"/>
+          <w:color w:val="000000" w:themeColor="text1"/>
+          <w:sz w:val="28"/>
+          <w:szCs w:val="28"/>
+        </w:rPr>
+        <w:t>8</w:t>
+      </w:r>
+      <w:r>
+        <w:rPr>
+          <w:rFonts w:ascii="Times New Roman" w:hAnsi="Times New Roman" w:cs="Times New Roman"/>
+          <w:color w:val="000000" w:themeColor="text1"/>
+          <w:sz w:val="28"/>
+          <w:szCs w:val="28"/>
+        </w:rPr>
+        <w:t>]</w:t>
+      </w:r>
+      <w:r>
+        <w:rPr>
+          <w:rFonts w:ascii="Times New Roman" w:hAnsi="Times New Roman" w:cs="Times New Roman"/>
+          <w:color w:val="000000" w:themeColor="text1"/>
+          <w:sz w:val="28"/>
+          <w:szCs w:val="28"/>
+        </w:rPr>
+        <w:t>.</w:t>
       </w:r>
     </w:p>
     <w:p>
@@ -4005,7 +4116,15 @@
           <w:sz w:val="28"/>
           <w:szCs w:val="28"/>
         </w:rPr>
-        <w:t>[6]</w:t>
+        <w:t>[9</w:t>
+      </w:r>
+      <w:r>
+        <w:rPr>
+          <w:rFonts w:ascii="Times New Roman" w:hAnsi="Times New Roman" w:cs="Times New Roman"/>
+          <w:sz w:val="28"/>
+          <w:szCs w:val="28"/>
+        </w:rPr>
+        <w:t>]</w:t>
       </w:r>
       <w:r>
         <w:rPr>
@@ -4515,8 +4634,6 @@
         </w:rPr>
         <w:t>модуль тестирования.</w:t>
       </w:r>
-      <w:bookmarkStart w:id="0" w:name="_GoBack"/>
-      <w:bookmarkEnd w:id="0"/>
     </w:p>
     <w:p>
       <w:pPr>
@@ -5588,7 +5705,15 @@
           <w:sz w:val="28"/>
           <w:szCs w:val="28"/>
         </w:rPr>
-        <w:t xml:space="preserve"> [7]</w:t>
+        <w:t xml:space="preserve"> [10</w:t>
+      </w:r>
+      <w:r>
+        <w:rPr>
+          <w:color w:val="000000"/>
+          <w:sz w:val="28"/>
+          <w:szCs w:val="28"/>
+        </w:rPr>
+        <w:t>]</w:t>
       </w:r>
       <w:r>
         <w:rPr>
@@ -5780,7 +5905,7 @@
 </file>
 
 <file path=word/endnotes.xml><?xml version="1.0" encoding="utf-8"?>
-<w:endnotes xmlns:wpc="http://schemas.microsoft.com/office/word/2010/wordprocessingCanvas" xmlns:cx="http://schemas.microsoft.com/office/drawing/2014/chartex" xmlns:mc="http://schemas.openxmlformats.org/markup-compatibility/2006" xmlns:o="urn:schemas-microsoft-com:office:office" xmlns:r="http://schemas.openxmlformats.org/officeDocument/2006/relationships" xmlns:m="http://schemas.openxmlformats.org/officeDocument/2006/math" xmlns:v="urn:schemas-microsoft-com:vml" xmlns:wp14="http://schemas.microsoft.com/office/word/2010/wordprocessingDrawing" xmlns:wp="http://schemas.openxmlformats.org/drawingml/2006/wordprocessingDrawing" xmlns:w10="urn:schemas-microsoft-com:office:word" xmlns:w="http://schemas.openxmlformats.org/wordprocessingml/2006/main" xmlns:w14="http://schemas.microsoft.com/office/word/2010/wordml" xmlns:w15="http://schemas.microsoft.com/office/word/2012/wordml" xmlns:w16se="http://schemas.microsoft.com/office/word/2015/wordml/symex" xmlns:wpg="http://schemas.microsoft.com/office/word/2010/wordprocessingGroup" xmlns:wpi="http://schemas.microsoft.com/office/word/2010/wordprocessingInk" xmlns:wne="http://schemas.microsoft.com/office/word/2006/wordml" xmlns:wps="http://schemas.microsoft.com/office/word/2010/wordprocessingShape" mc:Ignorable="w14 w15 w16se wp14">
+<w:endnotes xmlns:wpc="http://schemas.microsoft.com/office/word/2010/wordprocessingCanvas" xmlns:mc="http://schemas.openxmlformats.org/markup-compatibility/2006" xmlns:o="urn:schemas-microsoft-com:office:office" xmlns:r="http://schemas.openxmlformats.org/officeDocument/2006/relationships" xmlns:m="http://schemas.openxmlformats.org/officeDocument/2006/math" xmlns:v="urn:schemas-microsoft-com:vml" xmlns:wp14="http://schemas.microsoft.com/office/word/2010/wordprocessingDrawing" xmlns:wp="http://schemas.openxmlformats.org/drawingml/2006/wordprocessingDrawing" xmlns:w10="urn:schemas-microsoft-com:office:word" xmlns:w="http://schemas.openxmlformats.org/wordprocessingml/2006/main" xmlns:w14="http://schemas.microsoft.com/office/word/2010/wordml" xmlns:w15="http://schemas.microsoft.com/office/word/2012/wordml" xmlns:wpg="http://schemas.microsoft.com/office/word/2010/wordprocessingGroup" xmlns:wpi="http://schemas.microsoft.com/office/word/2010/wordprocessingInk" xmlns:wne="http://schemas.microsoft.com/office/word/2006/wordml" xmlns:wps="http://schemas.microsoft.com/office/word/2010/wordprocessingShape" mc:Ignorable="w14 w15 wp14">
   <w:endnote w:type="separator" w:id="-1">
     <w:p>
       <w:pPr>
@@ -5805,7 +5930,7 @@
 </file>
 
 <file path=word/footer1.xml><?xml version="1.0" encoding="utf-8"?>
-<w:ftr xmlns:wpc="http://schemas.microsoft.com/office/word/2010/wordprocessingCanvas" xmlns:cx="http://schemas.microsoft.com/office/drawing/2014/chartex" xmlns:mc="http://schemas.openxmlformats.org/markup-compatibility/2006" xmlns:o="urn:schemas-microsoft-com:office:office" xmlns:r="http://schemas.openxmlformats.org/officeDocument/2006/relationships" xmlns:m="http://schemas.openxmlformats.org/officeDocument/2006/math" xmlns:v="urn:schemas-microsoft-com:vml" xmlns:wp14="http://schemas.microsoft.com/office/word/2010/wordprocessingDrawing" xmlns:wp="http://schemas.openxmlformats.org/drawingml/2006/wordprocessingDrawing" xmlns:w10="urn:schemas-microsoft-com:office:word" xmlns:w="http://schemas.openxmlformats.org/wordprocessingml/2006/main" xmlns:w14="http://schemas.microsoft.com/office/word/2010/wordml" xmlns:w15="http://schemas.microsoft.com/office/word/2012/wordml" xmlns:w16se="http://schemas.microsoft.com/office/word/2015/wordml/symex" xmlns:wpg="http://schemas.microsoft.com/office/word/2010/wordprocessingGroup" xmlns:wpi="http://schemas.microsoft.com/office/word/2010/wordprocessingInk" xmlns:wne="http://schemas.microsoft.com/office/word/2006/wordml" xmlns:wps="http://schemas.microsoft.com/office/word/2010/wordprocessingShape" mc:Ignorable="w14 w15 w16se wp14">
+<w:ftr xmlns:wpc="http://schemas.microsoft.com/office/word/2010/wordprocessingCanvas" xmlns:mc="http://schemas.openxmlformats.org/markup-compatibility/2006" xmlns:o="urn:schemas-microsoft-com:office:office" xmlns:r="http://schemas.openxmlformats.org/officeDocument/2006/relationships" xmlns:m="http://schemas.openxmlformats.org/officeDocument/2006/math" xmlns:v="urn:schemas-microsoft-com:vml" xmlns:wp14="http://schemas.microsoft.com/office/word/2010/wordprocessingDrawing" xmlns:wp="http://schemas.openxmlformats.org/drawingml/2006/wordprocessingDrawing" xmlns:w10="urn:schemas-microsoft-com:office:word" xmlns:w="http://schemas.openxmlformats.org/wordprocessingml/2006/main" xmlns:w14="http://schemas.microsoft.com/office/word/2010/wordml" xmlns:w15="http://schemas.microsoft.com/office/word/2012/wordml" xmlns:wpg="http://schemas.microsoft.com/office/word/2010/wordprocessingGroup" xmlns:wpi="http://schemas.microsoft.com/office/word/2010/wordprocessingInk" xmlns:wne="http://schemas.microsoft.com/office/word/2006/wordml" xmlns:wps="http://schemas.microsoft.com/office/word/2010/wordprocessingShape" mc:Ignorable="w14 w15 wp14">
   <w:sdt>
     <w:sdtPr>
       <w:id w:val="515196262"/>
@@ -5885,7 +6010,7 @@
 </file>
 
 <file path=word/footnotes.xml><?xml version="1.0" encoding="utf-8"?>
-<w:footnotes xmlns:wpc="http://schemas.microsoft.com/office/word/2010/wordprocessingCanvas" xmlns:cx="http://schemas.microsoft.com/office/drawing/2014/chartex" xmlns:mc="http://schemas.openxmlformats.org/markup-compatibility/2006" xmlns:o="urn:schemas-microsoft-com:office:office" xmlns:r="http://schemas.openxmlformats.org/officeDocument/2006/relationships" xmlns:m="http://schemas.openxmlformats.org/officeDocument/2006/math" xmlns:v="urn:schemas-microsoft-com:vml" xmlns:wp14="http://schemas.microsoft.com/office/word/2010/wordprocessingDrawing" xmlns:wp="http://schemas.openxmlformats.org/drawingml/2006/wordprocessingDrawing" xmlns:w10="urn:schemas-microsoft-com:office:word" xmlns:w="http://schemas.openxmlformats.org/wordprocessingml/2006/main" xmlns:w14="http://schemas.microsoft.com/office/word/2010/wordml" xmlns:w15="http://schemas.microsoft.com/office/word/2012/wordml" xmlns:w16se="http://schemas.microsoft.com/office/word/2015/wordml/symex" xmlns:wpg="http://schemas.microsoft.com/office/word/2010/wordprocessingGroup" xmlns:wpi="http://schemas.microsoft.com/office/word/2010/wordprocessingInk" xmlns:wne="http://schemas.microsoft.com/office/word/2006/wordml" xmlns:wps="http://schemas.microsoft.com/office/word/2010/wordprocessingShape" mc:Ignorable="w14 w15 w16se wp14">
+<w:footnotes xmlns:wpc="http://schemas.microsoft.com/office/word/2010/wordprocessingCanvas" xmlns:mc="http://schemas.openxmlformats.org/markup-compatibility/2006" xmlns:o="urn:schemas-microsoft-com:office:office" xmlns:r="http://schemas.openxmlformats.org/officeDocument/2006/relationships" xmlns:m="http://schemas.openxmlformats.org/officeDocument/2006/math" xmlns:v="urn:schemas-microsoft-com:vml" xmlns:wp14="http://schemas.microsoft.com/office/word/2010/wordprocessingDrawing" xmlns:wp="http://schemas.openxmlformats.org/drawingml/2006/wordprocessingDrawing" xmlns:w10="urn:schemas-microsoft-com:office:word" xmlns:w="http://schemas.openxmlformats.org/wordprocessingml/2006/main" xmlns:w14="http://schemas.microsoft.com/office/word/2010/wordml" xmlns:w15="http://schemas.microsoft.com/office/word/2012/wordml" xmlns:wpg="http://schemas.microsoft.com/office/word/2010/wordprocessingGroup" xmlns:wpi="http://schemas.microsoft.com/office/word/2010/wordprocessingInk" xmlns:wne="http://schemas.microsoft.com/office/word/2006/wordml" xmlns:wps="http://schemas.microsoft.com/office/word/2010/wordprocessingShape" mc:Ignorable="w14 w15 wp14">
   <w:footnote w:type="separator" w:id="-1">
     <w:p>
       <w:pPr>
@@ -5910,8 +6035,8 @@
 </file>
 
 <file path=word/numbering.xml><?xml version="1.0" encoding="utf-8"?>
-<w:numbering xmlns:wpc="http://schemas.microsoft.com/office/word/2010/wordprocessingCanvas" xmlns:cx="http://schemas.microsoft.com/office/drawing/2014/chartex" xmlns:mc="http://schemas.openxmlformats.org/markup-compatibility/2006" xmlns:o="urn:schemas-microsoft-com:office:office" xmlns:r="http://schemas.openxmlformats.org/officeDocument/2006/relationships" xmlns:m="http://schemas.openxmlformats.org/officeDocument/2006/math" xmlns:v="urn:schemas-microsoft-com:vml" xmlns:wp14="http://schemas.microsoft.com/office/word/2010/wordprocessingDrawing" xmlns:wp="http://schemas.openxmlformats.org/drawingml/2006/wordprocessingDrawing" xmlns:w10="urn:schemas-microsoft-com:office:word" xmlns:w="http://schemas.openxmlformats.org/wordprocessingml/2006/main" xmlns:w14="http://schemas.microsoft.com/office/word/2010/wordml" xmlns:w15="http://schemas.microsoft.com/office/word/2012/wordml" xmlns:w16se="http://schemas.microsoft.com/office/word/2015/wordml/symex" xmlns:wpg="http://schemas.microsoft.com/office/word/2010/wordprocessingGroup" xmlns:wpi="http://schemas.microsoft.com/office/word/2010/wordprocessingInk" xmlns:wne="http://schemas.microsoft.com/office/word/2006/wordml" xmlns:wps="http://schemas.microsoft.com/office/word/2010/wordprocessingShape" mc:Ignorable="w14 w15 w16se wp14">
-  <w:abstractNum w:abstractNumId="0" w15:restartNumberingAfterBreak="0">
+<w:numbering xmlns:wpc="http://schemas.microsoft.com/office/word/2010/wordprocessingCanvas" xmlns:mc="http://schemas.openxmlformats.org/markup-compatibility/2006" xmlns:o="urn:schemas-microsoft-com:office:office" xmlns:r="http://schemas.openxmlformats.org/officeDocument/2006/relationships" xmlns:m="http://schemas.openxmlformats.org/officeDocument/2006/math" xmlns:v="urn:schemas-microsoft-com:vml" xmlns:wp14="http://schemas.microsoft.com/office/word/2010/wordprocessingDrawing" xmlns:wp="http://schemas.openxmlformats.org/drawingml/2006/wordprocessingDrawing" xmlns:w10="urn:schemas-microsoft-com:office:word" xmlns:w="http://schemas.openxmlformats.org/wordprocessingml/2006/main" xmlns:w14="http://schemas.microsoft.com/office/word/2010/wordml" xmlns:w15="http://schemas.microsoft.com/office/word/2012/wordml" xmlns:wpg="http://schemas.microsoft.com/office/word/2010/wordprocessingGroup" xmlns:wpi="http://schemas.microsoft.com/office/word/2010/wordprocessingInk" xmlns:wne="http://schemas.microsoft.com/office/word/2006/wordml" xmlns:wps="http://schemas.microsoft.com/office/word/2010/wordprocessingShape" mc:Ignorable="w14 w15 wp14">
+  <w:abstractNum w:abstractNumId="0">
     <w:nsid w:val="00EC10B6"/>
     <w:multiLevelType w:val="multilevel"/>
     <w:tmpl w:val="B210908E"/>
@@ -6060,7 +6185,7 @@
       </w:rPr>
     </w:lvl>
   </w:abstractNum>
-  <w:abstractNum w:abstractNumId="1" w15:restartNumberingAfterBreak="0">
+  <w:abstractNum w:abstractNumId="1">
     <w:nsid w:val="068F4A8D"/>
     <w:multiLevelType w:val="multilevel"/>
     <w:tmpl w:val="79B0D832"/>
@@ -6182,7 +6307,7 @@
       </w:rPr>
     </w:lvl>
   </w:abstractNum>
-  <w:abstractNum w:abstractNumId="2" w15:restartNumberingAfterBreak="0">
+  <w:abstractNum w:abstractNumId="2">
     <w:nsid w:val="0B5A2F1D"/>
     <w:multiLevelType w:val="multilevel"/>
     <w:tmpl w:val="468A73E0"/>
@@ -6331,7 +6456,7 @@
       </w:rPr>
     </w:lvl>
   </w:abstractNum>
-  <w:abstractNum w:abstractNumId="3" w15:restartNumberingAfterBreak="0">
+  <w:abstractNum w:abstractNumId="3">
     <w:nsid w:val="0C3F1039"/>
     <w:multiLevelType w:val="multilevel"/>
     <w:tmpl w:val="2B0CDA88"/>
@@ -6480,7 +6605,7 @@
       </w:rPr>
     </w:lvl>
   </w:abstractNum>
-  <w:abstractNum w:abstractNumId="4" w15:restartNumberingAfterBreak="0">
+  <w:abstractNum w:abstractNumId="4">
     <w:nsid w:val="0C7521FE"/>
     <w:multiLevelType w:val="multilevel"/>
     <w:tmpl w:val="93E66910"/>
@@ -6629,7 +6754,7 @@
       </w:rPr>
     </w:lvl>
   </w:abstractNum>
-  <w:abstractNum w:abstractNumId="5" w15:restartNumberingAfterBreak="0">
+  <w:abstractNum w:abstractNumId="5">
     <w:nsid w:val="0D580C23"/>
     <w:multiLevelType w:val="multilevel"/>
     <w:tmpl w:val="90D49094"/>
@@ -6778,7 +6903,7 @@
       </w:rPr>
     </w:lvl>
   </w:abstractNum>
-  <w:abstractNum w:abstractNumId="6" w15:restartNumberingAfterBreak="0">
+  <w:abstractNum w:abstractNumId="6">
     <w:nsid w:val="20C438B6"/>
     <w:multiLevelType w:val="multilevel"/>
     <w:tmpl w:val="19E27148"/>
@@ -6900,7 +7025,7 @@
       </w:rPr>
     </w:lvl>
   </w:abstractNum>
-  <w:abstractNum w:abstractNumId="7" w15:restartNumberingAfterBreak="0">
+  <w:abstractNum w:abstractNumId="7">
     <w:nsid w:val="389C7A5C"/>
     <w:multiLevelType w:val="multilevel"/>
     <w:tmpl w:val="B71A0006"/>
@@ -7022,7 +7147,7 @@
       </w:rPr>
     </w:lvl>
   </w:abstractNum>
-  <w:abstractNum w:abstractNumId="8" w15:restartNumberingAfterBreak="0">
+  <w:abstractNum w:abstractNumId="8">
     <w:nsid w:val="3DB92F10"/>
     <w:multiLevelType w:val="hybridMultilevel"/>
     <w:tmpl w:val="4A60C914"/>
@@ -7135,7 +7260,7 @@
       </w:rPr>
     </w:lvl>
   </w:abstractNum>
-  <w:abstractNum w:abstractNumId="9" w15:restartNumberingAfterBreak="0">
+  <w:abstractNum w:abstractNumId="9">
     <w:nsid w:val="56862817"/>
     <w:multiLevelType w:val="multilevel"/>
     <w:tmpl w:val="4C083E34"/>
@@ -7284,7 +7409,7 @@
       </w:rPr>
     </w:lvl>
   </w:abstractNum>
-  <w:abstractNum w:abstractNumId="10" w15:restartNumberingAfterBreak="0">
+  <w:abstractNum w:abstractNumId="10">
     <w:nsid w:val="772E7760"/>
     <w:multiLevelType w:val="multilevel"/>
     <w:tmpl w:val="FEC20F00"/>
@@ -7470,7 +7595,7 @@
 </file>
 
 <file path=word/styles.xml><?xml version="1.0" encoding="utf-8"?>
-<w:styles xmlns:mc="http://schemas.openxmlformats.org/markup-compatibility/2006" xmlns:r="http://schemas.openxmlformats.org/officeDocument/2006/relationships" xmlns:w="http://schemas.openxmlformats.org/wordprocessingml/2006/main" xmlns:w14="http://schemas.microsoft.com/office/word/2010/wordml" xmlns:w15="http://schemas.microsoft.com/office/word/2012/wordml" xmlns:w16se="http://schemas.microsoft.com/office/word/2015/wordml/symex" mc:Ignorable="w14 w15 w16se">
+<w:styles xmlns:mc="http://schemas.openxmlformats.org/markup-compatibility/2006" xmlns:r="http://schemas.openxmlformats.org/officeDocument/2006/relationships" xmlns:w="http://schemas.openxmlformats.org/wordprocessingml/2006/main" xmlns:w14="http://schemas.microsoft.com/office/word/2010/wordml" xmlns:w15="http://schemas.microsoft.com/office/word/2012/wordml" mc:Ignorable="w14 w15">
   <w:docDefaults>
     <w:rPrDefault>
       <w:rPr>
